--- a/The assignment.docx
+++ b/The assignment.docx
@@ -1,16 +1,10 @@
 
 <file path=word/document.xml><?xml version="1.0" encoding="utf-8"?>
-<w:document xmlns:wpc="http://schemas.microsoft.com/office/word/2010/wordprocessingCanvas" xmlns:cx="http://schemas.microsoft.com/office/drawing/2014/chartex" xmlns:cx1="http://schemas.microsoft.com/office/drawing/2015/9/8/chartex" xmlns:cx2="http://schemas.microsoft.com/office/drawing/2015/10/21/chartex" xmlns:cx3="http://schemas.microsoft.com/office/drawing/2016/5/9/chartex" xmlns:cx4="http://schemas.microsoft.com/office/drawing/2016/5/10/chartex" xmlns:cx5="http://schemas.microsoft.com/office/drawing/2016/5/11/chartex" xmlns:cx6="http://schemas.microsoft.com/office/drawing/2016/5/12/chartex" xmlns:cx7="http://schemas.microsoft.com/office/drawing/2016/5/13/chartex" xmlns:cx8="http://schemas.microsoft.com/office/drawing/2016/5/14/chartex" xmlns:mc="http://schemas.openxmlformats.org/markup-compatibility/2006" xmlns:aink="http://schemas.microsoft.com/office/drawing/2016/ink" xmlns:am3d="http://schemas.microsoft.com/office/drawing/2017/model3d" xmlns:o="urn:schemas-microsoft-com:office:office" xmlns:oel="http://schemas.microsoft.com/office/2019/extlst" xmlns:r="http://schemas.openxmlformats.org/officeDocument/2006/relationships" xmlns:m="http://schemas.openxmlformats.org/officeDocument/2006/math" xmlns:v="urn:schemas-microsoft-com:vml" xmlns:wp14="http://schemas.microsoft.com/office/word/2010/wordprocessingDrawing" xmlns:wp="http://schemas.openxmlformats.org/drawingml/2006/wordprocessingDrawing" xmlns:w10="urn:schemas-microsoft-com:office:word" xmlns:w="http://schemas.openxmlformats.org/wordprocessingml/2006/main" xmlns:w14="http://schemas.microsoft.com/office/word/2010/wordml" xmlns:w15="http://schemas.microsoft.com/office/word/2012/wordml" xmlns:w16cex="http://schemas.microsoft.com/office/word/2018/wordml/cex" xmlns:w16cid="http://schemas.microsoft.com/office/word/2016/wordml/cid" xmlns:w16="http://schemas.microsoft.com/office/word/2018/wordml" xmlns:w16du="http://schemas.microsoft.com/office/word/2023/wordml/word16du" xmlns:w16sdtdh="http://schemas.microsoft.com/office/word/2020/wordml/sdtdatahash" xmlns:w16se="http://schemas.microsoft.com/office/word/2015/wordml/symex" xmlns:wpg="http://schemas.microsoft.com/office/word/2010/wordprocessingGroup" xmlns:wpi="http://schemas.microsoft.com/office/word/2010/wordprocessingInk" xmlns:wne="http://schemas.microsoft.com/office/word/2006/wordml" xmlns:wps="http://schemas.microsoft.com/office/word/2010/wordprocessingShape" mc:Ignorable="w14 w15 w16se w16cid w16 w16cex w16sdtdh wp14">
+<w:document xmlns:wpc="http://schemas.microsoft.com/office/word/2010/wordprocessingCanvas" xmlns:cx="http://schemas.microsoft.com/office/drawing/2014/chartex" xmlns:cx1="http://schemas.microsoft.com/office/drawing/2015/9/8/chartex" xmlns:cx2="http://schemas.microsoft.com/office/drawing/2015/10/21/chartex" xmlns:cx3="http://schemas.microsoft.com/office/drawing/2016/5/9/chartex" xmlns:cx4="http://schemas.microsoft.com/office/drawing/2016/5/10/chartex" xmlns:cx5="http://schemas.microsoft.com/office/drawing/2016/5/11/chartex" xmlns:cx6="http://schemas.microsoft.com/office/drawing/2016/5/12/chartex" xmlns:cx7="http://schemas.microsoft.com/office/drawing/2016/5/13/chartex" xmlns:cx8="http://schemas.microsoft.com/office/drawing/2016/5/14/chartex" xmlns:mc="http://schemas.openxmlformats.org/markup-compatibility/2006" xmlns:aink="http://schemas.microsoft.com/office/drawing/2016/ink" xmlns:am3d="http://schemas.microsoft.com/office/drawing/2017/model3d" xmlns:o="urn:schemas-microsoft-com:office:office" xmlns:oel="http://schemas.microsoft.com/office/2019/extlst" xmlns:r="http://schemas.openxmlformats.org/officeDocument/2006/relationships" xmlns:m="http://schemas.openxmlformats.org/officeDocument/2006/math" xmlns:v="urn:schemas-microsoft-com:vml" xmlns:wp14="http://schemas.microsoft.com/office/word/2010/wordprocessingDrawing" xmlns:wp="http://schemas.openxmlformats.org/drawingml/2006/wordprocessingDrawing" xmlns:w10="urn:schemas-microsoft-com:office:word" xmlns:w="http://schemas.openxmlformats.org/wordprocessingml/2006/main" xmlns:w14="http://schemas.microsoft.com/office/word/2010/wordml" xmlns:w15="http://schemas.microsoft.com/office/word/2012/wordml" xmlns:w16cex="http://schemas.microsoft.com/office/word/2018/wordml/cex" xmlns:w16cid="http://schemas.microsoft.com/office/word/2016/wordml/cid" xmlns:w16="http://schemas.microsoft.com/office/word/2018/wordml" xmlns:w16sdtdh="http://schemas.microsoft.com/office/word/2020/wordml/sdtdatahash" xmlns:w16se="http://schemas.microsoft.com/office/word/2015/wordml/symex" xmlns:wpg="http://schemas.microsoft.com/office/word/2010/wordprocessingGroup" xmlns:wpi="http://schemas.microsoft.com/office/word/2010/wordprocessingInk" xmlns:wne="http://schemas.microsoft.com/office/word/2006/wordml" xmlns:wps="http://schemas.microsoft.com/office/word/2010/wordprocessingShape" mc:Ignorable="w14 w15 w16se w16cid w16 w16cex w16sdtdh wp14">
   <w:body>
     <w:p>
       <w:pPr>
         <w:pStyle w:val="NormalWeb"/>
-        <w:rPr>
-          <w:rFonts w:ascii="SymbolMT" w:hAnsi="SymbolMT"/>
-          <w:lang w:val="en-US"/>
-        </w:rPr>
-      </w:pPr>
-      <w:r>
         <w:rPr>
           <w:rFonts w:ascii="Calibri" w:hAnsi="Calibri" w:cs="Calibri"/>
           <w:b/>
@@ -19,8 +13,7 @@
           <w:szCs w:val="32"/>
           <w:lang w:val="en-US"/>
         </w:rPr>
-        <w:t>The assignment:</w:t>
-      </w:r>
+      </w:pPr>
       <w:r>
         <w:rPr>
           <w:rFonts w:ascii="Calibri" w:hAnsi="Calibri" w:cs="Calibri"/>
@@ -30,8 +23,56 @@
           <w:szCs w:val="32"/>
           <w:lang w:val="en-US"/>
         </w:rPr>
-        <w:br/>
-      </w:r>
+        <w:t>The assignment:</w:t>
+      </w:r>
+    </w:p>
+    <w:p>
+      <w:pPr>
+        <w:pStyle w:val="NormalWeb"/>
+        <w:rPr>
+          <w:rStyle w:val="Hyperkobling"/>
+          <w:rFonts w:ascii="Calibri" w:hAnsi="Calibri" w:cs="Calibri"/>
+          <w:sz w:val="21"/>
+          <w:szCs w:val="21"/>
+          <w:lang w:val="en-US"/>
+        </w:rPr>
+      </w:pPr>
+      <w:r>
+        <w:rPr>
+          <w:rFonts w:ascii="Calibri" w:hAnsi="Calibri" w:cs="Calibri"/>
+          <w:b/>
+          <w:bCs/>
+        </w:rPr>
+        <w:t>Link til prototype:</w:t>
+      </w:r>
+      <w:r>
+        <w:rPr>
+          <w:sz w:val="21"/>
+          <w:szCs w:val="21"/>
+        </w:rPr>
+        <w:t xml:space="preserve"> </w:t>
+      </w:r>
+      <w:hyperlink r:id="rId5" w:history="1">
+        <w:r>
+          <w:rPr>
+            <w:rStyle w:val="Hyperkobling"/>
+            <w:rFonts w:ascii="Calibri" w:hAnsi="Calibri" w:cs="Calibri"/>
+            <w:sz w:val="21"/>
+            <w:szCs w:val="21"/>
+          </w:rPr>
+          <w:t>https://github.com/millehageen/VisualiseringEksamen.git</w:t>
+        </w:r>
+      </w:hyperlink>
+    </w:p>
+    <w:p>
+      <w:pPr>
+        <w:pStyle w:val="NormalWeb"/>
+        <w:rPr>
+          <w:rFonts w:ascii="Calibri" w:hAnsi="Calibri" w:cs="Calibri"/>
+          <w:sz w:val="21"/>
+          <w:szCs w:val="21"/>
+        </w:rPr>
+      </w:pPr>
     </w:p>
     <w:p>
       <w:pPr>
@@ -103,49 +144,55 @@
         <w:rPr>
           <w:rFonts w:ascii="Calibri" w:hAnsi="Calibri" w:cs="Calibri"/>
         </w:rPr>
-        <w:t xml:space="preserve"> 2. Dette er </w:t>
-      </w:r>
-      <w:proofErr w:type="gramStart"/>
-      <w:r>
-        <w:rPr>
-          <w:rFonts w:ascii="Calibri" w:hAnsi="Calibri" w:cs="Calibri"/>
-        </w:rPr>
-        <w:t>en nettsiden</w:t>
-      </w:r>
-      <w:proofErr w:type="gramEnd"/>
-      <w:r>
-        <w:rPr>
-          <w:rFonts w:ascii="Calibri" w:hAnsi="Calibri" w:cs="Calibri"/>
-        </w:rPr>
-        <w:t xml:space="preserve"> for Yale </w:t>
-      </w:r>
-      <w:proofErr w:type="spellStart"/>
-      <w:r>
-        <w:rPr>
-          <w:rFonts w:ascii="Calibri" w:hAnsi="Calibri" w:cs="Calibri"/>
-        </w:rPr>
-        <w:t>school</w:t>
-      </w:r>
-      <w:proofErr w:type="spellEnd"/>
-      <w:r>
-        <w:rPr>
-          <w:rFonts w:ascii="Calibri" w:hAnsi="Calibri" w:cs="Calibri"/>
-        </w:rPr>
-        <w:t xml:space="preserve"> </w:t>
-      </w:r>
-      <w:proofErr w:type="spellStart"/>
-      <w:r>
-        <w:rPr>
-          <w:rFonts w:ascii="Calibri" w:hAnsi="Calibri" w:cs="Calibri"/>
-        </w:rPr>
-        <w:t>of</w:t>
-      </w:r>
-      <w:proofErr w:type="spellEnd"/>
-      <w:r>
-        <w:rPr>
-          <w:rFonts w:ascii="Calibri" w:hAnsi="Calibri" w:cs="Calibri"/>
-        </w:rPr>
-        <w:t xml:space="preserve"> art som er laget av flere elever og ansatte ved skolen. Jeg har valgt å lage en nettside som min interaktive prototype da dette er et </w:t>
+        <w:t xml:space="preserve"> 2. </w:t>
+      </w:r>
+      <w:r>
+        <w:rPr>
+          <w:rFonts w:ascii="Calibri" w:hAnsi="Calibri" w:cs="Calibri"/>
+        </w:rPr>
+        <w:t xml:space="preserve">Dette er en nettside </w:t>
+      </w:r>
+      <w:r>
+        <w:rPr>
+          <w:rFonts w:ascii="Calibri" w:hAnsi="Calibri" w:cs="Calibri"/>
+        </w:rPr>
+        <w:t xml:space="preserve">for </w:t>
+      </w:r>
+      <w:r>
+        <w:rPr>
+          <w:rFonts w:ascii="Calibri" w:hAnsi="Calibri" w:cs="Calibri"/>
+        </w:rPr>
+        <w:t>«</w:t>
+      </w:r>
+      <w:r>
+        <w:rPr>
+          <w:rFonts w:ascii="Calibri" w:hAnsi="Calibri" w:cs="Calibri"/>
+        </w:rPr>
+        <w:t>Yale school of art</w:t>
+      </w:r>
+      <w:r>
+        <w:rPr>
+          <w:rFonts w:ascii="Calibri" w:hAnsi="Calibri" w:cs="Calibri"/>
+        </w:rPr>
+        <w:t>»</w:t>
+      </w:r>
+      <w:r>
+        <w:rPr>
+          <w:rFonts w:ascii="Calibri" w:hAnsi="Calibri" w:cs="Calibri"/>
+        </w:rPr>
+        <w:t xml:space="preserve"> som</w:t>
+      </w:r>
+      <w:r>
+        <w:rPr>
+          <w:rFonts w:ascii="Calibri" w:hAnsi="Calibri" w:cs="Calibri"/>
+        </w:rPr>
+        <w:t xml:space="preserve"> tidligere</w:t>
+      </w:r>
+      <w:r>
+        <w:rPr>
+          <w:rFonts w:ascii="Calibri" w:hAnsi="Calibri" w:cs="Calibri"/>
+        </w:rPr>
+        <w:t xml:space="preserve"> er laget av flere elever og ansatte ved skolen. Jeg har valgt å lage en nettside da dette er et </w:t>
       </w:r>
       <w:proofErr w:type="spellStart"/>
       <w:r>
@@ -204,14 +251,12 @@
         </w:rPr>
         <w:t xml:space="preserve">Formålet med nettsiden er at den skal ha et kreativt design uten at det går på </w:t>
       </w:r>
-      <w:proofErr w:type="spellStart"/>
-      <w:r>
-        <w:rPr>
-          <w:rFonts w:ascii="Calibri" w:hAnsi="Calibri" w:cs="Calibri"/>
-        </w:rPr>
-        <w:t>kompromi</w:t>
-      </w:r>
-      <w:proofErr w:type="spellEnd"/>
+      <w:r>
+        <w:rPr>
+          <w:rFonts w:ascii="Calibri" w:hAnsi="Calibri" w:cs="Calibri"/>
+        </w:rPr>
+        <w:t>kompromiss</w:t>
+      </w:r>
       <w:r>
         <w:rPr>
           <w:rFonts w:ascii="Calibri" w:hAnsi="Calibri" w:cs="Calibri"/>
@@ -230,21 +275,57 @@
         <w:rPr>
           <w:rFonts w:ascii="Calibri" w:hAnsi="Calibri" w:cs="Calibri"/>
         </w:rPr>
-        <w:t xml:space="preserve">. Da denne nettsiden gjennom en prøveperiode har gitt elever og ansatte muligheten til å legge til og designe siden oppleves siden som kreativ, men som for en bruker kan fremstår den litt rotete og lite sammenhengende. </w:t>
-      </w:r>
-    </w:p>
-    <w:p>
-      <w:pPr>
-        <w:pStyle w:val="NormalWeb"/>
-        <w:rPr>
-          <w:rFonts w:ascii="Calibri" w:hAnsi="Calibri" w:cs="Calibri"/>
-        </w:rPr>
-      </w:pPr>
-      <w:r>
-        <w:rPr>
-          <w:rFonts w:ascii="Calibri" w:hAnsi="Calibri" w:cs="Calibri"/>
-        </w:rPr>
-        <w:t xml:space="preserve">Store deler av siden inneholder mye tekst med lange overskrifter. Dette gjør at det er vanskelig for leseren å få et godt overblikk på hva de ulike tekstboksene på siden sier noe om og brukeren må dermed lese seg frem gjennom mye teksten. </w:t>
+        <w:t xml:space="preserve">. Da denne nettsiden gjennom en prøveperiode har gitt elever og ansatte muligheten til å legge til og designe siden oppleves siden som kreativ, men for en bruker kan </w:t>
+      </w:r>
+      <w:r>
+        <w:rPr>
+          <w:rFonts w:ascii="Calibri" w:hAnsi="Calibri" w:cs="Calibri"/>
+        </w:rPr>
+        <w:t xml:space="preserve">den </w:t>
+      </w:r>
+      <w:r>
+        <w:rPr>
+          <w:rFonts w:ascii="Calibri" w:hAnsi="Calibri" w:cs="Calibri"/>
+        </w:rPr>
+        <w:t>fremstå</w:t>
+      </w:r>
+      <w:r>
+        <w:rPr>
+          <w:rFonts w:ascii="Calibri" w:hAnsi="Calibri" w:cs="Calibri"/>
+        </w:rPr>
+        <w:t xml:space="preserve"> som </w:t>
+      </w:r>
+      <w:r>
+        <w:rPr>
+          <w:rFonts w:ascii="Calibri" w:hAnsi="Calibri" w:cs="Calibri"/>
+        </w:rPr>
+        <w:t xml:space="preserve">litt rotete og lite sammenhengende. </w:t>
+      </w:r>
+    </w:p>
+    <w:p>
+      <w:pPr>
+        <w:pStyle w:val="NormalWeb"/>
+        <w:rPr>
+          <w:rFonts w:ascii="Calibri" w:hAnsi="Calibri" w:cs="Calibri"/>
+        </w:rPr>
+      </w:pPr>
+      <w:r>
+        <w:rPr>
+          <w:rFonts w:ascii="Calibri" w:hAnsi="Calibri" w:cs="Calibri"/>
+        </w:rPr>
+        <w:t>Store deler av siden inneholder mye tekst med lange overskrifter. Dette gjør at det er vanskelig for leseren å få et godt overblikk på hva de ulike tekstboksene på siden sier noe om</w:t>
+      </w:r>
+      <w:r>
+        <w:rPr>
+          <w:rFonts w:ascii="Calibri" w:hAnsi="Calibri" w:cs="Calibri"/>
+        </w:rPr>
+        <w:t>,</w:t>
+      </w:r>
+      <w:r>
+        <w:rPr>
+          <w:rFonts w:ascii="Calibri" w:hAnsi="Calibri" w:cs="Calibri"/>
+        </w:rPr>
+        <w:t xml:space="preserve"> og brukeren må dermed lese seg frem gjennom mye teksten. </w:t>
       </w:r>
     </w:p>
     <w:p>
@@ -254,12 +335,81 @@
       </w:pPr>
       <w:r>
         <w:rPr>
-          <w:rFonts w:ascii="Calibri" w:hAnsi="Calibri" w:cs="Calibri"/>
           <w:noProof/>
           <w14:ligatures w14:val="standardContextual"/>
         </w:rPr>
         <w:drawing>
-          <wp:inline distT="0" distB="0" distL="0" distR="0" wp14:anchorId="2F8B21ED" wp14:editId="07A14DD4">
+          <wp:anchor distT="0" distB="0" distL="114300" distR="114300" simplePos="0" relativeHeight="251658240" behindDoc="0" locked="0" layoutInCell="1" allowOverlap="1" wp14:anchorId="3EF51F1B" wp14:editId="13A09C28">
+            <wp:simplePos x="0" y="0"/>
+            <wp:positionH relativeFrom="column">
+              <wp:posOffset>2535990</wp:posOffset>
+            </wp:positionH>
+            <wp:positionV relativeFrom="paragraph">
+              <wp:posOffset>206375</wp:posOffset>
+            </wp:positionV>
+            <wp:extent cx="3596005" cy="1505585"/>
+            <wp:effectExtent l="0" t="0" r="0" b="5715"/>
+            <wp:wrapThrough wrapText="bothSides">
+              <wp:wrapPolygon edited="0">
+                <wp:start x="0" y="0"/>
+                <wp:lineTo x="0" y="21500"/>
+                <wp:lineTo x="21512" y="21500"/>
+                <wp:lineTo x="21512" y="0"/>
+                <wp:lineTo x="0" y="0"/>
+              </wp:wrapPolygon>
+            </wp:wrapThrough>
+            <wp:docPr id="219268032" name="Bilde 1"/>
+            <wp:cNvGraphicFramePr>
+              <a:graphicFrameLocks xmlns:a="http://schemas.openxmlformats.org/drawingml/2006/main" noChangeAspect="1"/>
+            </wp:cNvGraphicFramePr>
+            <a:graphic xmlns:a="http://schemas.openxmlformats.org/drawingml/2006/main">
+              <a:graphicData uri="http://schemas.openxmlformats.org/drawingml/2006/picture">
+                <pic:pic xmlns:pic="http://schemas.openxmlformats.org/drawingml/2006/picture">
+                  <pic:nvPicPr>
+                    <pic:cNvPr id="219268032" name="Bilde 219268032"/>
+                    <pic:cNvPicPr/>
+                  </pic:nvPicPr>
+                  <pic:blipFill>
+                    <a:blip r:embed="rId6">
+                      <a:extLst>
+                        <a:ext uri="{28A0092B-C50C-407E-A947-70E740481C1C}">
+                          <a14:useLocalDpi xmlns:a14="http://schemas.microsoft.com/office/drawing/2010/main" val="0"/>
+                        </a:ext>
+                      </a:extLst>
+                    </a:blip>
+                    <a:stretch>
+                      <a:fillRect/>
+                    </a:stretch>
+                  </pic:blipFill>
+                  <pic:spPr>
+                    <a:xfrm>
+                      <a:off x="0" y="0"/>
+                      <a:ext cx="3596005" cy="1505585"/>
+                    </a:xfrm>
+                    <a:prstGeom prst="rect">
+                      <a:avLst/>
+                    </a:prstGeom>
+                  </pic:spPr>
+                </pic:pic>
+              </a:graphicData>
+            </a:graphic>
+            <wp14:sizeRelH relativeFrom="page">
+              <wp14:pctWidth>0</wp14:pctWidth>
+            </wp14:sizeRelH>
+            <wp14:sizeRelV relativeFrom="page">
+              <wp14:pctHeight>0</wp14:pctHeight>
+            </wp14:sizeRelV>
+          </wp:anchor>
+        </w:drawing>
+      </w:r>
+      <w:r>
+        <w:rPr>
+          <w:rFonts w:ascii="Calibri" w:hAnsi="Calibri" w:cs="Calibri"/>
+          <w:noProof/>
+          <w14:ligatures w14:val="standardContextual"/>
+        </w:rPr>
+        <w:drawing>
+          <wp:inline distT="0" distB="0" distL="0" distR="0" wp14:anchorId="2F8B21ED" wp14:editId="15A2BA7C">
             <wp:extent cx="2270760" cy="1709457"/>
             <wp:effectExtent l="0" t="0" r="2540" b="5080"/>
             <wp:docPr id="1" name="Bilde 1" descr="Et bilde som inneholder tekst, skjermbilde, Nettsted, mal&#10;&#10;Automatisk generert beskrivelse"/>
@@ -274,7 +424,7 @@
                     <pic:cNvPicPr/>
                   </pic:nvPicPr>
                   <pic:blipFill>
-                    <a:blip r:embed="rId5" cstate="print">
+                    <a:blip r:embed="rId7" cstate="print">
                       <a:extLst>
                         <a:ext uri="{28A0092B-C50C-407E-A947-70E740481C1C}">
                           <a14:useLocalDpi xmlns:a14="http://schemas.microsoft.com/office/drawing/2010/main" val="0"/>
@@ -333,141 +483,130 @@
         <w:fldChar w:fldCharType="end"/>
       </w:r>
       <w:r>
-        <w:t xml:space="preserve"> "</w:t>
-      </w:r>
-      <w:proofErr w:type="spellStart"/>
-      <w:r>
-        <w:t>about</w:t>
-      </w:r>
-      <w:proofErr w:type="spellEnd"/>
-      <w:r>
+        <w:t xml:space="preserve"> "about </w:t>
+      </w:r>
+      <w:proofErr w:type="spellStart"/>
+      <w:r>
+        <w:t>ths</w:t>
+      </w:r>
+      <w:proofErr w:type="spellEnd"/>
+      <w:r>
+        <w:t xml:space="preserve"> school"</w:t>
+      </w:r>
+      <w:r>
+        <w:rPr>
+          <w:noProof/>
+        </w:rPr>
+        <w:t xml:space="preserve"> case2</w:t>
+      </w:r>
+    </w:p>
+    <w:p>
+      <w:pPr>
+        <w:pStyle w:val="NormalWeb"/>
+        <w:rPr>
+          <w:rFonts w:ascii="Calibri" w:hAnsi="Calibri" w:cs="Calibri"/>
+        </w:rPr>
+      </w:pPr>
+      <w:r>
+        <w:rPr>
+          <w:rFonts w:ascii="Calibri" w:hAnsi="Calibri" w:cs="Calibri"/>
+        </w:rPr>
+        <w:t xml:space="preserve">Nettsiden har gode muligheter til å navigere på siden, men for brukeren er det </w:t>
+      </w:r>
+      <w:proofErr w:type="spellStart"/>
+      <w:r>
+        <w:rPr>
+          <w:rFonts w:ascii="Calibri" w:hAnsi="Calibri" w:cs="Calibri"/>
+        </w:rPr>
+        <w:t>vankelig</w:t>
+      </w:r>
+      <w:proofErr w:type="spellEnd"/>
+      <w:r>
+        <w:rPr>
+          <w:rFonts w:ascii="Calibri" w:hAnsi="Calibri" w:cs="Calibri"/>
+        </w:rPr>
+        <w:t xml:space="preserve"> å se</w:t>
+      </w:r>
+      <w:r>
+        <w:rPr>
+          <w:rFonts w:ascii="Calibri" w:hAnsi="Calibri" w:cs="Calibri"/>
+        </w:rPr>
+        <w:t xml:space="preserve"> hva som er navigasjon og hva som er enkel tekst eller overskrift. Nettsiden har en navigasjonsbar som gjør at de 7 hovedsidene er </w:t>
+      </w:r>
+      <w:r>
+        <w:rPr>
+          <w:rFonts w:ascii="Calibri" w:hAnsi="Calibri" w:cs="Calibri"/>
+        </w:rPr>
+        <w:t>enkle</w:t>
+      </w:r>
+      <w:r>
+        <w:rPr>
+          <w:rFonts w:ascii="Calibri" w:hAnsi="Calibri" w:cs="Calibri"/>
+        </w:rPr>
+        <w:t xml:space="preserve"> å navigere seg frem og tilbake til. For brukeren kan menyen oppleves som liten og vanskelig å lese, spesielt blant litt svaksynte</w:t>
+      </w:r>
+      <w:r>
+        <w:rPr>
+          <w:rFonts w:ascii="Calibri" w:hAnsi="Calibri" w:cs="Calibri"/>
+        </w:rPr>
+        <w:t xml:space="preserve">. </w:t>
+      </w:r>
+      <w:proofErr w:type="spellStart"/>
+      <w:r>
+        <w:rPr>
+          <w:rFonts w:ascii="Calibri" w:hAnsi="Calibri" w:cs="Calibri"/>
+          <w:highlight w:val="yellow"/>
+        </w:rPr>
+        <w:t>Fitts´s</w:t>
+      </w:r>
+      <w:proofErr w:type="spellEnd"/>
+      <w:r>
+        <w:rPr>
+          <w:rFonts w:ascii="Calibri" w:hAnsi="Calibri" w:cs="Calibri"/>
+          <w:highlight w:val="yellow"/>
+        </w:rPr>
         <w:t xml:space="preserve"> </w:t>
       </w:r>
       <w:proofErr w:type="spellStart"/>
       <w:r>
-        <w:t>ths</w:t>
-      </w:r>
-      <w:proofErr w:type="spellEnd"/>
-      <w:r>
-        <w:t xml:space="preserve"> </w:t>
-      </w:r>
-      <w:proofErr w:type="spellStart"/>
-      <w:r>
-        <w:t>school</w:t>
-      </w:r>
-      <w:proofErr w:type="spellEnd"/>
-      <w:r>
-        <w:t>"</w:t>
-      </w:r>
-      <w:r>
-        <w:rPr>
-          <w:noProof/>
-        </w:rPr>
-        <w:t xml:space="preserve"> case2</w:t>
-      </w:r>
-    </w:p>
-    <w:p>
-      <w:pPr>
-        <w:pStyle w:val="NormalWeb"/>
-        <w:rPr>
-          <w:rFonts w:ascii="Calibri" w:hAnsi="Calibri" w:cs="Calibri"/>
-        </w:rPr>
-      </w:pPr>
-      <w:r>
-        <w:rPr>
-          <w:rFonts w:ascii="Calibri" w:hAnsi="Calibri" w:cs="Calibri"/>
-        </w:rPr>
-        <w:t xml:space="preserve">Nettsiden har gode muligheter til å navigere på siden, men for brukeren er det ikke tydelig hva som er navigasjon og hva som er enkel tekst eller overskrift. Nettsiden har en navigasjonsbar som gjør at de 7 hovedsidene er </w:t>
-      </w:r>
-      <w:proofErr w:type="gramStart"/>
-      <w:r>
-        <w:rPr>
-          <w:rFonts w:ascii="Calibri" w:hAnsi="Calibri" w:cs="Calibri"/>
-        </w:rPr>
-        <w:t>enkel</w:t>
-      </w:r>
-      <w:proofErr w:type="gramEnd"/>
-      <w:r>
-        <w:rPr>
-          <w:rFonts w:ascii="Calibri" w:hAnsi="Calibri" w:cs="Calibri"/>
-        </w:rPr>
-        <w:t xml:space="preserve"> å navigere seg frem og tilbake til. For brukeren kan menyen oppleves som liten og vanskelig å lese, spesielt blant litt </w:t>
-      </w:r>
-      <w:proofErr w:type="gramStart"/>
-      <w:r>
-        <w:rPr>
-          <w:rFonts w:ascii="Calibri" w:hAnsi="Calibri" w:cs="Calibri"/>
-        </w:rPr>
-        <w:t>svaksynte…</w:t>
-      </w:r>
-      <w:proofErr w:type="gramEnd"/>
-      <w:r>
-        <w:rPr>
-          <w:rFonts w:ascii="Calibri" w:hAnsi="Calibri" w:cs="Calibri"/>
-        </w:rPr>
-        <w:t xml:space="preserve"> Når en går videre inn på siden «</w:t>
-      </w:r>
-      <w:proofErr w:type="spellStart"/>
-      <w:r>
-        <w:rPr>
-          <w:rFonts w:ascii="Calibri" w:hAnsi="Calibri" w:cs="Calibri"/>
-        </w:rPr>
-        <w:t>about</w:t>
-      </w:r>
-      <w:proofErr w:type="spellEnd"/>
-      <w:r>
-        <w:rPr>
-          <w:rFonts w:ascii="Calibri" w:hAnsi="Calibri" w:cs="Calibri"/>
-        </w:rPr>
-        <w:t xml:space="preserve"> </w:t>
-      </w:r>
-      <w:proofErr w:type="spellStart"/>
-      <w:r>
-        <w:rPr>
-          <w:rFonts w:ascii="Calibri" w:hAnsi="Calibri" w:cs="Calibri"/>
-        </w:rPr>
-        <w:t>the</w:t>
-      </w:r>
-      <w:proofErr w:type="spellEnd"/>
-      <w:r>
-        <w:rPr>
-          <w:rFonts w:ascii="Calibri" w:hAnsi="Calibri" w:cs="Calibri"/>
-        </w:rPr>
-        <w:t xml:space="preserve"> </w:t>
-      </w:r>
-      <w:proofErr w:type="spellStart"/>
-      <w:r>
-        <w:rPr>
-          <w:rFonts w:ascii="Calibri" w:hAnsi="Calibri" w:cs="Calibri"/>
-        </w:rPr>
-        <w:t>school</w:t>
-      </w:r>
-      <w:proofErr w:type="spellEnd"/>
-      <w:r>
-        <w:rPr>
-          <w:rFonts w:ascii="Calibri" w:hAnsi="Calibri" w:cs="Calibri"/>
-        </w:rPr>
-        <w:t xml:space="preserve">» er det også en liknende navigasjonsbar (se figur 1). I denne navigasjonsbaren står de ulike </w:t>
-      </w:r>
-      <w:r>
         <w:rPr>
           <w:rFonts w:ascii="Calibri" w:hAnsi="Calibri" w:cs="Calibri"/>
           <w:highlight w:val="yellow"/>
         </w:rPr>
+        <w:t>law</w:t>
+      </w:r>
+      <w:proofErr w:type="spellEnd"/>
+      <w:r>
+        <w:rPr>
+          <w:rFonts w:ascii="Calibri" w:hAnsi="Calibri" w:cs="Calibri"/>
+          <w:highlight w:val="yellow"/>
+        </w:rPr>
+        <w:t>..</w:t>
+      </w:r>
+      <w:r>
+        <w:rPr>
+          <w:rFonts w:ascii="Calibri" w:hAnsi="Calibri" w:cs="Calibri"/>
+        </w:rPr>
+        <w:t xml:space="preserve"> Når en går videre inn på siden «about the school» er det også en liknende navigasjonsbar (se figur 1). I denne navigasjonsbaren står de ulike </w:t>
+      </w:r>
+      <w:r>
+        <w:rPr>
+          <w:rFonts w:ascii="Calibri" w:hAnsi="Calibri" w:cs="Calibri"/>
+        </w:rPr>
         <w:t>delene av</w:t>
       </w:r>
       <w:r>
         <w:rPr>
           <w:rFonts w:ascii="Calibri" w:hAnsi="Calibri" w:cs="Calibri"/>
         </w:rPr>
-        <w:t xml:space="preserve"> siden listet opp etter hverandre i fete bokstaver. For en bruker som ikke er kjent med hjemmesiden og skolen kan det være </w:t>
+        <w:t xml:space="preserve"> siden listet opp </w:t>
       </w:r>
       <w:r>
         <w:rPr>
           <w:rFonts w:ascii="Calibri" w:hAnsi="Calibri" w:cs="Calibri"/>
         </w:rPr>
         <w:lastRenderedPageBreak/>
-        <w:t xml:space="preserve">misvisende hva denne tekstboksen er. </w:t>
+        <w:t xml:space="preserve">etter hverandre i fete bokstaver. For en bruker som ikke er kjent med hjemmesiden og skolen kan det være misvisende hva denne tekstboksen er. </w:t>
       </w:r>
       <w:proofErr w:type="gramStart"/>
       <w:r>
@@ -561,8 +700,8 @@
           <w14:ligatures w14:val="standardContextual"/>
         </w:rPr>
         <w:drawing>
-          <wp:inline distT="0" distB="0" distL="0" distR="0" wp14:anchorId="2ED0D1F3" wp14:editId="1C1314CC">
-            <wp:extent cx="5756910" cy="4755515"/>
+          <wp:inline distT="0" distB="0" distL="0" distR="0" wp14:anchorId="2ED0D1F3" wp14:editId="69B8B32B">
+            <wp:extent cx="3061836" cy="2529240"/>
             <wp:effectExtent l="0" t="0" r="0" b="0"/>
             <wp:docPr id="2" name="Bilde 2" descr="Et bilde som inneholder tekst, skjermbilde, mal, design&#10;&#10;Automatisk generert beskrivelse"/>
             <wp:cNvGraphicFramePr>
@@ -576,7 +715,7 @@
                     <pic:cNvPicPr/>
                   </pic:nvPicPr>
                   <pic:blipFill>
-                    <a:blip r:embed="rId6">
+                    <a:blip r:embed="rId8" cstate="print">
                       <a:extLst>
                         <a:ext uri="{28A0092B-C50C-407E-A947-70E740481C1C}">
                           <a14:useLocalDpi xmlns:a14="http://schemas.microsoft.com/office/drawing/2010/main" val="0"/>
@@ -590,7 +729,7 @@
                   <pic:spPr>
                     <a:xfrm>
                       <a:off x="0" y="0"/>
-                      <a:ext cx="5756910" cy="4755515"/>
+                      <a:ext cx="3086922" cy="2549962"/>
                     </a:xfrm>
                     <a:prstGeom prst="rect">
                       <a:avLst/>
@@ -614,50 +753,124 @@
         <w:rPr>
           <w:rFonts w:ascii="Calibri" w:hAnsi="Calibri" w:cs="Calibri"/>
         </w:rPr>
-        <w:t xml:space="preserve">Deler av siden har tekst som står på dirkete på bakgrunnen. Dette gjør at teksten oppleves som vanskelig å lese for brukeren da det er mye annet som skjer på siden og tar opp fokus. </w:t>
-      </w:r>
-    </w:p>
-    <w:p>
-      <w:pPr>
-        <w:pStyle w:val="NormalWeb"/>
-        <w:rPr>
-          <w:rFonts w:ascii="Calibri" w:hAnsi="Calibri" w:cs="Calibri"/>
-        </w:rPr>
-      </w:pPr>
-    </w:p>
-    <w:p>
-      <w:pPr>
-        <w:pStyle w:val="NormalWeb"/>
-        <w:rPr>
-          <w:rFonts w:ascii="Calibri" w:hAnsi="Calibri" w:cs="Calibri"/>
-        </w:rPr>
-      </w:pPr>
-      <w:r>
-        <w:rPr>
-          <w:rFonts w:ascii="Calibri" w:hAnsi="Calibri" w:cs="Calibri"/>
-        </w:rPr>
-        <w:t>Som en løsning på synlighet har denne løsningen ulike bokser til hver informasjonsdel slik at teksten kommer tydelig. Dette gjør også at det er lettere for leseren å skille på de ulike delene av informasjonen på siden. Se figur 2</w:t>
-      </w:r>
-    </w:p>
-    <w:p>
-      <w:pPr>
-        <w:pStyle w:val="NormalWeb"/>
-        <w:rPr>
-          <w:rFonts w:ascii="Calibri" w:hAnsi="Calibri" w:cs="Calibri"/>
-          <w:b/>
-          <w:bCs/>
-        </w:rPr>
-      </w:pPr>
-    </w:p>
-    <w:p>
-      <w:pPr>
-        <w:pStyle w:val="NormalWeb"/>
-        <w:rPr>
-          <w:rFonts w:ascii="Calibri" w:hAnsi="Calibri" w:cs="Calibri"/>
-          <w:b/>
-          <w:bCs/>
-        </w:rPr>
-      </w:pPr>
+        <w:t>Deler av siden har tekst som står på dirkete på bakgrunnen. Dette gjør at teksten oppleves som vanskelig å lese for brukeren da det er mye annet som skjer på siden</w:t>
+      </w:r>
+      <w:r>
+        <w:rPr>
+          <w:rFonts w:ascii="Calibri" w:hAnsi="Calibri" w:cs="Calibri"/>
+        </w:rPr>
+        <w:t xml:space="preserve"> og skaper visuell </w:t>
+      </w:r>
+      <w:proofErr w:type="spellStart"/>
+      <w:r>
+        <w:rPr>
+          <w:rFonts w:ascii="Calibri" w:hAnsi="Calibri" w:cs="Calibri"/>
+        </w:rPr>
+        <w:t>noise</w:t>
+      </w:r>
+      <w:proofErr w:type="spellEnd"/>
+      <w:r>
+        <w:rPr>
+          <w:rFonts w:ascii="Calibri" w:hAnsi="Calibri" w:cs="Calibri"/>
+        </w:rPr>
+        <w:t xml:space="preserve">. </w:t>
+      </w:r>
+    </w:p>
+    <w:p>
+      <w:pPr>
+        <w:pStyle w:val="NormalWeb"/>
+        <w:numPr>
+          <w:ilvl w:val="0"/>
+          <w:numId w:val="2"/>
+        </w:numPr>
+        <w:rPr>
+          <w:rFonts w:ascii="Calibri" w:hAnsi="Calibri" w:cs="Calibri"/>
+          <w:lang w:val="en-US"/>
+        </w:rPr>
+      </w:pPr>
+      <w:r>
+        <w:rPr>
+          <w:rFonts w:ascii="Calibri" w:hAnsi="Calibri" w:cs="Calibri"/>
+          <w:lang w:val="en-US"/>
+        </w:rPr>
+        <w:t xml:space="preserve">Explain why the user experience can be improved by using visualization techniques. </w:t>
+      </w:r>
+    </w:p>
+    <w:p>
+      <w:pPr>
+        <w:pStyle w:val="NormalWeb"/>
+        <w:rPr>
+          <w:rFonts w:ascii="Calibri" w:hAnsi="Calibri" w:cs="Calibri"/>
+        </w:rPr>
+      </w:pPr>
+      <w:r>
+        <w:rPr>
+          <w:rFonts w:ascii="Calibri" w:hAnsi="Calibri" w:cs="Calibri"/>
+        </w:rPr>
+        <w:t xml:space="preserve">Som en løsning </w:t>
+      </w:r>
+      <w:r>
+        <w:rPr>
+          <w:rFonts w:ascii="Calibri" w:hAnsi="Calibri" w:cs="Calibri"/>
+        </w:rPr>
+        <w:t xml:space="preserve">for å begrense </w:t>
+      </w:r>
+      <w:r>
+        <w:rPr>
+          <w:rFonts w:ascii="Calibri" w:hAnsi="Calibri" w:cs="Calibri"/>
+        </w:rPr>
+        <w:t>Visual</w:t>
+      </w:r>
+      <w:r>
+        <w:rPr>
+          <w:rFonts w:ascii="Calibri" w:hAnsi="Calibri" w:cs="Calibri"/>
+        </w:rPr>
+        <w:t xml:space="preserve"> </w:t>
+      </w:r>
+      <w:proofErr w:type="spellStart"/>
+      <w:r>
+        <w:rPr>
+          <w:rFonts w:ascii="Calibri" w:hAnsi="Calibri" w:cs="Calibri"/>
+        </w:rPr>
+        <w:t>noise</w:t>
+      </w:r>
+      <w:proofErr w:type="spellEnd"/>
+      <w:r>
+        <w:rPr>
+          <w:rFonts w:ascii="Calibri" w:hAnsi="Calibri" w:cs="Calibri"/>
+        </w:rPr>
+        <w:t xml:space="preserve"> </w:t>
+      </w:r>
+      <w:r>
+        <w:rPr>
+          <w:rFonts w:ascii="Calibri" w:hAnsi="Calibri" w:cs="Calibri"/>
+        </w:rPr>
+        <w:t>har denne løsningen ulike bokser til hver informasjonsdel slik at teksten kommer tydelig</w:t>
+      </w:r>
+      <w:r>
+        <w:rPr>
+          <w:rFonts w:ascii="Calibri" w:hAnsi="Calibri" w:cs="Calibri"/>
+        </w:rPr>
+        <w:t>ere frem</w:t>
+      </w:r>
+      <w:r>
+        <w:rPr>
+          <w:rFonts w:ascii="Calibri" w:hAnsi="Calibri" w:cs="Calibri"/>
+        </w:rPr>
+        <w:t xml:space="preserve">. </w:t>
+      </w:r>
+      <w:r>
+        <w:rPr>
+          <w:rFonts w:ascii="Calibri" w:hAnsi="Calibri" w:cs="Calibri"/>
+        </w:rPr>
+        <w:t xml:space="preserve">Jeg har her brukt visualiseringsteknikker som farger og plassering/gruppering. </w:t>
+      </w:r>
+      <w:r>
+        <w:rPr>
+          <w:rFonts w:ascii="Calibri" w:hAnsi="Calibri" w:cs="Calibri"/>
+        </w:rPr>
+        <w:t xml:space="preserve">Dette gjør også at det er lettere for leseren å skille på de ulike delene av informasjonen på siden. </w:t>
+      </w:r>
     </w:p>
     <w:p>
       <w:pPr>
@@ -902,7 +1115,127 @@
           <w:rFonts w:ascii="Calibri" w:hAnsi="Calibri" w:cs="Calibri"/>
           <w:lang w:val="en-US"/>
         </w:rPr>
-        <w:t xml:space="preserve">. </w:t>
+        <w:t>.</w:t>
+      </w:r>
+    </w:p>
+    <w:p>
+      <w:pPr>
+        <w:pStyle w:val="NormalWeb"/>
+        <w:rPr>
+          <w:rFonts w:ascii="Calibri" w:hAnsi="Calibri" w:cs="Calibri"/>
+          <w:lang w:val="en-US"/>
+        </w:rPr>
+      </w:pPr>
+      <w:r>
+        <w:rPr>
+          <w:rFonts w:ascii="Calibri" w:hAnsi="Calibri" w:cs="Calibri"/>
+          <w:lang w:val="en-US"/>
+        </w:rPr>
+        <w:t xml:space="preserve">…. </w:t>
+      </w:r>
+      <w:proofErr w:type="spellStart"/>
+      <w:r>
+        <w:rPr>
+          <w:rFonts w:ascii="Calibri" w:hAnsi="Calibri" w:cs="Calibri"/>
+          <w:lang w:val="en-US"/>
+        </w:rPr>
+        <w:t>Felere</w:t>
+      </w:r>
+      <w:proofErr w:type="spellEnd"/>
+      <w:r>
+        <w:rPr>
+          <w:rFonts w:ascii="Calibri" w:hAnsi="Calibri" w:cs="Calibri"/>
+          <w:lang w:val="en-US"/>
+        </w:rPr>
+        <w:t xml:space="preserve"> attributer </w:t>
+      </w:r>
+      <w:proofErr w:type="spellStart"/>
+      <w:r>
+        <w:rPr>
+          <w:rFonts w:ascii="Calibri" w:hAnsi="Calibri" w:cs="Calibri"/>
+          <w:lang w:val="en-US"/>
+        </w:rPr>
+        <w:t>og</w:t>
+      </w:r>
+      <w:proofErr w:type="spellEnd"/>
+      <w:r>
+        <w:rPr>
+          <w:rFonts w:ascii="Calibri" w:hAnsi="Calibri" w:cs="Calibri"/>
+          <w:lang w:val="en-US"/>
+        </w:rPr>
+        <w:t xml:space="preserve"> </w:t>
+      </w:r>
+      <w:proofErr w:type="spellStart"/>
+      <w:r>
+        <w:rPr>
+          <w:rFonts w:ascii="Calibri" w:hAnsi="Calibri" w:cs="Calibri"/>
+          <w:lang w:val="en-US"/>
+        </w:rPr>
+        <w:t>o</w:t>
+      </w:r>
+      <w:r>
+        <w:rPr>
+          <w:rFonts w:ascii="Calibri" w:hAnsi="Calibri" w:cs="Calibri"/>
+          <w:lang w:val="en-US"/>
+        </w:rPr>
+        <w:t>bjeter</w:t>
+      </w:r>
+      <w:proofErr w:type="spellEnd"/>
+    </w:p>
+    <w:p>
+      <w:pPr>
+        <w:pStyle w:val="NormalWeb"/>
+        <w:rPr>
+          <w:rFonts w:ascii="Calibri" w:hAnsi="Calibri" w:cs="Calibri"/>
+          <w:lang w:val="en-US"/>
+        </w:rPr>
+      </w:pPr>
+      <w:r>
+        <w:rPr>
+          <w:rFonts w:ascii="Calibri" w:hAnsi="Calibri" w:cs="Calibri"/>
+          <w:lang w:val="en-US"/>
+        </w:rPr>
+        <w:lastRenderedPageBreak/>
+        <w:t xml:space="preserve">Er </w:t>
+      </w:r>
+      <w:proofErr w:type="spellStart"/>
+      <w:r>
+        <w:rPr>
+          <w:rFonts w:ascii="Calibri" w:hAnsi="Calibri" w:cs="Calibri"/>
+          <w:lang w:val="en-US"/>
+        </w:rPr>
+        <w:t>denne</w:t>
+      </w:r>
+      <w:proofErr w:type="spellEnd"/>
+      <w:r>
+        <w:rPr>
+          <w:rFonts w:ascii="Calibri" w:hAnsi="Calibri" w:cs="Calibri"/>
+          <w:lang w:val="en-US"/>
+        </w:rPr>
+        <w:t xml:space="preserve"> same </w:t>
+      </w:r>
+      <w:proofErr w:type="spellStart"/>
+      <w:r>
+        <w:rPr>
+          <w:rFonts w:ascii="Calibri" w:hAnsi="Calibri" w:cs="Calibri"/>
+          <w:lang w:val="en-US"/>
+        </w:rPr>
+        <w:t>som</w:t>
+      </w:r>
+      <w:proofErr w:type="spellEnd"/>
+      <w:r>
+        <w:rPr>
+          <w:rFonts w:ascii="Calibri" w:hAnsi="Calibri" w:cs="Calibri"/>
+          <w:lang w:val="en-US"/>
+        </w:rPr>
+        <w:t xml:space="preserve"> 3.1 - </w:t>
+      </w:r>
+      <w:r>
+        <w:rPr>
+          <w:rFonts w:ascii="Calibri" w:hAnsi="Calibri" w:cs="Calibri"/>
+          <w:lang w:val="en-US"/>
+        </w:rPr>
+        <w:t xml:space="preserve">How is the different data represented in the solution? </w:t>
       </w:r>
     </w:p>
     <w:p>
@@ -978,68 +1311,1155 @@
         </w:rPr>
         <w:t xml:space="preserve">ettsiden </w:t>
       </w:r>
-      <w:proofErr w:type="spellStart"/>
-      <w:r>
-        <w:rPr>
-          <w:rFonts w:ascii="Calibri" w:hAnsi="Calibri" w:cs="Calibri"/>
-        </w:rPr>
-        <w:t>yale</w:t>
-      </w:r>
-      <w:proofErr w:type="spellEnd"/>
+      <w:r>
+        <w:rPr>
+          <w:rFonts w:ascii="Calibri" w:hAnsi="Calibri" w:cs="Calibri"/>
+        </w:rPr>
+        <w:t>«</w:t>
+      </w:r>
+      <w:r>
+        <w:rPr>
+          <w:rFonts w:ascii="Calibri" w:hAnsi="Calibri" w:cs="Calibri"/>
+        </w:rPr>
+        <w:t>yale school of arts</w:t>
+      </w:r>
+      <w:r>
+        <w:rPr>
+          <w:rFonts w:ascii="Calibri" w:hAnsi="Calibri" w:cs="Calibri"/>
+        </w:rPr>
+        <w:t>»</w:t>
+      </w:r>
+      <w:r>
+        <w:rPr>
+          <w:rFonts w:ascii="Calibri" w:hAnsi="Calibri" w:cs="Calibri"/>
+        </w:rPr>
+        <w:t xml:space="preserve"> bli visualisert. Objektet til denne siden som skal bli visualisert er informasjon om </w:t>
+      </w:r>
+      <w:r>
+        <w:rPr>
+          <w:rFonts w:ascii="Calibri" w:hAnsi="Calibri" w:cs="Calibri"/>
+        </w:rPr>
+        <w:t>«</w:t>
+      </w:r>
+      <w:r>
+        <w:rPr>
+          <w:rFonts w:ascii="Calibri" w:hAnsi="Calibri" w:cs="Calibri"/>
+        </w:rPr>
+        <w:t>yale school of art</w:t>
+      </w:r>
+      <w:r>
+        <w:rPr>
+          <w:rFonts w:ascii="Calibri" w:hAnsi="Calibri" w:cs="Calibri"/>
+        </w:rPr>
+        <w:t>»</w:t>
+      </w:r>
+      <w:r>
+        <w:rPr>
+          <w:rFonts w:ascii="Calibri" w:hAnsi="Calibri" w:cs="Calibri"/>
+        </w:rPr>
+        <w:t xml:space="preserve">. Dette er objektet fordi siden er </w:t>
+      </w:r>
+      <w:r>
+        <w:rPr>
+          <w:rFonts w:ascii="Calibri" w:hAnsi="Calibri" w:cs="Calibri"/>
+        </w:rPr>
+        <w:t>avhenge</w:t>
+      </w:r>
+      <w:r>
+        <w:rPr>
+          <w:rFonts w:ascii="Calibri" w:hAnsi="Calibri" w:cs="Calibri"/>
+        </w:rPr>
+        <w:t xml:space="preserve"> av informasjon om </w:t>
+      </w:r>
+      <w:r>
+        <w:rPr>
+          <w:rFonts w:ascii="Calibri" w:hAnsi="Calibri" w:cs="Calibri"/>
+        </w:rPr>
+        <w:t>«</w:t>
+      </w:r>
+      <w:r>
+        <w:rPr>
+          <w:rFonts w:ascii="Calibri" w:hAnsi="Calibri" w:cs="Calibri"/>
+        </w:rPr>
+        <w:t>yale school of art</w:t>
+      </w:r>
+      <w:r>
+        <w:rPr>
+          <w:rFonts w:ascii="Calibri" w:hAnsi="Calibri" w:cs="Calibri"/>
+        </w:rPr>
+        <w:t>»</w:t>
+      </w:r>
+      <w:r>
+        <w:rPr>
+          <w:rFonts w:ascii="Calibri" w:hAnsi="Calibri" w:cs="Calibri"/>
+        </w:rPr>
+        <w:t xml:space="preserve"> for å være oppe og fungere. </w:t>
+      </w:r>
+      <w:r>
+        <w:rPr>
+          <w:rFonts w:ascii="Calibri" w:hAnsi="Calibri" w:cs="Calibri"/>
+        </w:rPr>
+        <w:t>Attributtene</w:t>
+      </w:r>
+      <w:r>
+        <w:rPr>
+          <w:rFonts w:ascii="Calibri" w:hAnsi="Calibri" w:cs="Calibri"/>
+        </w:rPr>
+        <w:t xml:space="preserve"> er kategoriene «about the school», «apply to the school», «exhabilition», «publications», «news» og «public events» til siden fordi disse sier noe om </w:t>
+      </w:r>
+      <w:r>
+        <w:rPr>
+          <w:rFonts w:ascii="Calibri" w:hAnsi="Calibri" w:cs="Calibri"/>
+        </w:rPr>
+        <w:t>infor</w:t>
+      </w:r>
+      <w:r>
+        <w:rPr>
+          <w:rFonts w:ascii="Calibri" w:hAnsi="Calibri" w:cs="Calibri"/>
+        </w:rPr>
+        <w:t>masjonen</w:t>
+      </w:r>
+      <w:r>
+        <w:rPr>
+          <w:rFonts w:ascii="Calibri" w:hAnsi="Calibri" w:cs="Calibri"/>
+        </w:rPr>
+        <w:t>.</w:t>
+      </w:r>
+    </w:p>
+    <w:p>
+      <w:pPr>
+        <w:pStyle w:val="NormalWeb"/>
+        <w:rPr>
+          <w:rFonts w:ascii="Calibri" w:hAnsi="Calibri" w:cs="Calibri"/>
+        </w:rPr>
+      </w:pPr>
+    </w:p>
+    <w:p>
+      <w:pPr>
+        <w:pStyle w:val="NormalWeb"/>
+        <w:rPr>
+          <w:rFonts w:ascii="Calibri" w:hAnsi="Calibri" w:cs="Calibri"/>
+        </w:rPr>
+      </w:pPr>
+      <w:r>
+        <w:rPr>
+          <w:rFonts w:ascii="Calibri" w:hAnsi="Calibri" w:cs="Calibri"/>
+        </w:rPr>
+        <w:t xml:space="preserve">Ettersom at nettsiden har flere html-sider/faner er det også flere objekter. De seks forskjellige sidene </w:t>
+      </w:r>
+      <w:r>
+        <w:rPr>
+          <w:rFonts w:ascii="Calibri" w:hAnsi="Calibri" w:cs="Calibri"/>
+        </w:rPr>
+        <w:t>er</w:t>
+      </w:r>
+      <w:r>
+        <w:rPr>
+          <w:rFonts w:ascii="Calibri" w:hAnsi="Calibri" w:cs="Calibri"/>
+        </w:rPr>
+        <w:t xml:space="preserve"> hver for seg ulike objekter. Objektene på de ulike sidene er attributtene til hoved objektet; informasjon om </w:t>
+      </w:r>
+      <w:r>
+        <w:rPr>
+          <w:rFonts w:ascii="Calibri" w:hAnsi="Calibri" w:cs="Calibri"/>
+        </w:rPr>
+        <w:t>«</w:t>
+      </w:r>
+      <w:r>
+        <w:rPr>
+          <w:rFonts w:ascii="Calibri" w:hAnsi="Calibri" w:cs="Calibri"/>
+        </w:rPr>
+        <w:t>yale school of art</w:t>
+      </w:r>
+      <w:r>
+        <w:rPr>
+          <w:rFonts w:ascii="Calibri" w:hAnsi="Calibri" w:cs="Calibri"/>
+        </w:rPr>
+        <w:t>»</w:t>
+      </w:r>
+      <w:r>
+        <w:rPr>
+          <w:rFonts w:ascii="Calibri" w:hAnsi="Calibri" w:cs="Calibri"/>
+        </w:rPr>
+        <w:t>. Disse objektene har igjen ulike attributter på hver enkelt side. Under er en oversikt over objektene og attributtene som skal visualiseres i denne oppgaven (figur …).</w:t>
+      </w:r>
+    </w:p>
+    <w:p>
+      <w:pPr>
+        <w:pStyle w:val="NormalWeb"/>
+        <w:rPr>
+          <w:rFonts w:ascii="Calibri" w:hAnsi="Calibri" w:cs="Calibri"/>
+        </w:rPr>
+      </w:pPr>
+    </w:p>
+    <w:p>
+      <w:pPr>
+        <w:pStyle w:val="NormalWeb"/>
+        <w:rPr>
+          <w:rFonts w:ascii="Calibri" w:hAnsi="Calibri" w:cs="Calibri"/>
+          <w:u w:val="single"/>
+        </w:rPr>
+      </w:pPr>
+      <w:r>
+        <w:rPr>
+          <w:rFonts w:ascii="Calibri" w:hAnsi="Calibri" w:cs="Calibri"/>
+          <w:u w:val="single"/>
+        </w:rPr>
+        <w:t xml:space="preserve">Her skal det en </w:t>
+      </w:r>
+      <w:r>
+        <w:rPr>
+          <w:rFonts w:ascii="Calibri" w:hAnsi="Calibri" w:cs="Calibri"/>
+          <w:u w:val="single"/>
+        </w:rPr>
+        <w:t>tab</w:t>
+      </w:r>
+      <w:r>
+        <w:rPr>
+          <w:rFonts w:ascii="Calibri" w:hAnsi="Calibri" w:cs="Calibri"/>
+          <w:u w:val="single"/>
+        </w:rPr>
+        <w:t>ell</w:t>
+      </w:r>
+    </w:p>
+    <w:p>
+      <w:pPr>
+        <w:pStyle w:val="NormalWeb"/>
+        <w:rPr>
+          <w:rFonts w:ascii="Calibri" w:hAnsi="Calibri" w:cs="Calibri"/>
+        </w:rPr>
+      </w:pPr>
+    </w:p>
+    <w:p>
+      <w:pPr>
+        <w:rPr>
+          <w:rFonts w:ascii="Calibri" w:hAnsi="Calibri" w:cs="Calibri"/>
+        </w:rPr>
+      </w:pPr>
+      <w:r>
+        <w:rPr>
+          <w:rFonts w:ascii="Calibri" w:hAnsi="Calibri" w:cs="Calibri"/>
+        </w:rPr>
+        <w:t>Dataen i denne oppgaven er kvalitative data. Dette er data som ikke kan regnes med</w:t>
+      </w:r>
+      <w:r>
+        <w:rPr>
+          <w:rFonts w:ascii="Calibri" w:hAnsi="Calibri" w:cs="Calibri"/>
+        </w:rPr>
+        <w:t>,</w:t>
+      </w:r>
+      <w:r>
+        <w:rPr>
+          <w:rFonts w:ascii="Calibri" w:hAnsi="Calibri" w:cs="Calibri"/>
+        </w:rPr>
+        <w:t xml:space="preserve"> men som er presentert som tekst, lyd eller bilder. Dette kan også kalles kategorisk data som deles inn i to typer; nominal og ordinal. Dataen som skal </w:t>
+      </w:r>
+      <w:r>
+        <w:rPr>
+          <w:rFonts w:ascii="Calibri" w:hAnsi="Calibri" w:cs="Calibri"/>
+        </w:rPr>
+        <w:t>visualiseres</w:t>
+      </w:r>
+      <w:r>
+        <w:rPr>
+          <w:rFonts w:ascii="Calibri" w:hAnsi="Calibri" w:cs="Calibri"/>
+        </w:rPr>
+        <w:t xml:space="preserve"> i denne oppgaven er av typen </w:t>
+      </w:r>
+      <w:r>
+        <w:rPr>
+          <w:rFonts w:ascii="Calibri" w:hAnsi="Calibri" w:cs="Calibri"/>
+          <w:highlight w:val="yellow"/>
+        </w:rPr>
+        <w:t>ordinal</w:t>
+      </w:r>
+      <w:r>
+        <w:rPr>
+          <w:rFonts w:ascii="Calibri" w:hAnsi="Calibri" w:cs="Calibri"/>
+        </w:rPr>
+        <w:t>. Dette er en datatype som brukes hvor rekkefølgen på den representerte dataen ikke har noen betydning. …. Eks?</w:t>
+      </w:r>
+    </w:p>
+    <w:p>
+      <w:pPr>
+        <w:pStyle w:val="NormalWeb"/>
+        <w:rPr>
+          <w:rFonts w:ascii="Calibri" w:hAnsi="Calibri" w:cs="Calibri"/>
+        </w:rPr>
+      </w:pPr>
+      <w:r>
+        <w:rPr>
+          <w:rFonts w:ascii="Calibri" w:hAnsi="Calibri" w:cs="Calibri"/>
+        </w:rPr>
+        <w:t>(</w:t>
+      </w:r>
+      <w:proofErr w:type="spellStart"/>
+      <w:r>
+        <w:rPr>
+          <w:rFonts w:ascii="Calibri" w:hAnsi="Calibri" w:cs="Calibri"/>
+        </w:rPr>
+        <w:t>forlesing</w:t>
+      </w:r>
+      <w:proofErr w:type="spellEnd"/>
+      <w:r>
+        <w:rPr>
+          <w:rFonts w:ascii="Calibri" w:hAnsi="Calibri" w:cs="Calibri"/>
+        </w:rPr>
+        <w:t xml:space="preserve"> 2, datasett og </w:t>
+      </w:r>
+      <w:proofErr w:type="spellStart"/>
+      <w:r>
+        <w:rPr>
+          <w:rFonts w:ascii="Calibri" w:hAnsi="Calibri" w:cs="Calibri"/>
+        </w:rPr>
+        <w:t>veriabler</w:t>
+      </w:r>
+      <w:proofErr w:type="spellEnd"/>
+      <w:r>
+        <w:rPr>
+          <w:rFonts w:ascii="Calibri" w:hAnsi="Calibri" w:cs="Calibri"/>
+        </w:rPr>
+        <w:t>)</w:t>
+      </w:r>
+    </w:p>
+    <w:p>
+      <w:pPr>
+        <w:pStyle w:val="NormalWeb"/>
+        <w:rPr>
+          <w:rFonts w:ascii="Calibri" w:hAnsi="Calibri" w:cs="Calibri"/>
+          <w:b/>
+          <w:bCs/>
+        </w:rPr>
+      </w:pPr>
+    </w:p>
+    <w:p>
+      <w:pPr>
+        <w:pStyle w:val="NormalWeb"/>
+      </w:pPr>
+      <w:proofErr w:type="spellStart"/>
+      <w:r>
+        <w:rPr>
+          <w:rFonts w:ascii="Calibri" w:hAnsi="Calibri" w:cs="Calibri"/>
+          <w:b/>
+          <w:bCs/>
+        </w:rPr>
+        <w:t>Task</w:t>
+      </w:r>
+      <w:proofErr w:type="spellEnd"/>
+      <w:r>
+        <w:rPr>
+          <w:rFonts w:ascii="Calibri" w:hAnsi="Calibri" w:cs="Calibri"/>
+          <w:b/>
+          <w:bCs/>
+        </w:rPr>
+        <w:t xml:space="preserve"> 3. Design </w:t>
+      </w:r>
+    </w:p>
+    <w:p>
+      <w:pPr>
+        <w:pStyle w:val="NormalWeb"/>
+        <w:numPr>
+          <w:ilvl w:val="0"/>
+          <w:numId w:val="3"/>
+        </w:numPr>
+        <w:rPr>
+          <w:rFonts w:ascii="Calibri" w:hAnsi="Calibri" w:cs="Calibri"/>
+          <w:lang w:val="en-US"/>
+        </w:rPr>
+      </w:pPr>
+      <w:r>
+        <w:rPr>
+          <w:rFonts w:ascii="Calibri" w:hAnsi="Calibri" w:cs="Calibri"/>
+          <w:lang w:val="en-US"/>
+        </w:rPr>
+        <w:t xml:space="preserve">How is the different data represented in the solution? </w:t>
+      </w:r>
+    </w:p>
+    <w:p>
+      <w:pPr>
+        <w:pStyle w:val="NormalWeb"/>
+        <w:rPr>
+          <w:rFonts w:ascii="Calibri" w:hAnsi="Calibri" w:cs="Calibri"/>
+          <w:lang w:val="en-US"/>
+        </w:rPr>
+      </w:pPr>
+      <w:r>
+        <w:rPr>
+          <w:rFonts w:ascii="Calibri" w:hAnsi="Calibri" w:cs="Calibri"/>
+          <w:lang w:val="en-US"/>
+        </w:rPr>
+        <w:t xml:space="preserve">?? </w:t>
+      </w:r>
+    </w:p>
+    <w:p>
+      <w:pPr>
+        <w:pStyle w:val="NormalWeb"/>
+        <w:numPr>
+          <w:ilvl w:val="0"/>
+          <w:numId w:val="3"/>
+        </w:numPr>
+        <w:rPr>
+          <w:rFonts w:ascii="Calibri" w:hAnsi="Calibri" w:cs="Calibri"/>
+          <w:lang w:val="en-US"/>
+        </w:rPr>
+      </w:pPr>
+      <w:r>
+        <w:rPr>
+          <w:rFonts w:ascii="Calibri" w:hAnsi="Calibri" w:cs="Calibri"/>
+          <w:lang w:val="en-US"/>
+        </w:rPr>
+        <w:t xml:space="preserve">What kind of visualization techniques have you used in your solution? </w:t>
+      </w:r>
+    </w:p>
+    <w:p>
+      <w:pPr>
+        <w:pStyle w:val="anim"/>
+        <w:spacing w:before="0" w:beforeAutospacing="0" w:after="0" w:afterAutospacing="0" w:line="420" w:lineRule="atLeast"/>
+        <w:rPr>
+          <w:rFonts w:ascii="Arial" w:hAnsi="Arial" w:cs="Arial"/>
+          <w:color w:val="212529"/>
+        </w:rPr>
+      </w:pPr>
+      <w:r>
+        <w:rPr>
+          <w:rFonts w:ascii="Arial" w:hAnsi="Arial" w:cs="Arial"/>
+          <w:color w:val="212529"/>
+        </w:rPr>
+        <w:lastRenderedPageBreak/>
+        <w:t xml:space="preserve">I denne løsningen har jeg brukt flere visualiserings teknikker. Jeg har hovedsakelig </w:t>
+      </w:r>
+      <w:proofErr w:type="gramStart"/>
+      <w:r>
+        <w:rPr>
+          <w:rFonts w:ascii="Arial" w:hAnsi="Arial" w:cs="Arial"/>
+          <w:color w:val="212529"/>
+        </w:rPr>
+        <w:t>fokusert</w:t>
+      </w:r>
+      <w:proofErr w:type="gramEnd"/>
+      <w:r>
+        <w:rPr>
+          <w:rFonts w:ascii="Arial" w:hAnsi="Arial" w:cs="Arial"/>
+          <w:color w:val="212529"/>
+        </w:rPr>
+        <w:t xml:space="preserve"> på plasseringer og gruppering da jeg opplevde dette som manglende på den opprinnelige utgangen. Jeg mener dette også er viktig da plassering og gruppering har stor påvirkning på brukerens oppfatning av hvilken informasjon og data som hører til hvor og hva som henger sammen. Dette vil også gjøre det lettere for bruker å få et godt overblikk og raskt kunne navigere seg på siden. </w:t>
+      </w:r>
+    </w:p>
+    <w:p>
+      <w:pPr>
+        <w:pStyle w:val="NormalWeb"/>
+        <w:rPr>
+          <w:rFonts w:ascii="Calibri" w:hAnsi="Calibri" w:cs="Calibri"/>
+        </w:rPr>
+      </w:pPr>
+    </w:p>
+    <w:p>
+      <w:pPr>
+        <w:pStyle w:val="NormalWeb"/>
+        <w:rPr>
+          <w:rFonts w:ascii="Calibri" w:hAnsi="Calibri" w:cs="Calibri"/>
+        </w:rPr>
+      </w:pPr>
+      <w:r>
+        <w:rPr>
+          <w:rFonts w:ascii="Calibri" w:hAnsi="Calibri" w:cs="Calibri"/>
+        </w:rPr>
+        <w:t xml:space="preserve">For å oppnå gruppering og </w:t>
+      </w:r>
+      <w:r>
+        <w:rPr>
+          <w:rFonts w:ascii="Calibri" w:hAnsi="Calibri" w:cs="Calibri"/>
+        </w:rPr>
+        <w:t>struktur</w:t>
+      </w:r>
+      <w:r>
+        <w:rPr>
+          <w:rFonts w:ascii="Calibri" w:hAnsi="Calibri" w:cs="Calibri"/>
+        </w:rPr>
+        <w:t xml:space="preserve"> i nettsiden har jeg brukt </w:t>
+      </w:r>
+      <w:r>
+        <w:rPr>
+          <w:rFonts w:ascii="Calibri" w:hAnsi="Calibri" w:cs="Calibri"/>
+        </w:rPr>
+        <w:t>prinsipper</w:t>
+      </w:r>
+      <w:r>
+        <w:rPr>
+          <w:rFonts w:ascii="Calibri" w:hAnsi="Calibri" w:cs="Calibri"/>
+        </w:rPr>
+        <w:t xml:space="preserve"> som nærhet og </w:t>
+      </w:r>
+      <w:r>
+        <w:rPr>
+          <w:rFonts w:ascii="Calibri" w:hAnsi="Calibri" w:cs="Calibri"/>
+        </w:rPr>
+        <w:t>likhet</w:t>
+      </w:r>
+      <w:r>
+        <w:rPr>
+          <w:rFonts w:ascii="Calibri" w:hAnsi="Calibri" w:cs="Calibri"/>
+        </w:rPr>
+        <w:t xml:space="preserve">. Jeg har brukt dette ved å dele opp siden i ulike «bokser/grupperinger» som skilles </w:t>
+      </w:r>
+      <w:r>
+        <w:rPr>
+          <w:rFonts w:ascii="Calibri" w:hAnsi="Calibri" w:cs="Calibri"/>
+        </w:rPr>
+        <w:t>tydelig</w:t>
+      </w:r>
+      <w:r>
+        <w:rPr>
+          <w:rFonts w:ascii="Calibri" w:hAnsi="Calibri" w:cs="Calibri"/>
+        </w:rPr>
+        <w:t xml:space="preserve"> fra hverandre ved hjelp av farger og avstand se figur </w:t>
+      </w:r>
+      <w:proofErr w:type="gramStart"/>
+      <w:r>
+        <w:rPr>
+          <w:rFonts w:ascii="Calibri" w:hAnsi="Calibri" w:cs="Calibri"/>
+        </w:rPr>
+        <w:t>… .</w:t>
+      </w:r>
+      <w:proofErr w:type="gramEnd"/>
       <w:r>
         <w:rPr>
           <w:rFonts w:ascii="Calibri" w:hAnsi="Calibri" w:cs="Calibri"/>
         </w:rPr>
         <w:t xml:space="preserve"> </w:t>
       </w:r>
-      <w:proofErr w:type="spellStart"/>
-      <w:r>
-        <w:rPr>
-          <w:rFonts w:ascii="Calibri" w:hAnsi="Calibri" w:cs="Calibri"/>
-        </w:rPr>
-        <w:t>school</w:t>
-      </w:r>
-      <w:proofErr w:type="spellEnd"/>
-      <w:r>
-        <w:rPr>
-          <w:rFonts w:ascii="Calibri" w:hAnsi="Calibri" w:cs="Calibri"/>
+    </w:p>
+    <w:p>
+      <w:pPr>
+        <w:pStyle w:val="NormalWeb"/>
+        <w:rPr>
+          <w:rFonts w:ascii="Calibri" w:hAnsi="Calibri" w:cs="Calibri"/>
+        </w:rPr>
+      </w:pPr>
+      <w:r>
+        <w:rPr>
+          <w:rFonts w:ascii="Calibri" w:hAnsi="Calibri" w:cs="Calibri"/>
+          <w:noProof/>
+          <w14:ligatures w14:val="standardContextual"/>
+        </w:rPr>
+        <w:drawing>
+          <wp:inline distT="0" distB="0" distL="0" distR="0" wp14:anchorId="5784915B" wp14:editId="13C93AAF">
+            <wp:extent cx="5756910" cy="3256280"/>
+            <wp:effectExtent l="0" t="0" r="0" b="0"/>
+            <wp:docPr id="76172482" name="Bilde 1" descr="Et bilde som inneholder tekst, Nettsted, design, skjermbilde&#10;&#10;Automatisk generert beskrivelse"/>
+            <wp:cNvGraphicFramePr>
+              <a:graphicFrameLocks xmlns:a="http://schemas.openxmlformats.org/drawingml/2006/main" noChangeAspect="1"/>
+            </wp:cNvGraphicFramePr>
+            <a:graphic xmlns:a="http://schemas.openxmlformats.org/drawingml/2006/main">
+              <a:graphicData uri="http://schemas.openxmlformats.org/drawingml/2006/picture">
+                <pic:pic xmlns:pic="http://schemas.openxmlformats.org/drawingml/2006/picture">
+                  <pic:nvPicPr>
+                    <pic:cNvPr id="76172482" name="Bilde 1" descr="Et bilde som inneholder tekst, Nettsted, design, skjermbilde&#10;&#10;Automatisk generert beskrivelse"/>
+                    <pic:cNvPicPr/>
+                  </pic:nvPicPr>
+                  <pic:blipFill>
+                    <a:blip r:embed="rId9" cstate="print">
+                      <a:extLst>
+                        <a:ext uri="{28A0092B-C50C-407E-A947-70E740481C1C}">
+                          <a14:useLocalDpi xmlns:a14="http://schemas.microsoft.com/office/drawing/2010/main" val="0"/>
+                        </a:ext>
+                      </a:extLst>
+                    </a:blip>
+                    <a:stretch>
+                      <a:fillRect/>
+                    </a:stretch>
+                  </pic:blipFill>
+                  <pic:spPr>
+                    <a:xfrm>
+                      <a:off x="0" y="0"/>
+                      <a:ext cx="5756910" cy="3256280"/>
+                    </a:xfrm>
+                    <a:prstGeom prst="rect">
+                      <a:avLst/>
+                    </a:prstGeom>
+                  </pic:spPr>
+                </pic:pic>
+              </a:graphicData>
+            </a:graphic>
+          </wp:inline>
+        </w:drawing>
+      </w:r>
+    </w:p>
+    <w:p>
+      <w:pPr>
+        <w:pStyle w:val="NormalWeb"/>
+        <w:rPr>
+          <w:rFonts w:ascii="Calibri" w:hAnsi="Calibri" w:cs="Calibri"/>
+        </w:rPr>
+      </w:pPr>
+    </w:p>
+    <w:p>
+      <w:pPr>
+        <w:pStyle w:val="NormalWeb"/>
+        <w:rPr>
+          <w:rFonts w:ascii="Calibri" w:hAnsi="Calibri" w:cs="Calibri"/>
+          <w:u w:val="single"/>
+        </w:rPr>
+      </w:pPr>
+      <w:r>
+        <w:rPr>
+          <w:rFonts w:ascii="Calibri" w:hAnsi="Calibri" w:cs="Calibri"/>
+        </w:rPr>
+        <w:t xml:space="preserve">Jeg har også valgt å bruke likhetsprinsippet som en kobling mellom de seks ulike sidene. Ved å sette opp de seks ulike sidene med samme oppsett; meny på høyresiden, hovedinnhold i midten og en sidebar på hver side med annen nyttig informasjon. Dermed opplever brukeren nettsiden som en sammenhengende side og med </w:t>
+      </w:r>
+      <w:r>
+        <w:rPr>
+          <w:rFonts w:ascii="Calibri" w:hAnsi="Calibri" w:cs="Calibri"/>
+          <w:u w:val="single"/>
+        </w:rPr>
+        <w:t>kon</w:t>
+      </w:r>
+      <w:r>
+        <w:rPr>
+          <w:rFonts w:ascii="Calibri" w:hAnsi="Calibri" w:cs="Calibri"/>
+          <w:u w:val="single"/>
+        </w:rPr>
+        <w:t>tin</w:t>
+      </w:r>
+      <w:r>
+        <w:rPr>
+          <w:rFonts w:ascii="Calibri" w:hAnsi="Calibri" w:cs="Calibri"/>
+          <w:u w:val="single"/>
+        </w:rPr>
+        <w:t>uitet</w:t>
+      </w:r>
+      <w:r>
+        <w:rPr>
+          <w:rFonts w:ascii="Calibri" w:hAnsi="Calibri" w:cs="Calibri"/>
+          <w:u w:val="single"/>
+        </w:rPr>
+        <w:t xml:space="preserve"> og struktur.</w:t>
+      </w:r>
+      <w:r>
+        <w:rPr>
+          <w:rFonts w:ascii="Calibri" w:hAnsi="Calibri" w:cs="Calibri"/>
+          <w:u w:val="single"/>
+        </w:rPr>
+        <w:t>?</w:t>
+      </w:r>
+    </w:p>
+    <w:p>
+      <w:pPr>
+        <w:pStyle w:val="NormalWeb"/>
+        <w:rPr>
+          <w:rFonts w:ascii="Calibri" w:hAnsi="Calibri" w:cs="Calibri"/>
+          <w:u w:val="single"/>
+        </w:rPr>
+      </w:pPr>
+    </w:p>
+    <w:p>
+      <w:pPr>
+        <w:pStyle w:val="NormalWeb"/>
+        <w:rPr>
+          <w:rFonts w:ascii="Calibri" w:hAnsi="Calibri" w:cs="Calibri"/>
+        </w:rPr>
+      </w:pPr>
+      <w:r>
+        <w:rPr>
+          <w:rFonts w:ascii="Calibri" w:hAnsi="Calibri" w:cs="Calibri"/>
+        </w:rPr>
+        <w:t>jeg har valgt å sette opp siden på denne måten fordi..</w:t>
+      </w:r>
+    </w:p>
+    <w:p>
+      <w:pPr>
+        <w:pStyle w:val="NormalWeb"/>
+        <w:rPr>
+          <w:rFonts w:ascii="Calibri" w:hAnsi="Calibri" w:cs="Calibri"/>
+        </w:rPr>
+      </w:pPr>
+    </w:p>
+    <w:p>
+      <w:pPr>
+        <w:pStyle w:val="NormalWeb"/>
+        <w:rPr>
+          <w:rStyle w:val="textlayer--absolute"/>
+          <w:rFonts w:ascii="Arial" w:hAnsi="Arial" w:cs="Arial"/>
+          <w:sz w:val="63"/>
+          <w:szCs w:val="63"/>
+          <w:shd w:val="clear" w:color="auto" w:fill="F2F2F2"/>
+        </w:rPr>
+      </w:pPr>
+      <w:proofErr w:type="spellStart"/>
+      <w:r>
+        <w:rPr>
+          <w:rStyle w:val="textlayer--absolute"/>
+          <w:rFonts w:ascii="Arial" w:hAnsi="Arial" w:cs="Arial"/>
+          <w:sz w:val="100"/>
+          <w:szCs w:val="100"/>
+          <w:shd w:val="clear" w:color="auto" w:fill="F2F2F2"/>
+        </w:rPr>
+        <w:lastRenderedPageBreak/>
+        <w:t>Continuity</w:t>
+      </w:r>
+      <w:proofErr w:type="spellEnd"/>
+      <w:r>
+        <w:rPr>
+          <w:rStyle w:val="textlayer--absolute"/>
+          <w:rFonts w:ascii="Arial" w:hAnsi="Arial" w:cs="Arial"/>
+          <w:sz w:val="100"/>
+          <w:szCs w:val="100"/>
+          <w:shd w:val="clear" w:color="auto" w:fill="F2F2F2"/>
+        </w:rPr>
+        <w:t xml:space="preserve"> (Kontinuitet)</w:t>
+      </w:r>
+      <w:r>
+        <w:rPr>
+          <w:rFonts w:ascii="Lato" w:hAnsi="Lato"/>
+          <w:color w:val="000000"/>
+          <w:sz w:val="27"/>
+          <w:szCs w:val="27"/>
+        </w:rPr>
+        <w:br/>
+      </w:r>
+      <w:r>
+        <w:rPr>
+          <w:rStyle w:val="textlayer--absolute"/>
+          <w:rFonts w:ascii="Arial" w:hAnsi="Arial" w:cs="Arial"/>
+          <w:sz w:val="63"/>
+          <w:szCs w:val="63"/>
+          <w:shd w:val="clear" w:color="auto" w:fill="F2F2F2"/>
+        </w:rPr>
+        <w:t>• Øynene våre søker etter</w:t>
+      </w:r>
+      <w:r>
+        <w:rPr>
+          <w:rFonts w:ascii="Lato" w:hAnsi="Lato"/>
+          <w:color w:val="000000"/>
+          <w:sz w:val="27"/>
+          <w:szCs w:val="27"/>
+        </w:rPr>
+        <w:br/>
+      </w:r>
+      <w:r>
+        <w:rPr>
+          <w:rStyle w:val="textlayer--absolute"/>
+          <w:rFonts w:ascii="Arial" w:hAnsi="Arial" w:cs="Arial"/>
+          <w:sz w:val="63"/>
+          <w:szCs w:val="63"/>
+          <w:shd w:val="clear" w:color="auto" w:fill="F2F2F2"/>
+        </w:rPr>
+        <w:t>glatte, kontinuerlige kurver</w:t>
+      </w:r>
+      <w:r>
+        <w:rPr>
+          <w:rFonts w:ascii="Lato" w:hAnsi="Lato"/>
+          <w:color w:val="000000"/>
+          <w:sz w:val="27"/>
+          <w:szCs w:val="27"/>
+        </w:rPr>
+        <w:br/>
+      </w:r>
+      <w:r>
+        <w:rPr>
+          <w:rStyle w:val="textlayer--absolute"/>
+          <w:rFonts w:ascii="Arial" w:hAnsi="Arial" w:cs="Arial"/>
+          <w:sz w:val="62"/>
+          <w:szCs w:val="62"/>
+          <w:shd w:val="clear" w:color="auto" w:fill="F2F2F2"/>
+        </w:rPr>
+        <w:t>og streker.</w:t>
+      </w:r>
+      <w:r>
+        <w:rPr>
+          <w:rFonts w:ascii="Lato" w:hAnsi="Lato"/>
+          <w:color w:val="000000"/>
+          <w:sz w:val="27"/>
+          <w:szCs w:val="27"/>
+        </w:rPr>
+        <w:br/>
+      </w:r>
+      <w:r>
+        <w:rPr>
+          <w:rStyle w:val="textlayer--absolute"/>
+          <w:rFonts w:ascii="Arial" w:hAnsi="Arial" w:cs="Arial"/>
+          <w:sz w:val="62"/>
+          <w:szCs w:val="62"/>
+          <w:shd w:val="clear" w:color="auto" w:fill="F2F2F2"/>
+        </w:rPr>
+        <w:t>• f.eks.</w:t>
+      </w:r>
+      <w:r>
+        <w:rPr>
+          <w:rFonts w:ascii="Lato" w:hAnsi="Lato"/>
+          <w:color w:val="000000"/>
+          <w:sz w:val="27"/>
+          <w:szCs w:val="27"/>
+        </w:rPr>
+        <w:br/>
+      </w:r>
+      <w:proofErr w:type="spellStart"/>
+      <w:r>
+        <w:rPr>
+          <w:rStyle w:val="textlayer--absolute"/>
+          <w:rFonts w:ascii="Arial" w:hAnsi="Arial" w:cs="Arial"/>
+          <w:sz w:val="63"/>
+          <w:szCs w:val="63"/>
+          <w:shd w:val="clear" w:color="auto" w:fill="F2F2F2"/>
+        </w:rPr>
+        <w:t>venstrejus</w:t>
+      </w:r>
+      <w:r>
+        <w:rPr>
+          <w:rStyle w:val="textlayer--absolute"/>
+          <w:rFonts w:ascii="Arial" w:hAnsi="Arial" w:cs="Arial"/>
+          <w:sz w:val="63"/>
+          <w:szCs w:val="63"/>
+          <w:shd w:val="clear" w:color="auto" w:fill="F2F2F2"/>
+        </w:rPr>
+        <w:t>t</w:t>
+      </w:r>
+      <w:proofErr w:type="spellEnd"/>
+      <w:r>
+        <w:rPr>
+          <w:rStyle w:val="textlayer--absolute"/>
+          <w:rFonts w:ascii="Arial" w:hAnsi="Arial" w:cs="Arial"/>
+          <w:sz w:val="63"/>
+          <w:szCs w:val="63"/>
+          <w:shd w:val="clear" w:color="auto" w:fill="F2F2F2"/>
         </w:rPr>
         <w:t xml:space="preserve"> </w:t>
       </w:r>
-      <w:proofErr w:type="spellStart"/>
-      <w:r>
-        <w:rPr>
-          <w:rFonts w:ascii="Calibri" w:hAnsi="Calibri" w:cs="Calibri"/>
-        </w:rPr>
-        <w:t>of</w:t>
-      </w:r>
-      <w:proofErr w:type="spellEnd"/>
-      <w:r>
-        <w:rPr>
-          <w:rFonts w:ascii="Calibri" w:hAnsi="Calibri" w:cs="Calibri"/>
-        </w:rPr>
-        <w:t xml:space="preserve"> arts bli visualisert. Objektet til denne siden som </w:t>
-      </w:r>
-      <w:proofErr w:type="spellStart"/>
-      <w:r>
-        <w:rPr>
-          <w:rFonts w:ascii="Calibri" w:hAnsi="Calibri" w:cs="Calibri"/>
-        </w:rPr>
-        <w:t>ksal</w:t>
-      </w:r>
-      <w:proofErr w:type="spellEnd"/>
-      <w:r>
-        <w:rPr>
-          <w:rFonts w:ascii="Calibri" w:hAnsi="Calibri" w:cs="Calibri"/>
-        </w:rPr>
-        <w:t xml:space="preserve"> bli visualisert er informasjon om </w:t>
-      </w:r>
-      <w:proofErr w:type="spellStart"/>
-      <w:r>
-        <w:rPr>
-          <w:rFonts w:ascii="Calibri" w:hAnsi="Calibri" w:cs="Calibri"/>
-        </w:rPr>
-        <w:t>yale</w:t>
+    </w:p>
+    <w:p>
+      <w:pPr>
+        <w:pStyle w:val="NormalWeb"/>
+        <w:rPr>
+          <w:rFonts w:ascii="Calibri" w:hAnsi="Calibri" w:cs="Calibri"/>
+        </w:rPr>
+      </w:pPr>
+      <w:r>
+        <w:rPr>
+          <w:rStyle w:val="textlayer--absolute"/>
+          <w:rFonts w:ascii="Arial" w:hAnsi="Arial" w:cs="Arial"/>
+          <w:sz w:val="63"/>
+          <w:szCs w:val="63"/>
+          <w:shd w:val="clear" w:color="auto" w:fill="F2F2F2"/>
+        </w:rPr>
+        <w:t xml:space="preserve">-oppsetter med likhet </w:t>
+      </w:r>
+    </w:p>
+    <w:p>
+      <w:pPr>
+        <w:pStyle w:val="NormalWeb"/>
+        <w:rPr>
+          <w:rFonts w:ascii="Calibri" w:hAnsi="Calibri" w:cs="Calibri"/>
+        </w:rPr>
+      </w:pPr>
+    </w:p>
+    <w:p>
+      <w:pPr>
+        <w:pStyle w:val="NormalWeb"/>
+        <w:rPr>
+          <w:rFonts w:ascii="Calibri" w:hAnsi="Calibri" w:cs="Calibri"/>
+        </w:rPr>
+      </w:pPr>
+    </w:p>
+    <w:p>
+      <w:pPr>
+        <w:pStyle w:val="NormalWeb"/>
+        <w:rPr>
+          <w:rFonts w:ascii="Calibri" w:hAnsi="Calibri" w:cs="Calibri"/>
+        </w:rPr>
+      </w:pPr>
+    </w:p>
+    <w:p>
+      <w:pPr>
+        <w:pStyle w:val="NormalWeb"/>
+        <w:rPr>
+          <w:rFonts w:ascii="Calibri" w:hAnsi="Calibri" w:cs="Calibri"/>
+        </w:rPr>
+      </w:pPr>
+      <w:proofErr w:type="spellStart"/>
+      <w:r>
+        <w:rPr>
+          <w:rFonts w:ascii="Calibri" w:hAnsi="Calibri" w:cs="Calibri"/>
+        </w:rPr>
+        <w:t>Størtste</w:t>
+      </w:r>
+      <w:proofErr w:type="spellEnd"/>
+      <w:r>
+        <w:rPr>
+          <w:rFonts w:ascii="Calibri" w:hAnsi="Calibri" w:cs="Calibri"/>
+        </w:rPr>
+        <w:t xml:space="preserve"> skille mellom min side og den andre nettsiden</w:t>
+      </w:r>
+    </w:p>
+    <w:p>
+      <w:pPr>
+        <w:pStyle w:val="NormalWeb"/>
+        <w:rPr>
+          <w:rFonts w:ascii="Calibri" w:hAnsi="Calibri" w:cs="Calibri"/>
+        </w:rPr>
+      </w:pPr>
+    </w:p>
+    <w:p>
+      <w:pPr>
+        <w:pStyle w:val="NormalWeb"/>
+        <w:rPr>
+          <w:rFonts w:ascii="Calibri" w:hAnsi="Calibri" w:cs="Calibri"/>
+        </w:rPr>
+      </w:pPr>
+    </w:p>
+    <w:p>
+      <w:pPr>
+        <w:pStyle w:val="NormalWeb"/>
+        <w:rPr>
+          <w:rFonts w:ascii="Calibri" w:hAnsi="Calibri" w:cs="Calibri"/>
+        </w:rPr>
+      </w:pPr>
+    </w:p>
+    <w:p>
+      <w:pPr>
+        <w:pStyle w:val="NormalWeb"/>
+        <w:rPr>
+          <w:rFonts w:ascii="Calibri" w:hAnsi="Calibri" w:cs="Calibri"/>
+        </w:rPr>
+      </w:pPr>
+    </w:p>
+    <w:p>
+      <w:pPr>
+        <w:pStyle w:val="NormalWeb"/>
+        <w:rPr>
+          <w:rFonts w:ascii="Calibri" w:hAnsi="Calibri" w:cs="Calibri"/>
+        </w:rPr>
+      </w:pPr>
+    </w:p>
+    <w:p>
+      <w:pPr>
+        <w:pStyle w:val="NormalWeb"/>
+        <w:rPr>
+          <w:rFonts w:ascii="Calibri" w:hAnsi="Calibri" w:cs="Calibri"/>
+        </w:rPr>
+      </w:pPr>
+    </w:p>
+    <w:p>
+      <w:pPr>
+        <w:pStyle w:val="NormalWeb"/>
+        <w:rPr>
+          <w:rFonts w:ascii="Calibri" w:hAnsi="Calibri" w:cs="Calibri"/>
+        </w:rPr>
+      </w:pPr>
+      <w:proofErr w:type="spellStart"/>
+      <w:r>
+        <w:rPr>
+          <w:rFonts w:ascii="Calibri" w:hAnsi="Calibri" w:cs="Calibri"/>
+        </w:rPr>
+        <w:t>Visualiseringstekknikk</w:t>
+      </w:r>
+      <w:proofErr w:type="spellEnd"/>
+      <w:r>
+        <w:rPr>
+          <w:rFonts w:ascii="Calibri" w:hAnsi="Calibri" w:cs="Calibri"/>
+        </w:rPr>
+        <w:t>:</w:t>
+      </w:r>
+    </w:p>
+    <w:p>
+      <w:pPr>
+        <w:pStyle w:val="NormalWeb"/>
+        <w:rPr>
+          <w:rFonts w:ascii="Calibri" w:hAnsi="Calibri" w:cs="Calibri"/>
+        </w:rPr>
+      </w:pPr>
+    </w:p>
+    <w:p>
+      <w:pPr>
+        <w:pStyle w:val="NormalWeb"/>
+        <w:spacing w:line="276" w:lineRule="auto"/>
+        <w:rPr>
+          <w:rFonts w:ascii="Calibri" w:hAnsi="Calibri" w:cs="Calibri"/>
+        </w:rPr>
+      </w:pPr>
+      <w:r>
+        <w:rPr>
+          <w:rFonts w:ascii="Calibri" w:hAnsi="Calibri" w:cs="Calibri"/>
+        </w:rPr>
+        <w:lastRenderedPageBreak/>
+        <w:t>Farger:</w:t>
+      </w:r>
+    </w:p>
+    <w:p>
+      <w:pPr>
+        <w:pStyle w:val="NormalWeb"/>
+        <w:spacing w:line="276" w:lineRule="auto"/>
+        <w:rPr>
+          <w:rFonts w:ascii="Calibri" w:hAnsi="Calibri" w:cs="Calibri"/>
+        </w:rPr>
+      </w:pPr>
+      <w:r>
+        <w:rPr>
+          <w:rFonts w:ascii="Calibri" w:hAnsi="Calibri" w:cs="Calibri"/>
+        </w:rPr>
+        <w:t>E</w:t>
+      </w:r>
+      <w:r>
+        <w:rPr>
+          <w:rFonts w:ascii="Calibri" w:hAnsi="Calibri" w:cs="Calibri"/>
+        </w:rPr>
+        <w:t>n visualiseringsteknikk jeg har brukt mye i løsningen min er farger. Farger spiller på følelser hos brukeren</w:t>
+      </w:r>
+      <w:r>
+        <w:rPr>
+          <w:rFonts w:ascii="Calibri" w:hAnsi="Calibri" w:cs="Calibri"/>
+        </w:rPr>
+        <w:t>,</w:t>
+      </w:r>
+      <w:r>
+        <w:rPr>
+          <w:rFonts w:ascii="Calibri" w:hAnsi="Calibri" w:cs="Calibri"/>
+        </w:rPr>
+        <w:t xml:space="preserve"> men er også et effektivt middel for </w:t>
+      </w:r>
+      <w:r>
+        <w:rPr>
+          <w:rFonts w:ascii="Calibri" w:hAnsi="Calibri" w:cs="Calibri"/>
+        </w:rPr>
+        <w:t>å påvirke</w:t>
+      </w:r>
+      <w:r>
+        <w:rPr>
+          <w:rFonts w:ascii="Calibri" w:hAnsi="Calibri" w:cs="Calibri"/>
+        </w:rPr>
+        <w:t xml:space="preserve"> brukeren oppmerksomhet og skape spill i nettsiden. </w:t>
+      </w:r>
+    </w:p>
+    <w:p>
+      <w:pPr>
+        <w:pStyle w:val="NormalWeb"/>
+        <w:spacing w:line="276" w:lineRule="auto"/>
+        <w:rPr>
+          <w:rFonts w:ascii="Calibri" w:hAnsi="Calibri" w:cs="Calibri"/>
+        </w:rPr>
+      </w:pPr>
+      <w:r>
+        <w:rPr>
+          <w:rFonts w:ascii="Calibri" w:hAnsi="Calibri" w:cs="Calibri"/>
+        </w:rPr>
+        <w:t xml:space="preserve">Ved å bruke farger aktivt har jeg blant annet prøvd ut ulike løsninger for å se hva som treffer brukeren </w:t>
+      </w:r>
+      <w:proofErr w:type="spellStart"/>
+      <w:proofErr w:type="gramStart"/>
+      <w:r>
+        <w:rPr>
+          <w:rFonts w:ascii="Calibri" w:hAnsi="Calibri" w:cs="Calibri"/>
+        </w:rPr>
+        <w:t>best.</w:t>
+      </w:r>
+      <w:r>
+        <w:rPr>
+          <w:rFonts w:ascii="Calibri" w:hAnsi="Calibri" w:cs="Calibri"/>
+        </w:rPr>
+        <w:t>På</w:t>
+      </w:r>
+      <w:proofErr w:type="spellEnd"/>
+      <w:proofErr w:type="gramEnd"/>
+      <w:r>
+        <w:rPr>
+          <w:rFonts w:ascii="Calibri" w:hAnsi="Calibri" w:cs="Calibri"/>
+        </w:rPr>
+        <w:t xml:space="preserve"> nettsiden </w:t>
+      </w:r>
+      <w:r>
+        <w:rPr>
+          <w:rFonts w:ascii="Calibri" w:hAnsi="Calibri" w:cs="Calibri"/>
+        </w:rPr>
+        <w:t>«</w:t>
+      </w:r>
+      <w:r>
+        <w:rPr>
+          <w:rFonts w:ascii="Calibri" w:hAnsi="Calibri" w:cs="Calibri"/>
+        </w:rPr>
+        <w:t>about the school</w:t>
+      </w:r>
+      <w:r>
+        <w:rPr>
+          <w:rFonts w:ascii="Calibri" w:hAnsi="Calibri" w:cs="Calibri"/>
+        </w:rPr>
+        <w:t>»</w:t>
+      </w:r>
+      <w:r>
+        <w:rPr>
+          <w:rFonts w:ascii="Calibri" w:hAnsi="Calibri" w:cs="Calibri"/>
+        </w:rPr>
+        <w:t xml:space="preserve"> h</w:t>
+      </w:r>
+      <w:r>
+        <w:rPr>
+          <w:rFonts w:ascii="Calibri" w:hAnsi="Calibri" w:cs="Calibri"/>
+        </w:rPr>
+        <w:t xml:space="preserve">ar jeg brukt ikoner og farger for å gjøre informasjonen letter og mer effektiv tilgjengelig for brukeren. </w:t>
+      </w:r>
+    </w:p>
+    <w:p>
+      <w:pPr>
+        <w:pStyle w:val="NormalWeb"/>
+        <w:spacing w:line="276" w:lineRule="auto"/>
+        <w:rPr>
+          <w:rFonts w:ascii="Calibri" w:hAnsi="Calibri" w:cs="Calibri"/>
+        </w:rPr>
+      </w:pPr>
+      <w:r>
+        <w:rPr>
+          <w:rFonts w:ascii="Calibri" w:hAnsi="Calibri" w:cs="Calibri"/>
+        </w:rPr>
+        <w:t>Et ikon skal være en «</w:t>
+      </w:r>
+      <w:r>
+        <w:rPr>
+          <w:rFonts w:ascii="Calibri" w:hAnsi="Calibri" w:cs="Calibri"/>
+          <w:i/>
+          <w:iCs/>
+        </w:rPr>
+        <w:t xml:space="preserve">visuell representasjon av et objekt, handling eller </w:t>
+      </w:r>
+      <w:proofErr w:type="gramStart"/>
+      <w:r>
+        <w:rPr>
+          <w:rFonts w:ascii="Calibri" w:hAnsi="Calibri" w:cs="Calibri"/>
+          <w:i/>
+          <w:iCs/>
+        </w:rPr>
+        <w:t>ide</w:t>
+      </w:r>
+      <w:r>
+        <w:rPr>
+          <w:rFonts w:ascii="Calibri" w:hAnsi="Calibri" w:cs="Calibri"/>
+        </w:rPr>
+        <w:t>»(</w:t>
+      </w:r>
+      <w:proofErr w:type="spellStart"/>
+      <w:proofErr w:type="gramEnd"/>
+      <w:r>
+        <w:rPr>
+          <w:rFonts w:ascii="Calibri" w:hAnsi="Calibri" w:cs="Calibri"/>
+        </w:rPr>
+        <w:t>forelsesing</w:t>
+      </w:r>
+      <w:proofErr w:type="spellEnd"/>
+      <w:r>
+        <w:rPr>
+          <w:rFonts w:ascii="Calibri" w:hAnsi="Calibri" w:cs="Calibri"/>
+        </w:rPr>
+        <w:t xml:space="preserve"> 12, </w:t>
+      </w:r>
+      <w:r>
+        <w:rPr>
+          <w:rFonts w:ascii="Calibri" w:hAnsi="Calibri" w:cs="Calibri"/>
+        </w:rPr>
+        <w:t xml:space="preserve">side?, </w:t>
+      </w:r>
+      <w:proofErr w:type="spellStart"/>
+      <w:r>
+        <w:rPr>
+          <w:rFonts w:ascii="Calibri" w:hAnsi="Calibri" w:cs="Calibri"/>
+        </w:rPr>
+        <w:t>colour</w:t>
       </w:r>
       <w:proofErr w:type="spellEnd"/>
       <w:r>
@@ -1053,481 +2473,1879 @@
         <w:rPr>
           <w:rFonts w:ascii="Calibri" w:hAnsi="Calibri" w:cs="Calibri"/>
         </w:rPr>
-        <w:t>school</w:t>
-      </w:r>
-      <w:proofErr w:type="spellEnd"/>
-      <w:r>
-        <w:rPr>
-          <w:rFonts w:ascii="Calibri" w:hAnsi="Calibri" w:cs="Calibri"/>
+        <w:t>theory</w:t>
+      </w:r>
+      <w:proofErr w:type="spellEnd"/>
+      <w:r>
+        <w:rPr>
+          <w:rFonts w:ascii="Calibri" w:hAnsi="Calibri" w:cs="Calibri"/>
+        </w:rPr>
+        <w:t xml:space="preserve"> and </w:t>
+      </w:r>
+      <w:proofErr w:type="spellStart"/>
+      <w:r>
+        <w:rPr>
+          <w:rFonts w:ascii="Calibri" w:hAnsi="Calibri" w:cs="Calibri"/>
+        </w:rPr>
+        <w:t>icons</w:t>
+      </w:r>
+      <w:proofErr w:type="spellEnd"/>
+      <w:r>
+        <w:rPr>
+          <w:rFonts w:ascii="Calibri" w:hAnsi="Calibri" w:cs="Calibri"/>
+        </w:rPr>
+        <w:t>)</w:t>
+      </w:r>
+      <w:r>
+        <w:rPr>
+          <w:rFonts w:ascii="Calibri" w:hAnsi="Calibri" w:cs="Calibri"/>
+        </w:rPr>
+        <w:t xml:space="preserve"> som kommuniserer ønsket </w:t>
+      </w:r>
+      <w:r>
+        <w:rPr>
+          <w:rFonts w:ascii="Calibri" w:hAnsi="Calibri" w:cs="Calibri"/>
+        </w:rPr>
+        <w:t>mening</w:t>
+      </w:r>
+      <w:r>
+        <w:rPr>
+          <w:rFonts w:ascii="Calibri" w:hAnsi="Calibri" w:cs="Calibri"/>
+        </w:rPr>
+        <w:t xml:space="preserve">. Dermed ønsket jeg å finne et ikon som kunne </w:t>
+      </w:r>
+      <w:r>
+        <w:rPr>
+          <w:rFonts w:ascii="Calibri" w:hAnsi="Calibri" w:cs="Calibri"/>
+        </w:rPr>
+        <w:t>representere</w:t>
+      </w:r>
+      <w:r>
+        <w:rPr>
+          <w:rFonts w:ascii="Calibri" w:hAnsi="Calibri" w:cs="Calibri"/>
+        </w:rPr>
+        <w:t xml:space="preserve"> dette. Etter en av gestalt</w:t>
+      </w:r>
+      <w:r>
+        <w:rPr>
+          <w:rFonts w:ascii="Calibri" w:hAnsi="Calibri" w:cs="Calibri"/>
+        </w:rPr>
+        <w:t>prinsippene</w:t>
+      </w:r>
+      <w:r>
+        <w:rPr>
+          <w:rFonts w:ascii="Calibri" w:hAnsi="Calibri" w:cs="Calibri"/>
+        </w:rPr>
+        <w:t xml:space="preserve"> i UI-design identifikasjon</w:t>
+      </w:r>
+      <w:r>
+        <w:rPr>
+          <w:rFonts w:ascii="Calibri" w:hAnsi="Calibri" w:cs="Calibri"/>
+        </w:rPr>
+        <w:t>,</w:t>
+      </w:r>
+      <w:r>
+        <w:rPr>
+          <w:rFonts w:ascii="Calibri" w:hAnsi="Calibri" w:cs="Calibri"/>
+        </w:rPr>
+        <w:t xml:space="preserve"> si</w:t>
+      </w:r>
+      <w:r>
+        <w:rPr>
+          <w:rFonts w:ascii="Calibri" w:hAnsi="Calibri" w:cs="Calibri"/>
+        </w:rPr>
+        <w:t>er at «</w:t>
+      </w:r>
+      <w:r>
+        <w:rPr>
+          <w:rFonts w:ascii="Arial" w:hAnsi="Arial" w:cs="Arial"/>
+          <w:i/>
+          <w:iCs/>
+          <w:sz w:val="22"/>
+          <w:szCs w:val="22"/>
+          <w:shd w:val="clear" w:color="auto" w:fill="FFFFFF"/>
+        </w:rPr>
+        <w:t xml:space="preserve">Hjernen vår gjenkjenner et enkelt, veldefinert objekt raskere enn </w:t>
+      </w:r>
+      <w:r>
+        <w:rPr>
+          <w:rFonts w:ascii="Calibri" w:hAnsi="Calibri" w:cs="Calibri"/>
+          <w:i/>
+          <w:iCs/>
+          <w:sz w:val="22"/>
+          <w:szCs w:val="22"/>
+          <w:shd w:val="clear" w:color="auto" w:fill="FFFFFF"/>
+        </w:rPr>
+        <w:t xml:space="preserve">et detaljert </w:t>
+      </w:r>
+      <w:proofErr w:type="gramStart"/>
+      <w:r>
+        <w:rPr>
+          <w:rFonts w:ascii="Calibri" w:hAnsi="Calibri" w:cs="Calibri"/>
+          <w:i/>
+          <w:iCs/>
+          <w:sz w:val="22"/>
+          <w:szCs w:val="22"/>
+          <w:shd w:val="clear" w:color="auto" w:fill="FFFFFF"/>
+        </w:rPr>
+        <w:t>objek</w:t>
+      </w:r>
+      <w:r>
+        <w:rPr>
+          <w:rFonts w:ascii="Calibri" w:hAnsi="Calibri" w:cs="Calibri"/>
+          <w:i/>
+          <w:iCs/>
+          <w:sz w:val="22"/>
+          <w:szCs w:val="22"/>
+          <w:shd w:val="clear" w:color="auto" w:fill="FFFFFF"/>
+        </w:rPr>
+        <w:t>t</w:t>
+      </w:r>
+      <w:r>
+        <w:rPr>
+          <w:rFonts w:ascii="Calibri" w:hAnsi="Calibri" w:cs="Calibri"/>
+          <w:shd w:val="clear" w:color="auto" w:fill="FFFFFF"/>
+        </w:rPr>
+        <w:t>»(</w:t>
+      </w:r>
+      <w:proofErr w:type="gramEnd"/>
+      <w:r>
+        <w:rPr>
+          <w:rFonts w:ascii="Calibri" w:hAnsi="Calibri" w:cs="Calibri"/>
+        </w:rPr>
+        <w:fldChar w:fldCharType="begin"/>
+      </w:r>
+      <w:r>
+        <w:rPr>
+          <w:rFonts w:ascii="Calibri" w:hAnsi="Calibri" w:cs="Calibri"/>
+        </w:rPr>
+        <w:instrText>HYPERLINK "</w:instrText>
+      </w:r>
+      <w:r>
+        <w:rPr>
+          <w:rFonts w:ascii="Calibri" w:hAnsi="Calibri" w:cs="Calibri"/>
+        </w:rPr>
+        <w:instrText>https://vidi.no/blogg/gestaltprinsipper-i-ui-design/</w:instrText>
+      </w:r>
+      <w:r>
+        <w:rPr>
+          <w:rFonts w:ascii="Calibri" w:hAnsi="Calibri" w:cs="Calibri"/>
+        </w:rPr>
+        <w:instrText>"</w:instrText>
+      </w:r>
+      <w:r>
+        <w:rPr>
+          <w:rFonts w:ascii="Calibri" w:hAnsi="Calibri" w:cs="Calibri"/>
+        </w:rPr>
+      </w:r>
+      <w:r>
+        <w:rPr>
+          <w:rFonts w:ascii="Calibri" w:hAnsi="Calibri" w:cs="Calibri"/>
+        </w:rPr>
+        <w:fldChar w:fldCharType="separate"/>
+      </w:r>
+      <w:r>
+        <w:rPr>
+          <w:rStyle w:val="Hyperkobling"/>
+          <w:rFonts w:ascii="Calibri" w:hAnsi="Calibri" w:cs="Calibri"/>
+        </w:rPr>
+        <w:t>https://vidi.no/blogg/gestaltprinsipper-i-ui-design/</w:t>
+      </w:r>
+      <w:r>
+        <w:rPr>
+          <w:rFonts w:ascii="Calibri" w:hAnsi="Calibri" w:cs="Calibri"/>
+        </w:rPr>
+        <w:fldChar w:fldCharType="end"/>
+      </w:r>
+      <w:r>
+        <w:rPr>
+          <w:rFonts w:ascii="Calibri" w:hAnsi="Calibri" w:cs="Calibri"/>
+          <w:shd w:val="clear" w:color="auto" w:fill="FFFFFF"/>
+        </w:rPr>
+        <w:t>)</w:t>
+      </w:r>
+      <w:r>
+        <w:rPr>
+          <w:rFonts w:ascii="Calibri" w:hAnsi="Calibri" w:cs="Calibri"/>
+          <w:shd w:val="clear" w:color="auto" w:fill="FFFFFF"/>
         </w:rPr>
         <w:t xml:space="preserve"> </w:t>
       </w:r>
-      <w:proofErr w:type="spellStart"/>
-      <w:r>
-        <w:rPr>
-          <w:rFonts w:ascii="Calibri" w:hAnsi="Calibri" w:cs="Calibri"/>
-        </w:rPr>
-        <w:t>of</w:t>
-      </w:r>
-      <w:proofErr w:type="spellEnd"/>
-      <w:r>
-        <w:rPr>
-          <w:rFonts w:ascii="Calibri" w:hAnsi="Calibri" w:cs="Calibri"/>
-        </w:rPr>
-        <w:t xml:space="preserve"> art. Dette er objektet fordi siden er </w:t>
-      </w:r>
-      <w:proofErr w:type="spellStart"/>
-      <w:r>
-        <w:rPr>
-          <w:rFonts w:ascii="Calibri" w:hAnsi="Calibri" w:cs="Calibri"/>
-        </w:rPr>
-        <w:t>avhengi</w:t>
-      </w:r>
-      <w:proofErr w:type="spellEnd"/>
-      <w:r>
-        <w:rPr>
-          <w:rFonts w:ascii="Calibri" w:hAnsi="Calibri" w:cs="Calibri"/>
-        </w:rPr>
-        <w:t xml:space="preserve"> av informasjon om </w:t>
-      </w:r>
-      <w:proofErr w:type="spellStart"/>
-      <w:r>
-        <w:rPr>
-          <w:rFonts w:ascii="Calibri" w:hAnsi="Calibri" w:cs="Calibri"/>
-        </w:rPr>
-        <w:t>yale</w:t>
-      </w:r>
-      <w:proofErr w:type="spellEnd"/>
-      <w:r>
-        <w:rPr>
-          <w:rFonts w:ascii="Calibri" w:hAnsi="Calibri" w:cs="Calibri"/>
+      <w:r>
+        <w:rPr>
+          <w:rFonts w:ascii="Calibri" w:hAnsi="Calibri" w:cs="Calibri"/>
+          <w:shd w:val="clear" w:color="auto" w:fill="FFFFFF"/>
+        </w:rPr>
+        <w:t>v</w:t>
+      </w:r>
+      <w:r>
+        <w:rPr>
+          <w:rFonts w:ascii="Calibri" w:hAnsi="Calibri" w:cs="Calibri"/>
+          <w:shd w:val="clear" w:color="auto" w:fill="FFFFFF"/>
+        </w:rPr>
+        <w:t xml:space="preserve">ar jeg også bevist </w:t>
+      </w:r>
+      <w:r>
+        <w:rPr>
+          <w:rFonts w:ascii="Calibri" w:hAnsi="Calibri" w:cs="Calibri"/>
+          <w:shd w:val="clear" w:color="auto" w:fill="FFFFFF"/>
+        </w:rPr>
+        <w:t xml:space="preserve">på </w:t>
+      </w:r>
+      <w:r>
+        <w:rPr>
+          <w:rFonts w:ascii="Calibri" w:hAnsi="Calibri" w:cs="Calibri"/>
+          <w:shd w:val="clear" w:color="auto" w:fill="FFFFFF"/>
+        </w:rPr>
+        <w:t xml:space="preserve">å velge et ikon som var enkelt å tyde og som </w:t>
+      </w:r>
+      <w:r>
+        <w:rPr>
+          <w:rFonts w:ascii="Calibri" w:hAnsi="Calibri" w:cs="Calibri"/>
+          <w:highlight w:val="yellow"/>
+          <w:shd w:val="clear" w:color="auto" w:fill="FFFFFF"/>
+        </w:rPr>
+        <w:t>ga en tydelig</w:t>
+      </w:r>
+      <w:r>
+        <w:rPr>
+          <w:rFonts w:ascii="Calibri" w:hAnsi="Calibri" w:cs="Calibri"/>
+          <w:shd w:val="clear" w:color="auto" w:fill="FFFFFF"/>
+        </w:rPr>
+        <w:t xml:space="preserve"> mening. Da en ikke kan si sikkert om disse ikonene oppfattes lik</w:t>
+      </w:r>
+      <w:r>
+        <w:rPr>
+          <w:rFonts w:ascii="Calibri" w:hAnsi="Calibri" w:cs="Calibri"/>
+          <w:shd w:val="clear" w:color="auto" w:fill="FFFFFF"/>
+        </w:rPr>
+        <w:t>t</w:t>
+      </w:r>
+      <w:r>
+        <w:rPr>
+          <w:rFonts w:ascii="Calibri" w:hAnsi="Calibri" w:cs="Calibri"/>
+          <w:shd w:val="clear" w:color="auto" w:fill="FFFFFF"/>
+        </w:rPr>
+        <w:t xml:space="preserve"> hos alle brukere ligger det også en </w:t>
+      </w:r>
+      <w:proofErr w:type="spellStart"/>
+      <w:r>
+        <w:rPr>
+          <w:rFonts w:ascii="Calibri" w:hAnsi="Calibri" w:cs="Calibri"/>
+          <w:shd w:val="clear" w:color="auto" w:fill="FFFFFF"/>
+        </w:rPr>
+        <w:t>label</w:t>
+      </w:r>
+      <w:proofErr w:type="spellEnd"/>
+      <w:r>
+        <w:rPr>
+          <w:rFonts w:ascii="Calibri" w:hAnsi="Calibri" w:cs="Calibri"/>
+          <w:shd w:val="clear" w:color="auto" w:fill="FFFFFF"/>
+        </w:rPr>
+        <w:t xml:space="preserve"> ved siden med en forklarende tekst. I teksten har jeg også brukt andre visualiseringsteknikker </w:t>
+      </w:r>
+      <w:r>
+        <w:rPr>
+          <w:rFonts w:ascii="Calibri" w:hAnsi="Calibri" w:cs="Calibri"/>
+          <w:shd w:val="clear" w:color="auto" w:fill="FFFFFF"/>
+        </w:rPr>
+        <w:t xml:space="preserve">aktivt, </w:t>
+      </w:r>
+      <w:r>
+        <w:rPr>
+          <w:rFonts w:ascii="Calibri" w:hAnsi="Calibri" w:cs="Calibri"/>
+          <w:shd w:val="clear" w:color="auto" w:fill="FFFFFF"/>
+        </w:rPr>
+        <w:t xml:space="preserve">som farger. Jeg </w:t>
+      </w:r>
+      <w:r>
+        <w:rPr>
+          <w:rFonts w:ascii="Calibri" w:hAnsi="Calibri" w:cs="Calibri"/>
+          <w:shd w:val="clear" w:color="auto" w:fill="FFFFFF"/>
+        </w:rPr>
+        <w:t>valgte</w:t>
+      </w:r>
+      <w:r>
+        <w:rPr>
+          <w:rFonts w:ascii="Calibri" w:hAnsi="Calibri" w:cs="Calibri"/>
+          <w:shd w:val="clear" w:color="auto" w:fill="FFFFFF"/>
+        </w:rPr>
+        <w:t xml:space="preserve"> å fremheve den mest </w:t>
+      </w:r>
+      <w:r>
+        <w:rPr>
+          <w:rFonts w:ascii="Calibri" w:hAnsi="Calibri" w:cs="Calibri"/>
+          <w:shd w:val="clear" w:color="auto" w:fill="FFFFFF"/>
+        </w:rPr>
+        <w:t>aktuelle</w:t>
+      </w:r>
+      <w:r>
+        <w:rPr>
+          <w:rFonts w:ascii="Calibri" w:hAnsi="Calibri" w:cs="Calibri"/>
+          <w:shd w:val="clear" w:color="auto" w:fill="FFFFFF"/>
+        </w:rPr>
+        <w:t xml:space="preserve"> informasjonen i en enkel boks med farge. Dermed vil dette dra oppmerksomheten til leseren og sammen med ikon vil det være effektivt å </w:t>
+      </w:r>
+      <w:r>
+        <w:rPr>
+          <w:rFonts w:ascii="Calibri" w:hAnsi="Calibri" w:cs="Calibri"/>
+          <w:shd w:val="clear" w:color="auto" w:fill="FFFFFF"/>
+        </w:rPr>
+        <w:t xml:space="preserve">finne frem til ønsket informasjon. </w:t>
+      </w:r>
+      <w:r>
+        <w:rPr>
+          <w:rFonts w:ascii="Calibri" w:hAnsi="Calibri" w:cs="Calibri"/>
+          <w:shd w:val="clear" w:color="auto" w:fill="FFFFFF"/>
+        </w:rPr>
+        <w:t xml:space="preserve">Dette bygger også på gestalt prinsippet </w:t>
+      </w:r>
+      <w:r>
+        <w:rPr>
+          <w:rFonts w:ascii="Calibri" w:hAnsi="Calibri" w:cs="Calibri"/>
+        </w:rPr>
+        <w:t xml:space="preserve">lukkingsprinsippet. Dette prinsippet spiller på at «når hjernen blir presentert med riktig mengde informasjon, vil hjernen hoppe til konklusjoner ved å fylle ut hullene og skape en enhetlig </w:t>
+      </w:r>
+      <w:proofErr w:type="gramStart"/>
+      <w:r>
+        <w:rPr>
+          <w:rFonts w:ascii="Calibri" w:hAnsi="Calibri" w:cs="Calibri"/>
+        </w:rPr>
+        <w:t>helhet»(</w:t>
+      </w:r>
+      <w:proofErr w:type="gramEnd"/>
+      <w:r>
+        <w:rPr>
+          <w:rFonts w:ascii="Calibri" w:hAnsi="Calibri" w:cs="Calibri"/>
+        </w:rPr>
+        <w:t>gestalt</w:t>
+      </w:r>
+      <w:r>
+        <w:rPr>
+          <w:rFonts w:ascii="Calibri" w:hAnsi="Calibri" w:cs="Calibri"/>
+          <w:color w:val="212529"/>
+        </w:rPr>
+        <w:t xml:space="preserve">, </w:t>
+      </w:r>
+      <w:hyperlink r:id="rId10" w:history="1">
+        <w:r>
+          <w:rPr>
+            <w:rStyle w:val="Hyperkobling"/>
+            <w:rFonts w:ascii="Calibri" w:hAnsi="Calibri" w:cs="Calibri"/>
+          </w:rPr>
+          <w:t>https://vidi.no/blogg/gestaltprinsipper-i-ui-design/</w:t>
+        </w:r>
+      </w:hyperlink>
+      <w:r>
+        <w:rPr>
+          <w:rFonts w:ascii="Calibri" w:hAnsi="Calibri" w:cs="Calibri"/>
+        </w:rPr>
+        <w:t xml:space="preserve">, 23mai 2023). </w:t>
+      </w:r>
+      <w:r>
+        <w:rPr>
+          <w:rFonts w:ascii="Calibri" w:hAnsi="Calibri" w:cs="Calibri"/>
+        </w:rPr>
+        <w:t xml:space="preserve">Dette vil si at når brukeren ser eksempelvis et hus i dette </w:t>
+      </w:r>
+      <w:r>
+        <w:rPr>
+          <w:rFonts w:ascii="Calibri" w:hAnsi="Calibri" w:cs="Calibri"/>
+        </w:rPr>
+        <w:t>eksempelet</w:t>
+      </w:r>
+      <w:r>
+        <w:rPr>
+          <w:rFonts w:ascii="Calibri" w:hAnsi="Calibri" w:cs="Calibri"/>
+        </w:rPr>
+        <w:t xml:space="preserve"> og den fargede boksen med 2years vil det være lett for brukeren å koble </w:t>
+      </w:r>
+      <w:r>
+        <w:rPr>
+          <w:rFonts w:ascii="Calibri" w:hAnsi="Calibri" w:cs="Calibri"/>
+        </w:rPr>
+        <w:t>informasjonen</w:t>
+      </w:r>
+      <w:r>
+        <w:rPr>
+          <w:rFonts w:ascii="Calibri" w:hAnsi="Calibri" w:cs="Calibri"/>
+        </w:rPr>
+        <w:t xml:space="preserve">. </w:t>
+      </w:r>
+      <w:r>
+        <w:rPr>
+          <w:rFonts w:ascii="Calibri" w:hAnsi="Calibri" w:cs="Calibri"/>
+        </w:rPr>
+        <w:t xml:space="preserve">Dermed vil jeg unngå for </w:t>
+      </w:r>
+      <w:proofErr w:type="gramStart"/>
+      <w:r>
+        <w:rPr>
+          <w:rFonts w:ascii="Calibri" w:hAnsi="Calibri" w:cs="Calibri"/>
+        </w:rPr>
+        <w:t>visuelt støy</w:t>
+      </w:r>
+      <w:proofErr w:type="gramEnd"/>
+      <w:r>
+        <w:rPr>
+          <w:rFonts w:ascii="Calibri" w:hAnsi="Calibri" w:cs="Calibri"/>
+        </w:rPr>
+        <w:t xml:space="preserve"> og skape et mer engasjerende design ved å redusere </w:t>
+      </w:r>
+      <w:r>
+        <w:rPr>
+          <w:rFonts w:ascii="Calibri" w:hAnsi="Calibri" w:cs="Calibri"/>
+        </w:rPr>
+        <w:t>overfladisk</w:t>
+      </w:r>
+      <w:r>
+        <w:rPr>
+          <w:rFonts w:ascii="Calibri" w:hAnsi="Calibri" w:cs="Calibri"/>
+        </w:rPr>
+        <w:t xml:space="preserve"> tekst på siden.</w:t>
+      </w:r>
+      <w:r>
+        <w:rPr>
+          <w:rFonts w:ascii="Arial" w:hAnsi="Arial" w:cs="Arial"/>
         </w:rPr>
         <w:t xml:space="preserve"> </w:t>
       </w:r>
-      <w:proofErr w:type="spellStart"/>
-      <w:r>
-        <w:rPr>
-          <w:rFonts w:ascii="Calibri" w:hAnsi="Calibri" w:cs="Calibri"/>
-        </w:rPr>
-        <w:t>school</w:t>
-      </w:r>
-      <w:proofErr w:type="spellEnd"/>
-      <w:r>
-        <w:rPr>
-          <w:rFonts w:ascii="Calibri" w:hAnsi="Calibri" w:cs="Calibri"/>
-        </w:rPr>
+    </w:p>
+    <w:p>
+      <w:pPr>
+        <w:pStyle w:val="NormalWeb"/>
+        <w:spacing w:line="276" w:lineRule="auto"/>
+        <w:rPr>
+          <w:rFonts w:ascii="Calibri" w:hAnsi="Calibri" w:cs="Calibri"/>
+          <w:shd w:val="clear" w:color="auto" w:fill="FFFFFF"/>
+        </w:rPr>
+      </w:pPr>
+    </w:p>
+    <w:p>
+      <w:pPr>
+        <w:pStyle w:val="NormalWeb"/>
+        <w:spacing w:line="276" w:lineRule="auto"/>
+        <w:rPr>
+          <w:rFonts w:ascii="Calibri" w:hAnsi="Calibri" w:cs="Calibri"/>
+          <w:shd w:val="clear" w:color="auto" w:fill="FFFFFF"/>
+        </w:rPr>
+      </w:pPr>
+      <w:r>
+        <w:rPr>
+          <w:rFonts w:ascii="Calibri" w:hAnsi="Calibri" w:cs="Calibri"/>
+          <w:shd w:val="clear" w:color="auto" w:fill="FFFFFF"/>
+        </w:rPr>
+        <w:t xml:space="preserve">For å være sikker på at ikonet og fargene hadde ønsket effekt gjennomførte jeg brukertester. Jeg testet da med ulike farger og kom frem til to ulike løsninger. Da gul i følge </w:t>
+      </w:r>
+      <w:r>
+        <w:rPr>
+          <w:rFonts w:ascii="Calibri" w:hAnsi="Calibri" w:cs="Calibri"/>
+          <w:shd w:val="clear" w:color="auto" w:fill="FFFFFF"/>
+        </w:rPr>
+        <w:t>(</w:t>
+      </w:r>
+      <w:proofErr w:type="spellStart"/>
+      <w:r>
+        <w:rPr>
+          <w:rFonts w:ascii="Calibri" w:hAnsi="Calibri" w:cs="Calibri"/>
+          <w:shd w:val="clear" w:color="auto" w:fill="FFFFFF"/>
+        </w:rPr>
+        <w:t>snl</w:t>
+      </w:r>
+      <w:proofErr w:type="spellEnd"/>
+      <w:r>
         <w:t xml:space="preserve"> </w:t>
       </w:r>
-      <w:proofErr w:type="spellStart"/>
-      <w:r>
-        <w:rPr>
-          <w:rFonts w:ascii="Calibri" w:hAnsi="Calibri" w:cs="Calibri"/>
-        </w:rPr>
-        <w:t>of</w:t>
-      </w:r>
-      <w:proofErr w:type="spellEnd"/>
-      <w:r>
-        <w:rPr>
-          <w:rFonts w:ascii="Calibri" w:hAnsi="Calibri" w:cs="Calibri"/>
-        </w:rPr>
-        <w:t xml:space="preserve"> art for å være oppe og fungere. </w:t>
-      </w:r>
-      <w:proofErr w:type="spellStart"/>
-      <w:r>
-        <w:rPr>
-          <w:rFonts w:ascii="Calibri" w:hAnsi="Calibri" w:cs="Calibri"/>
-        </w:rPr>
-        <w:t>Attributtenen</w:t>
-      </w:r>
-      <w:proofErr w:type="spellEnd"/>
-      <w:r>
-        <w:rPr>
-          <w:rFonts w:ascii="Calibri" w:hAnsi="Calibri" w:cs="Calibri"/>
-        </w:rPr>
-        <w:t xml:space="preserve"> er kategoriene «</w:t>
-      </w:r>
-      <w:proofErr w:type="spellStart"/>
-      <w:r>
-        <w:rPr>
-          <w:rFonts w:ascii="Calibri" w:hAnsi="Calibri" w:cs="Calibri"/>
-        </w:rPr>
-        <w:t>about</w:t>
-      </w:r>
-      <w:proofErr w:type="spellEnd"/>
-      <w:r>
-        <w:rPr>
-          <w:rFonts w:ascii="Calibri" w:hAnsi="Calibri" w:cs="Calibri"/>
+      <w:hyperlink r:id="rId11" w:history="1">
+        <w:r>
+          <w:rPr>
+            <w:rStyle w:val="Hyperkobling"/>
+            <w:rFonts w:ascii="Calibri" w:hAnsi="Calibri" w:cs="Calibri"/>
+            <w:shd w:val="clear" w:color="auto" w:fill="FFFFFF"/>
+          </w:rPr>
+          <w:t>https://snl.no/gult</w:t>
+        </w:r>
+      </w:hyperlink>
+      <w:r>
+        <w:rPr>
+          <w:rFonts w:ascii="Calibri" w:hAnsi="Calibri" w:cs="Calibri"/>
+          <w:shd w:val="clear" w:color="auto" w:fill="FFFFFF"/>
+        </w:rPr>
+        <w:t xml:space="preserve">/color </w:t>
+      </w:r>
+      <w:proofErr w:type="spellStart"/>
+      <w:proofErr w:type="gramStart"/>
+      <w:r>
+        <w:rPr>
+          <w:rFonts w:ascii="Calibri" w:hAnsi="Calibri" w:cs="Calibri"/>
+          <w:shd w:val="clear" w:color="auto" w:fill="FFFFFF"/>
+        </w:rPr>
+        <w:t>meanings</w:t>
+      </w:r>
+      <w:proofErr w:type="spellEnd"/>
+      <w:r>
+        <w:rPr>
+          <w:rFonts w:ascii="Calibri" w:hAnsi="Calibri" w:cs="Calibri"/>
+          <w:shd w:val="clear" w:color="auto" w:fill="FFFFFF"/>
+        </w:rPr>
+        <w:t>…</w:t>
+      </w:r>
+      <w:proofErr w:type="spellStart"/>
+      <w:r>
+        <w:rPr>
+          <w:rFonts w:ascii="Calibri" w:hAnsi="Calibri" w:cs="Calibri"/>
+          <w:shd w:val="clear" w:color="auto" w:fill="FFFFFF"/>
+        </w:rPr>
+        <w:t>forelsing</w:t>
+      </w:r>
+      <w:proofErr w:type="spellEnd"/>
+      <w:proofErr w:type="gramEnd"/>
+      <w:r>
+        <w:rPr>
+          <w:rFonts w:ascii="Calibri" w:hAnsi="Calibri" w:cs="Calibri"/>
+          <w:shd w:val="clear" w:color="auto" w:fill="FFFFFF"/>
+        </w:rPr>
+        <w:t xml:space="preserve"> 12) er den farge øye oppfatter rakset og ser best var dette en av fargene som ble test ut. </w:t>
+      </w:r>
+      <w:r>
+        <w:rPr>
+          <w:rFonts w:ascii="Calibri" w:hAnsi="Calibri" w:cs="Calibri"/>
+          <w:shd w:val="clear" w:color="auto" w:fill="FFFFFF"/>
+        </w:rPr>
+        <w:t xml:space="preserve">Jeg testet også med </w:t>
+      </w:r>
+      <w:proofErr w:type="spellStart"/>
+      <w:r>
+        <w:rPr>
+          <w:rFonts w:ascii="Calibri" w:hAnsi="Calibri" w:cs="Calibri"/>
+          <w:shd w:val="clear" w:color="auto" w:fill="FFFFFF"/>
+        </w:rPr>
+        <w:t>ligthcoral</w:t>
+      </w:r>
+      <w:proofErr w:type="spellEnd"/>
+      <w:r>
+        <w:rPr>
+          <w:rFonts w:ascii="Calibri" w:hAnsi="Calibri" w:cs="Calibri"/>
+          <w:shd w:val="clear" w:color="auto" w:fill="FFFFFF"/>
+        </w:rPr>
+        <w:t xml:space="preserve"> som er en nyanse av rosa. Rosa </w:t>
+      </w:r>
+      <w:r>
+        <w:rPr>
+          <w:rFonts w:ascii="Calibri" w:hAnsi="Calibri" w:cs="Calibri"/>
+          <w:shd w:val="clear" w:color="auto" w:fill="FFFFFF"/>
+        </w:rPr>
+        <w:t>representerer</w:t>
+      </w:r>
+      <w:r>
+        <w:rPr>
+          <w:rFonts w:ascii="Calibri" w:hAnsi="Calibri" w:cs="Calibri"/>
+          <w:shd w:val="clear" w:color="auto" w:fill="FFFFFF"/>
+        </w:rPr>
+        <w:t xml:space="preserve"> ifølge </w:t>
+      </w:r>
+      <w:proofErr w:type="spellStart"/>
+      <w:r>
+        <w:rPr>
+          <w:rFonts w:ascii="Calibri" w:hAnsi="Calibri" w:cs="Calibri"/>
+          <w:shd w:val="clear" w:color="auto" w:fill="FFFFFF"/>
+        </w:rPr>
+        <w:t>color</w:t>
+      </w:r>
+      <w:proofErr w:type="spellEnd"/>
+      <w:r>
+        <w:rPr>
+          <w:rFonts w:ascii="Calibri" w:hAnsi="Calibri" w:cs="Calibri"/>
+          <w:shd w:val="clear" w:color="auto" w:fill="FFFFFF"/>
         </w:rPr>
         <w:t xml:space="preserve"> </w:t>
       </w:r>
       <w:proofErr w:type="spellStart"/>
-      <w:r>
-        <w:rPr>
-          <w:rFonts w:ascii="Calibri" w:hAnsi="Calibri" w:cs="Calibri"/>
-        </w:rPr>
-        <w:t>the</w:t>
-      </w:r>
-      <w:proofErr w:type="spellEnd"/>
-      <w:r>
-        <w:rPr>
-          <w:rFonts w:ascii="Calibri" w:hAnsi="Calibri" w:cs="Calibri"/>
+      <w:proofErr w:type="gramStart"/>
+      <w:r>
+        <w:rPr>
+          <w:rFonts w:ascii="Calibri" w:hAnsi="Calibri" w:cs="Calibri"/>
+          <w:shd w:val="clear" w:color="auto" w:fill="FFFFFF"/>
+        </w:rPr>
+        <w:t>meanings</w:t>
+      </w:r>
+      <w:proofErr w:type="spellEnd"/>
+      <w:r>
+        <w:rPr>
+          <w:rFonts w:ascii="Calibri" w:hAnsi="Calibri" w:cs="Calibri"/>
+          <w:shd w:val="clear" w:color="auto" w:fill="FFFFFF"/>
+        </w:rPr>
+        <w:t>…(</w:t>
+      </w:r>
+      <w:proofErr w:type="spellStart"/>
+      <w:proofErr w:type="gramEnd"/>
+      <w:r>
+        <w:rPr>
+          <w:rFonts w:ascii="Calibri" w:hAnsi="Calibri" w:cs="Calibri"/>
+          <w:shd w:val="clear" w:color="auto" w:fill="FFFFFF"/>
+        </w:rPr>
+        <w:t>forelsing</w:t>
+      </w:r>
+      <w:proofErr w:type="spellEnd"/>
+      <w:r>
+        <w:rPr>
+          <w:rFonts w:ascii="Calibri" w:hAnsi="Calibri" w:cs="Calibri"/>
+          <w:shd w:val="clear" w:color="auto" w:fill="FFFFFF"/>
+        </w:rPr>
+        <w:t xml:space="preserve"> 12…) </w:t>
+      </w:r>
+      <w:proofErr w:type="spellStart"/>
+      <w:r>
+        <w:rPr>
+          <w:rFonts w:ascii="Calibri" w:hAnsi="Calibri" w:cs="Calibri"/>
+          <w:shd w:val="clear" w:color="auto" w:fill="FFFFFF"/>
+        </w:rPr>
+        <w:t>sweetness</w:t>
+      </w:r>
+      <w:proofErr w:type="spellEnd"/>
+      <w:r>
+        <w:rPr>
+          <w:rFonts w:ascii="Calibri" w:hAnsi="Calibri" w:cs="Calibri"/>
+          <w:shd w:val="clear" w:color="auto" w:fill="FFFFFF"/>
+        </w:rPr>
+        <w:t xml:space="preserve">, love </w:t>
+      </w:r>
+      <w:proofErr w:type="spellStart"/>
+      <w:r>
+        <w:rPr>
+          <w:rFonts w:ascii="Calibri" w:hAnsi="Calibri" w:cs="Calibri"/>
+          <w:shd w:val="clear" w:color="auto" w:fill="FFFFFF"/>
+        </w:rPr>
+        <w:t>childe</w:t>
+      </w:r>
+      <w:proofErr w:type="spellEnd"/>
+      <w:r>
+        <w:rPr>
+          <w:rFonts w:ascii="Calibri" w:hAnsi="Calibri" w:cs="Calibri"/>
+          <w:shd w:val="clear" w:color="auto" w:fill="FFFFFF"/>
+        </w:rPr>
+        <w:t xml:space="preserve">-like og </w:t>
+      </w:r>
+      <w:proofErr w:type="spellStart"/>
+      <w:r>
+        <w:rPr>
+          <w:rFonts w:ascii="Calibri" w:hAnsi="Calibri" w:cs="Calibri"/>
+          <w:shd w:val="clear" w:color="auto" w:fill="FFFFFF"/>
+        </w:rPr>
+        <w:t>ramnce</w:t>
+      </w:r>
+      <w:proofErr w:type="spellEnd"/>
+      <w:r>
+        <w:rPr>
+          <w:rFonts w:ascii="Calibri" w:hAnsi="Calibri" w:cs="Calibri"/>
+          <w:shd w:val="clear" w:color="auto" w:fill="FFFFFF"/>
+        </w:rPr>
+        <w:t xml:space="preserve">. Gjennom brukertesten kom jeg frem til å </w:t>
+      </w:r>
+      <w:proofErr w:type="spellStart"/>
+      <w:r>
+        <w:rPr>
+          <w:rFonts w:ascii="Calibri" w:hAnsi="Calibri" w:cs="Calibri"/>
+          <w:shd w:val="clear" w:color="auto" w:fill="FFFFFF"/>
+        </w:rPr>
+        <w:t>ligthcoral</w:t>
+      </w:r>
+      <w:proofErr w:type="spellEnd"/>
+      <w:r>
+        <w:rPr>
+          <w:rFonts w:ascii="Calibri" w:hAnsi="Calibri" w:cs="Calibri"/>
+          <w:shd w:val="clear" w:color="auto" w:fill="FFFFFF"/>
+        </w:rPr>
+        <w:t xml:space="preserve"> egnet seg best. Dette var da på</w:t>
+      </w:r>
+      <w:r>
+        <w:rPr>
+          <w:rFonts w:ascii="Calibri" w:hAnsi="Calibri" w:cs="Calibri"/>
+          <w:shd w:val="clear" w:color="auto" w:fill="FFFFFF"/>
         </w:rPr>
         <w:t xml:space="preserve"> </w:t>
       </w:r>
-      <w:proofErr w:type="spellStart"/>
-      <w:r>
-        <w:rPr>
-          <w:rFonts w:ascii="Calibri" w:hAnsi="Calibri" w:cs="Calibri"/>
-        </w:rPr>
-        <w:t>school</w:t>
-      </w:r>
-      <w:proofErr w:type="spellEnd"/>
-      <w:r>
-        <w:rPr>
-          <w:rFonts w:ascii="Calibri" w:hAnsi="Calibri" w:cs="Calibri"/>
-        </w:rPr>
-        <w:t>», «</w:t>
-      </w:r>
-      <w:proofErr w:type="spellStart"/>
-      <w:r>
-        <w:rPr>
-          <w:rFonts w:ascii="Calibri" w:hAnsi="Calibri" w:cs="Calibri"/>
-        </w:rPr>
-        <w:t>apply</w:t>
-      </w:r>
-      <w:proofErr w:type="spellEnd"/>
-      <w:r>
-        <w:rPr>
-          <w:rFonts w:ascii="Calibri" w:hAnsi="Calibri" w:cs="Calibri"/>
-        </w:rPr>
-        <w:t xml:space="preserve"> to </w:t>
-      </w:r>
-      <w:proofErr w:type="spellStart"/>
-      <w:r>
-        <w:rPr>
-          <w:rFonts w:ascii="Calibri" w:hAnsi="Calibri" w:cs="Calibri"/>
-        </w:rPr>
-        <w:t>the</w:t>
-      </w:r>
-      <w:proofErr w:type="spellEnd"/>
-      <w:r>
-        <w:rPr>
-          <w:rFonts w:ascii="Calibri" w:hAnsi="Calibri" w:cs="Calibri"/>
+      <w:r>
+        <w:rPr>
+          <w:rFonts w:ascii="Calibri" w:hAnsi="Calibri" w:cs="Calibri"/>
+          <w:shd w:val="clear" w:color="auto" w:fill="FFFFFF"/>
+        </w:rPr>
+        <w:t xml:space="preserve">tross og </w:t>
+      </w:r>
+      <w:r>
+        <w:rPr>
+          <w:rFonts w:ascii="Calibri" w:hAnsi="Calibri" w:cs="Calibri"/>
+          <w:shd w:val="clear" w:color="auto" w:fill="FFFFFF"/>
+        </w:rPr>
+        <w:t>delvis</w:t>
+      </w:r>
+      <w:r>
+        <w:rPr>
+          <w:rFonts w:ascii="Calibri" w:hAnsi="Calibri" w:cs="Calibri"/>
+          <w:shd w:val="clear" w:color="auto" w:fill="FFFFFF"/>
+        </w:rPr>
+        <w:t xml:space="preserve"> fordi gul er en farge som stikker seg veldig ut. </w:t>
+      </w:r>
+      <w:r>
+        <w:rPr>
+          <w:rFonts w:ascii="Calibri" w:hAnsi="Calibri" w:cs="Calibri"/>
+          <w:shd w:val="clear" w:color="auto" w:fill="FFFFFF"/>
+        </w:rPr>
+        <w:t>Ønsket</w:t>
+      </w:r>
+      <w:r>
+        <w:rPr>
+          <w:rFonts w:ascii="Calibri" w:hAnsi="Calibri" w:cs="Calibri"/>
+          <w:shd w:val="clear" w:color="auto" w:fill="FFFFFF"/>
+        </w:rPr>
+        <w:t xml:space="preserve"> med fargen og ikonet i dette tilfellet var å skape en kontr</w:t>
+      </w:r>
+      <w:r>
+        <w:rPr>
+          <w:rFonts w:ascii="Calibri" w:hAnsi="Calibri" w:cs="Calibri"/>
+          <w:shd w:val="clear" w:color="auto" w:fill="FFFFFF"/>
+        </w:rPr>
+        <w:t>a</w:t>
+      </w:r>
+      <w:r>
+        <w:rPr>
+          <w:rFonts w:ascii="Calibri" w:hAnsi="Calibri" w:cs="Calibri"/>
+          <w:shd w:val="clear" w:color="auto" w:fill="FFFFFF"/>
+        </w:rPr>
+        <w:t xml:space="preserve">st til resten av teksten slik at brukeren enkelt og raskt vil kunne se antall år og Credits som kreves uten å lete seg frem i teksten. </w:t>
+      </w:r>
+      <w:r>
+        <w:rPr>
+          <w:rFonts w:ascii="Calibri" w:hAnsi="Calibri" w:cs="Calibri"/>
+          <w:shd w:val="clear" w:color="auto" w:fill="FFFFFF"/>
+        </w:rPr>
+        <w:t xml:space="preserve">Da den gule fargen tar opp veldig mye oppmerksomhet fra brukeren, </w:t>
+      </w:r>
+      <w:r>
+        <w:rPr>
+          <w:rFonts w:ascii="Calibri" w:hAnsi="Calibri" w:cs="Calibri"/>
+          <w:shd w:val="clear" w:color="auto" w:fill="FFFFFF"/>
+        </w:rPr>
+        <w:t xml:space="preserve">var </w:t>
+      </w:r>
+      <w:proofErr w:type="spellStart"/>
+      <w:r>
+        <w:rPr>
+          <w:rFonts w:ascii="Calibri" w:hAnsi="Calibri" w:cs="Calibri"/>
+          <w:shd w:val="clear" w:color="auto" w:fill="FFFFFF"/>
+        </w:rPr>
+        <w:t>ligthcoral</w:t>
+      </w:r>
+      <w:proofErr w:type="spellEnd"/>
+      <w:r>
+        <w:rPr>
+          <w:rFonts w:ascii="Calibri" w:hAnsi="Calibri" w:cs="Calibri"/>
+          <w:shd w:val="clear" w:color="auto" w:fill="FFFFFF"/>
         </w:rPr>
         <w:t xml:space="preserve"> </w:t>
       </w:r>
-      <w:proofErr w:type="spellStart"/>
-      <w:r>
-        <w:rPr>
-          <w:rFonts w:ascii="Calibri" w:hAnsi="Calibri" w:cs="Calibri"/>
-        </w:rPr>
-        <w:t>school</w:t>
-      </w:r>
-      <w:proofErr w:type="spellEnd"/>
-      <w:r>
-        <w:rPr>
-          <w:rFonts w:ascii="Calibri" w:hAnsi="Calibri" w:cs="Calibri"/>
-        </w:rPr>
-        <w:t>», «</w:t>
-      </w:r>
-      <w:proofErr w:type="spellStart"/>
-      <w:r>
-        <w:rPr>
-          <w:rFonts w:ascii="Calibri" w:hAnsi="Calibri" w:cs="Calibri"/>
-        </w:rPr>
-        <w:t>exhabilition</w:t>
-      </w:r>
-      <w:proofErr w:type="spellEnd"/>
-      <w:r>
-        <w:rPr>
-          <w:rFonts w:ascii="Calibri" w:hAnsi="Calibri" w:cs="Calibri"/>
-        </w:rPr>
-        <w:t>», «</w:t>
-      </w:r>
-      <w:proofErr w:type="spellStart"/>
-      <w:r>
-        <w:rPr>
-          <w:rFonts w:ascii="Calibri" w:hAnsi="Calibri" w:cs="Calibri"/>
-        </w:rPr>
-        <w:t>publications</w:t>
-      </w:r>
-      <w:proofErr w:type="spellEnd"/>
-      <w:r>
-        <w:rPr>
-          <w:rFonts w:ascii="Calibri" w:hAnsi="Calibri" w:cs="Calibri"/>
-        </w:rPr>
-        <w:t>», «</w:t>
-      </w:r>
-      <w:proofErr w:type="spellStart"/>
-      <w:r>
-        <w:rPr>
-          <w:rFonts w:ascii="Calibri" w:hAnsi="Calibri" w:cs="Calibri"/>
-        </w:rPr>
-        <w:t>news</w:t>
-      </w:r>
-      <w:proofErr w:type="spellEnd"/>
-      <w:r>
-        <w:rPr>
-          <w:rFonts w:ascii="Calibri" w:hAnsi="Calibri" w:cs="Calibri"/>
-        </w:rPr>
-        <w:t>» og «</w:t>
-      </w:r>
-      <w:proofErr w:type="spellStart"/>
-      <w:r>
-        <w:rPr>
-          <w:rFonts w:ascii="Calibri" w:hAnsi="Calibri" w:cs="Calibri"/>
-        </w:rPr>
-        <w:t>public</w:t>
-      </w:r>
-      <w:proofErr w:type="spellEnd"/>
-      <w:r>
-        <w:rPr>
-          <w:rFonts w:ascii="Calibri" w:hAnsi="Calibri" w:cs="Calibri"/>
-        </w:rPr>
+      <w:r>
+        <w:rPr>
+          <w:rFonts w:ascii="Calibri" w:hAnsi="Calibri" w:cs="Calibri"/>
+          <w:shd w:val="clear" w:color="auto" w:fill="FFFFFF"/>
+        </w:rPr>
+        <w:t>resultatet</w:t>
+      </w:r>
+      <w:r>
+        <w:rPr>
+          <w:rFonts w:ascii="Calibri" w:hAnsi="Calibri" w:cs="Calibri"/>
+          <w:shd w:val="clear" w:color="auto" w:fill="FFFFFF"/>
+        </w:rPr>
+        <w:t xml:space="preserve"> av de to testen det brukeren opplevde som finest </w:t>
+      </w:r>
+      <w:r>
+        <w:rPr>
+          <w:rFonts w:ascii="Calibri" w:hAnsi="Calibri" w:cs="Calibri"/>
+          <w:shd w:val="clear" w:color="auto" w:fill="FFFFFF"/>
+        </w:rPr>
+        <w:t>visuelt</w:t>
+      </w:r>
+      <w:r>
+        <w:rPr>
+          <w:rFonts w:ascii="Calibri" w:hAnsi="Calibri" w:cs="Calibri"/>
+          <w:shd w:val="clear" w:color="auto" w:fill="FFFFFF"/>
+        </w:rPr>
+        <w:t xml:space="preserve">, </w:t>
+      </w:r>
+      <w:r>
+        <w:rPr>
+          <w:rFonts w:ascii="Calibri" w:hAnsi="Calibri" w:cs="Calibri"/>
+          <w:shd w:val="clear" w:color="auto" w:fill="FFFFFF"/>
+        </w:rPr>
+        <w:t>oversiktlig</w:t>
+      </w:r>
+      <w:r>
+        <w:rPr>
+          <w:rFonts w:ascii="Calibri" w:hAnsi="Calibri" w:cs="Calibri"/>
+          <w:shd w:val="clear" w:color="auto" w:fill="FFFFFF"/>
+        </w:rPr>
+        <w:t xml:space="preserve"> og lett å få øye på </w:t>
+      </w:r>
+      <w:r>
+        <w:rPr>
+          <w:rFonts w:ascii="Calibri" w:hAnsi="Calibri" w:cs="Calibri"/>
+          <w:shd w:val="clear" w:color="auto" w:fill="FFFFFF"/>
+        </w:rPr>
+        <w:t>uten</w:t>
+      </w:r>
+      <w:r>
+        <w:rPr>
+          <w:rFonts w:ascii="Calibri" w:hAnsi="Calibri" w:cs="Calibri"/>
+          <w:shd w:val="clear" w:color="auto" w:fill="FFFFFF"/>
+        </w:rPr>
+        <w:t xml:space="preserve"> for </w:t>
+      </w:r>
+      <w:proofErr w:type="gramStart"/>
+      <w:r>
+        <w:rPr>
+          <w:rFonts w:ascii="Calibri" w:hAnsi="Calibri" w:cs="Calibri"/>
+          <w:shd w:val="clear" w:color="auto" w:fill="FFFFFF"/>
+        </w:rPr>
+        <w:t xml:space="preserve">mye </w:t>
+      </w:r>
+      <w:r>
+        <w:rPr>
+          <w:rFonts w:ascii="Calibri" w:hAnsi="Calibri" w:cs="Calibri"/>
+          <w:shd w:val="clear" w:color="auto" w:fill="FFFFFF"/>
+        </w:rPr>
+        <w:t>visuelt</w:t>
+      </w:r>
+      <w:r>
+        <w:rPr>
+          <w:rFonts w:ascii="Calibri" w:hAnsi="Calibri" w:cs="Calibri"/>
+          <w:shd w:val="clear" w:color="auto" w:fill="FFFFFF"/>
+        </w:rPr>
+        <w:t xml:space="preserve"> støy</w:t>
+      </w:r>
+      <w:proofErr w:type="gramEnd"/>
+      <w:r>
+        <w:rPr>
+          <w:rFonts w:ascii="Calibri" w:hAnsi="Calibri" w:cs="Calibri"/>
+          <w:shd w:val="clear" w:color="auto" w:fill="FFFFFF"/>
+        </w:rPr>
+        <w:t xml:space="preserve">. </w:t>
+      </w:r>
+      <w:r>
+        <w:rPr>
+          <w:rStyle w:val="Hyperkobling"/>
+          <w:rFonts w:ascii="Calibri" w:hAnsi="Calibri" w:cs="Calibri"/>
+          <w:color w:val="auto"/>
+          <w:u w:val="none"/>
+          <w:shd w:val="clear" w:color="auto" w:fill="FFFFFF"/>
+        </w:rPr>
+        <w:t>Se figur …</w:t>
+      </w:r>
+    </w:p>
+    <w:p>
+      <w:pPr>
+        <w:keepNext/>
+      </w:pPr>
+      <w:r>
+        <w:rPr>
+          <w:noProof/>
+        </w:rPr>
+        <w:lastRenderedPageBreak/>
+        <w:drawing>
+          <wp:inline distT="0" distB="0" distL="0" distR="0" wp14:anchorId="53EF9BB0" wp14:editId="1C007DE3">
+            <wp:extent cx="5756910" cy="1448435"/>
+            <wp:effectExtent l="0" t="0" r="0" b="0"/>
+            <wp:docPr id="374342341" name="Bilde 2"/>
+            <wp:cNvGraphicFramePr>
+              <a:graphicFrameLocks xmlns:a="http://schemas.openxmlformats.org/drawingml/2006/main" noChangeAspect="1"/>
+            </wp:cNvGraphicFramePr>
+            <a:graphic xmlns:a="http://schemas.openxmlformats.org/drawingml/2006/main">
+              <a:graphicData uri="http://schemas.openxmlformats.org/drawingml/2006/picture">
+                <pic:pic xmlns:pic="http://schemas.openxmlformats.org/drawingml/2006/picture">
+                  <pic:nvPicPr>
+                    <pic:cNvPr id="374342341" name="Bilde 374342341"/>
+                    <pic:cNvPicPr/>
+                  </pic:nvPicPr>
+                  <pic:blipFill>
+                    <a:blip r:embed="rId12">
+                      <a:extLst>
+                        <a:ext uri="{28A0092B-C50C-407E-A947-70E740481C1C}">
+                          <a14:useLocalDpi xmlns:a14="http://schemas.microsoft.com/office/drawing/2010/main" val="0"/>
+                        </a:ext>
+                      </a:extLst>
+                    </a:blip>
+                    <a:stretch>
+                      <a:fillRect/>
+                    </a:stretch>
+                  </pic:blipFill>
+                  <pic:spPr>
+                    <a:xfrm>
+                      <a:off x="0" y="0"/>
+                      <a:ext cx="5756910" cy="1448435"/>
+                    </a:xfrm>
+                    <a:prstGeom prst="rect">
+                      <a:avLst/>
+                    </a:prstGeom>
+                  </pic:spPr>
+                </pic:pic>
+              </a:graphicData>
+            </a:graphic>
+          </wp:inline>
+        </w:drawing>
+      </w:r>
+    </w:p>
+    <w:p>
+      <w:pPr>
+        <w:pStyle w:val="Bildetekst"/>
+      </w:pPr>
+      <w:r>
+        <w:t xml:space="preserve">Figur </w:t>
+      </w:r>
+      <w:r>
+        <w:fldChar w:fldCharType="begin"/>
+      </w:r>
+      <w:r>
+        <w:instrText xml:space="preserve"> SEQ Figur \* ARABIC </w:instrText>
+      </w:r>
+      <w:r>
+        <w:fldChar w:fldCharType="separate"/>
+      </w:r>
+      <w:r>
+        <w:rPr>
+          <w:noProof/>
+        </w:rPr>
+        <w:t>2</w:t>
+      </w:r>
+      <w:r>
+        <w:rPr>
+          <w:noProof/>
+        </w:rPr>
+        <w:fldChar w:fldCharType="end"/>
+      </w:r>
+    </w:p>
+    <w:p>
+      <w:pPr>
+        <w:keepNext/>
+      </w:pPr>
+      <w:r>
+        <w:rPr>
+          <w:rFonts w:ascii="Calibri" w:hAnsi="Calibri" w:cs="Calibri"/>
+          <w:noProof/>
+        </w:rPr>
+        <w:drawing>
+          <wp:inline distT="0" distB="0" distL="0" distR="0" wp14:anchorId="0B22A5EC" wp14:editId="1698AB52">
+            <wp:extent cx="5756910" cy="1478280"/>
+            <wp:effectExtent l="0" t="0" r="0" b="0"/>
+            <wp:docPr id="1805803089" name="Bilde 2" descr="Et bilde som inneholder tekst, skjermbilde, design&#10;&#10;Automatisk generert beskrivelse"/>
+            <wp:cNvGraphicFramePr>
+              <a:graphicFrameLocks xmlns:a="http://schemas.openxmlformats.org/drawingml/2006/main" noChangeAspect="1"/>
+            </wp:cNvGraphicFramePr>
+            <a:graphic xmlns:a="http://schemas.openxmlformats.org/drawingml/2006/main">
+              <a:graphicData uri="http://schemas.openxmlformats.org/drawingml/2006/picture">
+                <pic:pic xmlns:pic="http://schemas.openxmlformats.org/drawingml/2006/picture">
+                  <pic:nvPicPr>
+                    <pic:cNvPr id="1805803089" name="Bilde 2" descr="Et bilde som inneholder tekst, skjermbilde, design&#10;&#10;Automatisk generert beskrivelse"/>
+                    <pic:cNvPicPr/>
+                  </pic:nvPicPr>
+                  <pic:blipFill>
+                    <a:blip r:embed="rId13">
+                      <a:extLst>
+                        <a:ext uri="{28A0092B-C50C-407E-A947-70E740481C1C}">
+                          <a14:useLocalDpi xmlns:a14="http://schemas.microsoft.com/office/drawing/2010/main" val="0"/>
+                        </a:ext>
+                      </a:extLst>
+                    </a:blip>
+                    <a:stretch>
+                      <a:fillRect/>
+                    </a:stretch>
+                  </pic:blipFill>
+                  <pic:spPr>
+                    <a:xfrm>
+                      <a:off x="0" y="0"/>
+                      <a:ext cx="5756910" cy="1478280"/>
+                    </a:xfrm>
+                    <a:prstGeom prst="rect">
+                      <a:avLst/>
+                    </a:prstGeom>
+                  </pic:spPr>
+                </pic:pic>
+              </a:graphicData>
+            </a:graphic>
+          </wp:inline>
+        </w:drawing>
+      </w:r>
+    </w:p>
+    <w:p>
+      <w:pPr>
+        <w:pStyle w:val="Bildetekst"/>
+      </w:pPr>
+      <w:r>
+        <w:t xml:space="preserve">Figur </w:t>
+      </w:r>
+      <w:r>
+        <w:fldChar w:fldCharType="begin"/>
+      </w:r>
+      <w:r>
+        <w:instrText xml:space="preserve"> SEQ Figur \* ARABIC </w:instrText>
+      </w:r>
+      <w:r>
+        <w:fldChar w:fldCharType="separate"/>
+      </w:r>
+      <w:r>
+        <w:rPr>
+          <w:noProof/>
+        </w:rPr>
+        <w:t>3</w:t>
+      </w:r>
+      <w:r>
+        <w:rPr>
+          <w:noProof/>
+        </w:rPr>
+        <w:fldChar w:fldCharType="end"/>
+      </w:r>
+    </w:p>
+    <w:p/>
+    <w:p>
+      <w:r>
+        <w:t>E</w:t>
+      </w:r>
+      <w:r>
+        <w:t xml:space="preserve">tter den første brukertesten prøvde jeg meg også frem med bruk av to ulike farger, da jeg ønsket et </w:t>
+      </w:r>
+      <w:r>
+        <w:t>tydelig</w:t>
+      </w:r>
+      <w:r>
+        <w:t xml:space="preserve"> skille </w:t>
+      </w:r>
+      <w:r>
+        <w:t>mellom den ulike informasjonen</w:t>
+      </w:r>
+      <w:r>
+        <w:t xml:space="preserve">, </w:t>
+      </w:r>
+      <w:r>
+        <w:t xml:space="preserve">fordi likhet danner en oppfattelse </w:t>
+      </w:r>
+      <w:r>
+        <w:t>hos</w:t>
+      </w:r>
+      <w:r>
+        <w:t xml:space="preserve"> brukeren om at noe hører sammen.</w:t>
+      </w:r>
+      <w:r>
         <w:t xml:space="preserve"> </w:t>
       </w:r>
-      <w:proofErr w:type="spellStart"/>
-      <w:r>
-        <w:rPr>
-          <w:rFonts w:ascii="Calibri" w:hAnsi="Calibri" w:cs="Calibri"/>
-        </w:rPr>
-        <w:t>events</w:t>
-      </w:r>
-      <w:proofErr w:type="spellEnd"/>
-      <w:r>
-        <w:rPr>
-          <w:rFonts w:ascii="Calibri" w:hAnsi="Calibri" w:cs="Calibri"/>
-        </w:rPr>
-        <w:t xml:space="preserve">» til siden fordi disse sier noe om </w:t>
-      </w:r>
-      <w:proofErr w:type="spellStart"/>
-      <w:r>
-        <w:rPr>
-          <w:rFonts w:ascii="Calibri" w:hAnsi="Calibri" w:cs="Calibri"/>
-        </w:rPr>
-        <w:t>infom</w:t>
-      </w:r>
-      <w:r>
-        <w:rPr>
-          <w:rFonts w:ascii="Calibri" w:hAnsi="Calibri" w:cs="Calibri"/>
-        </w:rPr>
-        <w:t>asjonen</w:t>
-      </w:r>
-      <w:proofErr w:type="spellEnd"/>
-      <w:r>
-        <w:rPr>
-          <w:rFonts w:ascii="Calibri" w:hAnsi="Calibri" w:cs="Calibri"/>
-        </w:rPr>
-        <w:t>.</w:t>
-      </w:r>
-    </w:p>
-    <w:p>
-      <w:pPr>
-        <w:pStyle w:val="NormalWeb"/>
-        <w:rPr>
-          <w:rFonts w:ascii="Calibri" w:hAnsi="Calibri" w:cs="Calibri"/>
-        </w:rPr>
-      </w:pPr>
-    </w:p>
-    <w:p>
-      <w:pPr>
-        <w:pStyle w:val="NormalWeb"/>
-        <w:rPr>
-          <w:rFonts w:ascii="Calibri" w:hAnsi="Calibri" w:cs="Calibri"/>
-        </w:rPr>
-      </w:pPr>
-      <w:r>
-        <w:rPr>
-          <w:rFonts w:ascii="Calibri" w:hAnsi="Calibri" w:cs="Calibri"/>
-        </w:rPr>
-        <w:t xml:space="preserve">Ettersom at nettsiden har flere html-sider/faner er det også flere under-objekter. De seks forskjellige sidene har hver for seg ulike objekter. Objektene på de ulike sidene er attributtene til hoved objektet; informasjon om </w:t>
-      </w:r>
-      <w:proofErr w:type="spellStart"/>
-      <w:r>
-        <w:rPr>
-          <w:rFonts w:ascii="Calibri" w:hAnsi="Calibri" w:cs="Calibri"/>
-        </w:rPr>
-        <w:t>yale</w:t>
-      </w:r>
-      <w:proofErr w:type="spellEnd"/>
-      <w:r>
-        <w:rPr>
-          <w:rFonts w:ascii="Calibri" w:hAnsi="Calibri" w:cs="Calibri"/>
-        </w:rPr>
+      <w:r>
+        <w:t xml:space="preserve">For vise skille </w:t>
+      </w:r>
+      <w:r>
+        <w:t>tydeligere</w:t>
+      </w:r>
+      <w:r>
+        <w:t xml:space="preserve"> prøvde jeg meg frem med å endre fargen på </w:t>
+      </w:r>
+      <w:proofErr w:type="spellStart"/>
+      <w:r>
+        <w:t>credits</w:t>
+      </w:r>
+      <w:proofErr w:type="spellEnd"/>
+      <w:r>
+        <w:t>. J</w:t>
+      </w:r>
+      <w:r>
+        <w:t xml:space="preserve">eg fargen på </w:t>
+      </w:r>
+      <w:proofErr w:type="spellStart"/>
+      <w:r>
+        <w:t>credit</w:t>
+      </w:r>
+      <w:proofErr w:type="spellEnd"/>
+      <w:r>
+        <w:t xml:space="preserve"> til </w:t>
+      </w:r>
+      <w:proofErr w:type="spellStart"/>
+      <w:r>
+        <w:t>ligthsalamon</w:t>
+      </w:r>
+      <w:proofErr w:type="spellEnd"/>
+      <w:r>
+        <w:t xml:space="preserve"> som er en nyanse av </w:t>
+      </w:r>
+      <w:proofErr w:type="spellStart"/>
+      <w:r>
+        <w:t>orasnje</w:t>
+      </w:r>
+      <w:proofErr w:type="spellEnd"/>
+      <w:r>
+        <w:t xml:space="preserve">. Jeg valgte denne fargen da </w:t>
+      </w:r>
+      <w:r>
+        <w:t>oransje</w:t>
+      </w:r>
+      <w:r>
+        <w:t xml:space="preserve"> er en farge som ifølge (</w:t>
+      </w:r>
+      <w:proofErr w:type="spellStart"/>
+      <w:r>
+        <w:t>snl</w:t>
+      </w:r>
+      <w:proofErr w:type="spellEnd"/>
+      <w:r>
+        <w:t xml:space="preserve">, </w:t>
+      </w:r>
+      <w:hyperlink r:id="rId14" w:history="1">
+        <w:r>
+          <w:rPr>
+            <w:rStyle w:val="Hyperkobling"/>
+          </w:rPr>
+          <w:t>https://snl.no/fargesymbolikk</w:t>
+        </w:r>
+      </w:hyperlink>
+      <w:r>
+        <w:t xml:space="preserve">, </w:t>
+      </w:r>
+      <w:proofErr w:type="spellStart"/>
+      <w:r>
+        <w:t>color</w:t>
+      </w:r>
+      <w:proofErr w:type="spellEnd"/>
+      <w:r>
         <w:t xml:space="preserve"> </w:t>
       </w:r>
       <w:proofErr w:type="spellStart"/>
       <w:r>
-        <w:rPr>
-          <w:rFonts w:ascii="Calibri" w:hAnsi="Calibri" w:cs="Calibri"/>
-        </w:rPr>
-        <w:t>school</w:t>
-      </w:r>
-      <w:proofErr w:type="spellEnd"/>
-      <w:r>
-        <w:rPr>
-          <w:rFonts w:ascii="Calibri" w:hAnsi="Calibri" w:cs="Calibri"/>
-        </w:rPr>
+        <w:t>meaning</w:t>
+      </w:r>
+      <w:proofErr w:type="spellEnd"/>
+      <w:r>
         <w:t xml:space="preserve"> </w:t>
       </w:r>
       <w:proofErr w:type="spellStart"/>
       <w:r>
-        <w:rPr>
-          <w:rFonts w:ascii="Calibri" w:hAnsi="Calibri" w:cs="Calibri"/>
-        </w:rPr>
-        <w:t>of</w:t>
-      </w:r>
-      <w:proofErr w:type="spellEnd"/>
-      <w:r>
-        <w:rPr>
-          <w:rFonts w:ascii="Calibri" w:hAnsi="Calibri" w:cs="Calibri"/>
-        </w:rPr>
-        <w:t xml:space="preserve"> art. Disse under objektene har igjen ulike attributter på hver enkelt side. Under er en oversikt over objektene og attributtene som skal visualiseres i denne oppgaven (figur …).</w:t>
-      </w:r>
-    </w:p>
-    <w:p>
-      <w:pPr>
-        <w:pStyle w:val="NormalWeb"/>
-        <w:rPr>
-          <w:rFonts w:ascii="Calibri" w:hAnsi="Calibri" w:cs="Calibri"/>
-        </w:rPr>
-      </w:pPr>
-    </w:p>
-    <w:p>
-      <w:pPr>
-        <w:pStyle w:val="NormalWeb"/>
-        <w:rPr>
-          <w:rFonts w:ascii="Calibri" w:hAnsi="Calibri" w:cs="Calibri"/>
-          <w:u w:val="single"/>
-        </w:rPr>
-      </w:pPr>
-      <w:r>
-        <w:rPr>
-          <w:rFonts w:ascii="Calibri" w:hAnsi="Calibri" w:cs="Calibri"/>
-          <w:u w:val="single"/>
-        </w:rPr>
-        <w:t xml:space="preserve">Her skal det en </w:t>
-      </w:r>
-      <w:r>
-        <w:rPr>
-          <w:rFonts w:ascii="Calibri" w:hAnsi="Calibri" w:cs="Calibri"/>
-          <w:u w:val="single"/>
-        </w:rPr>
-        <w:t>tab</w:t>
-      </w:r>
-      <w:r>
-        <w:rPr>
-          <w:rFonts w:ascii="Calibri" w:hAnsi="Calibri" w:cs="Calibri"/>
-          <w:u w:val="single"/>
-        </w:rPr>
-        <w:t>ell</w:t>
-      </w:r>
-    </w:p>
-    <w:p>
-      <w:pPr>
-        <w:pStyle w:val="NormalWeb"/>
-        <w:rPr>
-          <w:rFonts w:ascii="Calibri" w:hAnsi="Calibri" w:cs="Calibri"/>
-        </w:rPr>
-      </w:pPr>
-    </w:p>
-    <w:p>
-      <w:pPr>
-        <w:rPr>
-          <w:rFonts w:ascii="Calibri" w:hAnsi="Calibri" w:cs="Calibri"/>
-        </w:rPr>
-      </w:pPr>
-      <w:r>
-        <w:rPr>
-          <w:rFonts w:ascii="Calibri" w:hAnsi="Calibri" w:cs="Calibri"/>
-        </w:rPr>
-        <w:t xml:space="preserve">Dataen i denne oppgaven er kvalitative data. Dette er data som ikke kan regnes </w:t>
+        <w:t>forelsning</w:t>
+      </w:r>
+      <w:proofErr w:type="spellEnd"/>
+      <w:r>
+        <w:t xml:space="preserve">) står for </w:t>
+      </w:r>
+      <w:r>
+        <w:rPr>
+          <w:color w:val="203E51"/>
+          <w:sz w:val="30"/>
+          <w:szCs w:val="30"/>
+          <w:shd w:val="clear" w:color="auto" w:fill="F3F4F4"/>
+        </w:rPr>
+        <w:t xml:space="preserve">energi, optimisme og livsglede. </w:t>
+      </w:r>
+      <w:r>
+        <w:t>Dette er da en farge som passer til formålet og meningen bak informasjonen</w:t>
+      </w:r>
+      <w:r>
+        <w:t xml:space="preserve"> som er å fullføre en grad i</w:t>
+      </w:r>
+      <w:r>
+        <w:t xml:space="preserve"> «Fine art»</w:t>
+      </w:r>
+      <w:r>
+        <w:t xml:space="preserve">. </w:t>
+      </w:r>
+    </w:p>
+    <w:p>
+      <w:pPr>
+        <w:keepNext/>
+      </w:pPr>
+      <w:r>
+        <w:rPr>
+          <w:rFonts w:ascii="Calibri" w:hAnsi="Calibri" w:cs="Calibri"/>
+          <w:noProof/>
+        </w:rPr>
+        <w:drawing>
+          <wp:inline distT="0" distB="0" distL="0" distR="0" wp14:anchorId="2CB86236" wp14:editId="4E052764">
+            <wp:extent cx="5756910" cy="1351915"/>
+            <wp:effectExtent l="0" t="0" r="0" b="0"/>
+            <wp:docPr id="268763379" name="Bilde 3" descr="Et bilde som inneholder tekst, skjermbilde&#10;&#10;Automatisk generert beskrivelse"/>
+            <wp:cNvGraphicFramePr>
+              <a:graphicFrameLocks xmlns:a="http://schemas.openxmlformats.org/drawingml/2006/main" noChangeAspect="1"/>
+            </wp:cNvGraphicFramePr>
+            <a:graphic xmlns:a="http://schemas.openxmlformats.org/drawingml/2006/main">
+              <a:graphicData uri="http://schemas.openxmlformats.org/drawingml/2006/picture">
+                <pic:pic xmlns:pic="http://schemas.openxmlformats.org/drawingml/2006/picture">
+                  <pic:nvPicPr>
+                    <pic:cNvPr id="268763379" name="Bilde 3" descr="Et bilde som inneholder tekst, skjermbilde&#10;&#10;Automatisk generert beskrivelse"/>
+                    <pic:cNvPicPr/>
+                  </pic:nvPicPr>
+                  <pic:blipFill>
+                    <a:blip r:embed="rId15">
+                      <a:extLst>
+                        <a:ext uri="{28A0092B-C50C-407E-A947-70E740481C1C}">
+                          <a14:useLocalDpi xmlns:a14="http://schemas.microsoft.com/office/drawing/2010/main" val="0"/>
+                        </a:ext>
+                      </a:extLst>
+                    </a:blip>
+                    <a:stretch>
+                      <a:fillRect/>
+                    </a:stretch>
+                  </pic:blipFill>
+                  <pic:spPr>
+                    <a:xfrm>
+                      <a:off x="0" y="0"/>
+                      <a:ext cx="5756910" cy="1351915"/>
+                    </a:xfrm>
+                    <a:prstGeom prst="rect">
+                      <a:avLst/>
+                    </a:prstGeom>
+                  </pic:spPr>
+                </pic:pic>
+              </a:graphicData>
+            </a:graphic>
+          </wp:inline>
+        </w:drawing>
+      </w:r>
+    </w:p>
+    <w:p>
+      <w:pPr>
+        <w:pStyle w:val="Bildetekst"/>
+      </w:pPr>
+      <w:r>
+        <w:t xml:space="preserve">Figur </w:t>
+      </w:r>
+      <w:r>
+        <w:fldChar w:fldCharType="begin"/>
+      </w:r>
+      <w:r>
+        <w:instrText xml:space="preserve"> SEQ Figur \* ARABIC </w:instrText>
+      </w:r>
+      <w:r>
+        <w:fldChar w:fldCharType="separate"/>
+      </w:r>
+      <w:r>
+        <w:rPr>
+          <w:noProof/>
+        </w:rPr>
+        <w:t>4</w:t>
+      </w:r>
+      <w:r>
+        <w:rPr>
+          <w:noProof/>
+        </w:rPr>
+        <w:fldChar w:fldCharType="end"/>
+      </w:r>
+    </w:p>
+    <w:p/>
+    <w:p>
+      <w:r>
+        <w:t>For å forsterke skille l</w:t>
+      </w:r>
+      <w:r>
+        <w:t xml:space="preserve">age </w:t>
+      </w:r>
+      <w:r>
+        <w:t xml:space="preserve">jeg </w:t>
+      </w:r>
+      <w:r>
+        <w:t xml:space="preserve">en ramme rundt hvert </w:t>
+      </w:r>
+      <w:r>
+        <w:t xml:space="preserve">helhetlige </w:t>
+      </w:r>
+      <w:r>
+        <w:rPr>
+          <w:highlight w:val="yellow"/>
+        </w:rPr>
+        <w:t>element</w:t>
+      </w:r>
+      <w:r>
+        <w:t xml:space="preserve">. Jeg </w:t>
+      </w:r>
+      <w:r>
+        <w:t>bruk</w:t>
+      </w:r>
+      <w:r>
+        <w:t>te</w:t>
+      </w:r>
+      <w:r>
+        <w:t xml:space="preserve"> </w:t>
+      </w:r>
+      <w:r>
+        <w:t xml:space="preserve">da </w:t>
+      </w:r>
+      <w:r>
+        <w:t>gestalt</w:t>
+      </w:r>
+      <w:r>
+        <w:t xml:space="preserve">prinsippet </w:t>
+      </w:r>
+      <w:proofErr w:type="spellStart"/>
+      <w:r>
+        <w:t>common</w:t>
+      </w:r>
+      <w:proofErr w:type="spellEnd"/>
+      <w:r>
+        <w:t xml:space="preserve"> region (</w:t>
+      </w:r>
+      <w:proofErr w:type="spellStart"/>
+      <w:r>
+        <w:t>forelsning</w:t>
+      </w:r>
+      <w:proofErr w:type="spellEnd"/>
+      <w:r>
+        <w:t xml:space="preserve"> 10, side 35) </w:t>
+      </w:r>
+      <w:r>
+        <w:t xml:space="preserve">som sier at «elementer i samme avgrensede område oppfattes som en gruppe». Se </w:t>
       </w:r>
       <w:proofErr w:type="gramStart"/>
       <w:r>
-        <w:rPr>
-          <w:rFonts w:ascii="Calibri" w:hAnsi="Calibri" w:cs="Calibri"/>
-        </w:rPr>
-        <w:t>med</w:t>
+        <w:t>figur…</w:t>
       </w:r>
       <w:proofErr w:type="gramEnd"/>
       <w:r>
-        <w:rPr>
-          <w:rFonts w:ascii="Calibri" w:hAnsi="Calibri" w:cs="Calibri"/>
-        </w:rPr>
-        <w:t xml:space="preserve"> men som er presentert som tekst, lyd eller bilder. Dette kan også kalles kategorisk data som deles inn i to typer; nominal og ordinal. Dataen som skal </w:t>
-      </w:r>
-      <w:proofErr w:type="spellStart"/>
-      <w:r>
-        <w:rPr>
-          <w:rFonts w:ascii="Calibri" w:hAnsi="Calibri" w:cs="Calibri"/>
-        </w:rPr>
-        <w:t>visualisres</w:t>
-      </w:r>
-      <w:proofErr w:type="spellEnd"/>
-      <w:r>
-        <w:rPr>
-          <w:rFonts w:ascii="Calibri" w:hAnsi="Calibri" w:cs="Calibri"/>
-        </w:rPr>
-        <w:t xml:space="preserve"> i denne oppgaven er av typen </w:t>
-      </w:r>
-      <w:r>
-        <w:rPr>
-          <w:rFonts w:ascii="Calibri" w:hAnsi="Calibri" w:cs="Calibri"/>
-          <w:highlight w:val="yellow"/>
-        </w:rPr>
-        <w:t>ordinal</w:t>
-      </w:r>
-      <w:r>
-        <w:rPr>
-          <w:rFonts w:ascii="Calibri" w:hAnsi="Calibri" w:cs="Calibri"/>
-        </w:rPr>
-        <w:t>. Dette er en datatype som brukes hvor rekkefølgen på den representerte dataen ikke har noen betydning. …. Eks?</w:t>
-      </w:r>
-    </w:p>
-    <w:p>
-      <w:pPr>
-        <w:pStyle w:val="NormalWeb"/>
-        <w:rPr>
-          <w:rFonts w:ascii="Calibri" w:hAnsi="Calibri" w:cs="Calibri"/>
-        </w:rPr>
-      </w:pPr>
-      <w:r>
-        <w:rPr>
-          <w:rFonts w:ascii="Calibri" w:hAnsi="Calibri" w:cs="Calibri"/>
-        </w:rPr>
-        <w:t>(</w:t>
-      </w:r>
-      <w:proofErr w:type="spellStart"/>
-      <w:r>
-        <w:rPr>
-          <w:rFonts w:ascii="Calibri" w:hAnsi="Calibri" w:cs="Calibri"/>
-        </w:rPr>
-        <w:t>forlesing</w:t>
-      </w:r>
-      <w:proofErr w:type="spellEnd"/>
-      <w:r>
-        <w:rPr>
-          <w:rFonts w:ascii="Calibri" w:hAnsi="Calibri" w:cs="Calibri"/>
-        </w:rPr>
-        <w:t xml:space="preserve"> 2, datasett og </w:t>
-      </w:r>
-      <w:proofErr w:type="spellStart"/>
-      <w:r>
-        <w:rPr>
-          <w:rFonts w:ascii="Calibri" w:hAnsi="Calibri" w:cs="Calibri"/>
-        </w:rPr>
-        <w:t>veriabler</w:t>
-      </w:r>
-      <w:proofErr w:type="spellEnd"/>
-      <w:r>
-        <w:rPr>
-          <w:rFonts w:ascii="Calibri" w:hAnsi="Calibri" w:cs="Calibri"/>
-        </w:rPr>
-        <w:t>)</w:t>
+        <w:t xml:space="preserve"> dette var noe jeg også la til å navigasjonsbaren både med tanke på </w:t>
+      </w:r>
+      <w:r>
+        <w:t>visualiseringsteknikken</w:t>
+      </w:r>
+      <w:r>
+        <w:t xml:space="preserve"> gruppering men også får gjøre menyen </w:t>
+      </w:r>
+      <w:proofErr w:type="spellStart"/>
+      <w:r>
+        <w:t>tydligere</w:t>
+      </w:r>
+      <w:proofErr w:type="spellEnd"/>
+      <w:r>
+        <w:t xml:space="preserve">. Mer om </w:t>
+      </w:r>
+      <w:r>
+        <w:t>dette/menyen</w:t>
+      </w:r>
+      <w:r>
+        <w:t xml:space="preserve"> lenger </w:t>
+      </w:r>
+      <w:proofErr w:type="gramStart"/>
+      <w:r>
+        <w:t>ned..</w:t>
+      </w:r>
+      <w:proofErr w:type="gramEnd"/>
+    </w:p>
+    <w:p>
+      <w:pPr>
+        <w:keepNext/>
+      </w:pPr>
+      <w:r>
+        <w:rPr>
+          <w:noProof/>
+        </w:rPr>
+        <w:lastRenderedPageBreak/>
+        <w:drawing>
+          <wp:inline distT="0" distB="0" distL="0" distR="0" wp14:anchorId="6CE2CD09" wp14:editId="3C4E40CB">
+            <wp:extent cx="5756910" cy="1633220"/>
+            <wp:effectExtent l="0" t="0" r="0" b="5080"/>
+            <wp:docPr id="11586378" name="Bilde 4" descr="Et bilde som inneholder tekst, skjermbilde, tegnefilm&#10;&#10;Automatisk generert beskrivelse"/>
+            <wp:cNvGraphicFramePr>
+              <a:graphicFrameLocks xmlns:a="http://schemas.openxmlformats.org/drawingml/2006/main" noChangeAspect="1"/>
+            </wp:cNvGraphicFramePr>
+            <a:graphic xmlns:a="http://schemas.openxmlformats.org/drawingml/2006/main">
+              <a:graphicData uri="http://schemas.openxmlformats.org/drawingml/2006/picture">
+                <pic:pic xmlns:pic="http://schemas.openxmlformats.org/drawingml/2006/picture">
+                  <pic:nvPicPr>
+                    <pic:cNvPr id="11586378" name="Bilde 4" descr="Et bilde som inneholder tekst, skjermbilde, tegnefilm&#10;&#10;Automatisk generert beskrivelse"/>
+                    <pic:cNvPicPr/>
+                  </pic:nvPicPr>
+                  <pic:blipFill>
+                    <a:blip r:embed="rId16">
+                      <a:extLst>
+                        <a:ext uri="{28A0092B-C50C-407E-A947-70E740481C1C}">
+                          <a14:useLocalDpi xmlns:a14="http://schemas.microsoft.com/office/drawing/2010/main" val="0"/>
+                        </a:ext>
+                      </a:extLst>
+                    </a:blip>
+                    <a:stretch>
+                      <a:fillRect/>
+                    </a:stretch>
+                  </pic:blipFill>
+                  <pic:spPr>
+                    <a:xfrm>
+                      <a:off x="0" y="0"/>
+                      <a:ext cx="5756910" cy="1633220"/>
+                    </a:xfrm>
+                    <a:prstGeom prst="rect">
+                      <a:avLst/>
+                    </a:prstGeom>
+                  </pic:spPr>
+                </pic:pic>
+              </a:graphicData>
+            </a:graphic>
+          </wp:inline>
+        </w:drawing>
+      </w:r>
+    </w:p>
+    <w:p>
+      <w:pPr>
+        <w:pStyle w:val="Bildetekst"/>
+      </w:pPr>
+      <w:r>
+        <w:t xml:space="preserve">Figur </w:t>
+      </w:r>
+      <w:r>
+        <w:fldChar w:fldCharType="begin"/>
+      </w:r>
+      <w:r>
+        <w:instrText xml:space="preserve"> SEQ Figur \* ARABIC </w:instrText>
+      </w:r>
+      <w:r>
+        <w:fldChar w:fldCharType="separate"/>
+      </w:r>
+      <w:r>
+        <w:rPr>
+          <w:noProof/>
+        </w:rPr>
+        <w:t>5</w:t>
+      </w:r>
+      <w:r>
+        <w:rPr>
+          <w:noProof/>
+        </w:rPr>
+        <w:fldChar w:fldCharType="end"/>
       </w:r>
     </w:p>
     <w:p/>
+    <w:p>
+      <w:pPr>
+        <w:rPr>
+          <w:rFonts w:ascii="Times New Roman" w:eastAsia="Times New Roman" w:hAnsi="Times New Roman" w:cs="Times New Roman"/>
+          <w:kern w:val="0"/>
+          <w:lang w:eastAsia="nb-NO"/>
+          <w14:ligatures w14:val="none"/>
+        </w:rPr>
+      </w:pPr>
+    </w:p>
+    <w:p>
+      <w:r>
+        <w:t>Der brukeren på «about the school» siden opplevde fargen gul som en stor d</w:t>
+      </w:r>
+      <w:r>
+        <w:t>r</w:t>
+      </w:r>
+      <w:r>
+        <w:t xml:space="preserve">agning av oppmerksomheten valgte jeg å bruke den på attributtet «deadline» til </w:t>
+      </w:r>
+      <w:r>
+        <w:t>objektet</w:t>
+      </w:r>
+      <w:r>
+        <w:t xml:space="preserve"> apply. Her oppleves fargen gul som mer treffende da dette er noe av den mest sentrale inforamsjoen på siden. </w:t>
+      </w:r>
+    </w:p>
+    <w:p/>
+    <w:p>
+      <w:pPr>
+        <w:keepNext/>
+      </w:pPr>
+      <w:r>
+        <w:rPr>
+          <w:noProof/>
+        </w:rPr>
+        <w:drawing>
+          <wp:inline distT="0" distB="0" distL="0" distR="0" wp14:anchorId="369C83BD" wp14:editId="24D41E10">
+            <wp:extent cx="3695541" cy="1752793"/>
+            <wp:effectExtent l="0" t="0" r="635" b="0"/>
+            <wp:docPr id="286056156" name="Bilde 5"/>
+            <wp:cNvGraphicFramePr>
+              <a:graphicFrameLocks xmlns:a="http://schemas.openxmlformats.org/drawingml/2006/main" noChangeAspect="1"/>
+            </wp:cNvGraphicFramePr>
+            <a:graphic xmlns:a="http://schemas.openxmlformats.org/drawingml/2006/main">
+              <a:graphicData uri="http://schemas.openxmlformats.org/drawingml/2006/picture">
+                <pic:pic xmlns:pic="http://schemas.openxmlformats.org/drawingml/2006/picture">
+                  <pic:nvPicPr>
+                    <pic:cNvPr id="286056156" name="Bilde 286056156"/>
+                    <pic:cNvPicPr/>
+                  </pic:nvPicPr>
+                  <pic:blipFill>
+                    <a:blip r:embed="rId17" cstate="print">
+                      <a:extLst>
+                        <a:ext uri="{28A0092B-C50C-407E-A947-70E740481C1C}">
+                          <a14:useLocalDpi xmlns:a14="http://schemas.microsoft.com/office/drawing/2010/main" val="0"/>
+                        </a:ext>
+                      </a:extLst>
+                    </a:blip>
+                    <a:stretch>
+                      <a:fillRect/>
+                    </a:stretch>
+                  </pic:blipFill>
+                  <pic:spPr>
+                    <a:xfrm>
+                      <a:off x="0" y="0"/>
+                      <a:ext cx="3729977" cy="1769126"/>
+                    </a:xfrm>
+                    <a:prstGeom prst="rect">
+                      <a:avLst/>
+                    </a:prstGeom>
+                  </pic:spPr>
+                </pic:pic>
+              </a:graphicData>
+            </a:graphic>
+          </wp:inline>
+        </w:drawing>
+      </w:r>
+    </w:p>
+    <w:p>
+      <w:pPr>
+        <w:pStyle w:val="Bildetekst"/>
+      </w:pPr>
+      <w:r>
+        <w:t xml:space="preserve">Figur </w:t>
+      </w:r>
+      <w:r>
+        <w:fldChar w:fldCharType="begin"/>
+      </w:r>
+      <w:r>
+        <w:instrText xml:space="preserve"> SEQ Figur \* ARABIC </w:instrText>
+      </w:r>
+      <w:r>
+        <w:fldChar w:fldCharType="separate"/>
+      </w:r>
+      <w:r>
+        <w:rPr>
+          <w:noProof/>
+        </w:rPr>
+        <w:t>6</w:t>
+      </w:r>
+      <w:r>
+        <w:rPr>
+          <w:noProof/>
+        </w:rPr>
+        <w:fldChar w:fldCharType="end"/>
+      </w:r>
+    </w:p>
+    <w:p/>
+    <w:p/>
+    <w:p/>
+    <w:p>
+      <w:r>
+        <w:t>MENY</w:t>
+      </w:r>
+    </w:p>
+    <w:p/>
+    <w:p>
+      <w:proofErr w:type="spellStart"/>
+      <w:r>
+        <w:t>Fitts</w:t>
+      </w:r>
+      <w:r>
+        <w:t>´s</w:t>
+      </w:r>
+      <w:proofErr w:type="spellEnd"/>
+      <w:r>
+        <w:t xml:space="preserve"> </w:t>
+      </w:r>
+      <w:proofErr w:type="spellStart"/>
+      <w:r>
+        <w:t>law</w:t>
+      </w:r>
+      <w:proofErr w:type="spellEnd"/>
+      <w:r>
+        <w:t xml:space="preserve"> – </w:t>
+      </w:r>
+      <w:proofErr w:type="spellStart"/>
+      <w:r>
+        <w:t>keep</w:t>
+      </w:r>
+      <w:proofErr w:type="spellEnd"/>
+      <w:r>
+        <w:t xml:space="preserve"> </w:t>
+      </w:r>
+      <w:proofErr w:type="spellStart"/>
+      <w:r>
+        <w:t>ineration</w:t>
+      </w:r>
+      <w:proofErr w:type="spellEnd"/>
+      <w:r>
+        <w:t xml:space="preserve"> time </w:t>
+      </w:r>
+      <w:proofErr w:type="spellStart"/>
+      <w:r>
+        <w:t>low</w:t>
+      </w:r>
+      <w:proofErr w:type="spellEnd"/>
+      <w:r>
+        <w:t xml:space="preserve"> – lett å finne meny </w:t>
+      </w:r>
+      <w:proofErr w:type="spellStart"/>
+      <w:r>
+        <w:t>osv</w:t>
+      </w:r>
+      <w:proofErr w:type="spellEnd"/>
+      <w:r>
+        <w:t xml:space="preserve"> – farge gul </w:t>
+      </w:r>
+      <w:proofErr w:type="spellStart"/>
+      <w:r>
+        <w:t>ellerno</w:t>
+      </w:r>
+      <w:proofErr w:type="spellEnd"/>
+      <w:r>
+        <w:t xml:space="preserve"> </w:t>
+      </w:r>
+      <w:proofErr w:type="spellStart"/>
+      <w:r>
+        <w:t>tydlig</w:t>
+      </w:r>
+      <w:proofErr w:type="spellEnd"/>
+      <w:r>
+        <w:t xml:space="preserve"> litt større lettere å finne</w:t>
+      </w:r>
+    </w:p>
+    <w:p>
+      <w:pPr>
+        <w:pStyle w:val="Listeavsnitt"/>
+        <w:numPr>
+          <w:ilvl w:val="0"/>
+          <w:numId w:val="4"/>
+        </w:numPr>
+      </w:pPr>
+      <w:r>
+        <w:t>Samme plass hele tiden så det ikke endres</w:t>
+      </w:r>
+    </w:p>
+    <w:p/>
+    <w:p/>
+    <w:p/>
+    <w:p/>
+    <w:p/>
+    <w:p>
+      <w:pPr>
+        <w:pStyle w:val="NormalWeb"/>
+        <w:numPr>
+          <w:ilvl w:val="0"/>
+          <w:numId w:val="3"/>
+        </w:numPr>
+        <w:rPr>
+          <w:rFonts w:ascii="Calibri" w:hAnsi="Calibri" w:cs="Calibri"/>
+          <w:lang w:val="en-US"/>
+        </w:rPr>
+      </w:pPr>
+      <w:r>
+        <w:rPr>
+          <w:rFonts w:ascii="Calibri" w:hAnsi="Calibri" w:cs="Calibri"/>
+          <w:lang w:val="en-US"/>
+        </w:rPr>
+        <w:t xml:space="preserve">How will you use the screen space in the best possible way in your solution? </w:t>
+      </w:r>
+    </w:p>
+    <w:p>
+      <w:pPr>
+        <w:pStyle w:val="NormalWeb"/>
+        <w:numPr>
+          <w:ilvl w:val="0"/>
+          <w:numId w:val="3"/>
+        </w:numPr>
+        <w:rPr>
+          <w:rFonts w:ascii="Calibri" w:hAnsi="Calibri" w:cs="Calibri"/>
+          <w:lang w:val="en-US"/>
+        </w:rPr>
+      </w:pPr>
+      <w:r>
+        <w:rPr>
+          <w:rFonts w:ascii="Calibri" w:hAnsi="Calibri" w:cs="Calibri"/>
+          <w:lang w:val="en-US"/>
+        </w:rPr>
+        <w:t xml:space="preserve">How will you solve a potential problem of lack of space on the screen if there is a </w:t>
+      </w:r>
+      <w:proofErr w:type="gramStart"/>
+      <w:r>
+        <w:rPr>
+          <w:rFonts w:ascii="Calibri" w:hAnsi="Calibri" w:cs="Calibri"/>
+          <w:lang w:val="en-US"/>
+        </w:rPr>
+        <w:t>lot</w:t>
+      </w:r>
+      <w:proofErr w:type="gramEnd"/>
+      <w:r>
+        <w:rPr>
+          <w:rFonts w:ascii="Calibri" w:hAnsi="Calibri" w:cs="Calibri"/>
+          <w:lang w:val="en-US"/>
+        </w:rPr>
+        <w:t xml:space="preserve"> </w:t>
+      </w:r>
+    </w:p>
+    <w:p>
+      <w:pPr>
+        <w:pStyle w:val="NormalWeb"/>
+        <w:ind w:left="720"/>
+        <w:rPr>
+          <w:rFonts w:ascii="Calibri" w:hAnsi="Calibri" w:cs="Calibri"/>
+          <w:lang w:val="en-US"/>
+        </w:rPr>
+      </w:pPr>
+      <w:r>
+        <w:rPr>
+          <w:rFonts w:ascii="Calibri" w:hAnsi="Calibri" w:cs="Calibri"/>
+          <w:lang w:val="en-US"/>
+        </w:rPr>
+        <w:t xml:space="preserve">of information? Please provide examples. </w:t>
+      </w:r>
+    </w:p>
+    <w:p>
+      <w:pPr>
+        <w:pStyle w:val="NormalWeb"/>
+        <w:numPr>
+          <w:ilvl w:val="0"/>
+          <w:numId w:val="3"/>
+        </w:numPr>
+        <w:rPr>
+          <w:rFonts w:ascii="Calibri" w:hAnsi="Calibri" w:cs="Calibri"/>
+        </w:rPr>
+      </w:pPr>
+      <w:r>
+        <w:rPr>
+          <w:rFonts w:ascii="Calibri" w:hAnsi="Calibri" w:cs="Calibri"/>
+          <w:lang w:val="en-US"/>
+        </w:rPr>
+        <w:lastRenderedPageBreak/>
+        <w:t xml:space="preserve">What kind of interaction options do you give the user? </w:t>
+      </w:r>
+      <w:proofErr w:type="spellStart"/>
+      <w:r>
+        <w:rPr>
+          <w:rFonts w:ascii="Calibri" w:hAnsi="Calibri" w:cs="Calibri"/>
+        </w:rPr>
+        <w:t>Explain</w:t>
+      </w:r>
+      <w:proofErr w:type="spellEnd"/>
+      <w:r>
+        <w:rPr>
+          <w:rFonts w:ascii="Calibri" w:hAnsi="Calibri" w:cs="Calibri"/>
+        </w:rPr>
+        <w:t xml:space="preserve"> </w:t>
+      </w:r>
+      <w:proofErr w:type="spellStart"/>
+      <w:r>
+        <w:rPr>
+          <w:rFonts w:ascii="Calibri" w:hAnsi="Calibri" w:cs="Calibri"/>
+        </w:rPr>
+        <w:t>any</w:t>
+      </w:r>
+      <w:proofErr w:type="spellEnd"/>
+      <w:r>
+        <w:rPr>
+          <w:rFonts w:ascii="Calibri" w:hAnsi="Calibri" w:cs="Calibri"/>
+        </w:rPr>
+        <w:t xml:space="preserve"> </w:t>
+      </w:r>
+      <w:proofErr w:type="spellStart"/>
+      <w:r>
+        <w:rPr>
+          <w:rFonts w:ascii="Calibri" w:hAnsi="Calibri" w:cs="Calibri"/>
+        </w:rPr>
+        <w:t>options</w:t>
+      </w:r>
+      <w:proofErr w:type="spellEnd"/>
+      <w:r>
+        <w:rPr>
+          <w:rFonts w:ascii="Calibri" w:hAnsi="Calibri" w:cs="Calibri"/>
+        </w:rPr>
+        <w:t xml:space="preserve"> </w:t>
+      </w:r>
+      <w:proofErr w:type="spellStart"/>
+      <w:r>
+        <w:rPr>
+          <w:rFonts w:ascii="Calibri" w:hAnsi="Calibri" w:cs="Calibri"/>
+        </w:rPr>
+        <w:t>that</w:t>
+      </w:r>
+      <w:proofErr w:type="spellEnd"/>
+      <w:r>
+        <w:rPr>
+          <w:rFonts w:ascii="Calibri" w:hAnsi="Calibri" w:cs="Calibri"/>
+        </w:rPr>
+        <w:t xml:space="preserve"> </w:t>
+      </w:r>
+      <w:proofErr w:type="spellStart"/>
+      <w:r>
+        <w:rPr>
+          <w:rFonts w:ascii="Calibri" w:hAnsi="Calibri" w:cs="Calibri"/>
+        </w:rPr>
+        <w:t>gives</w:t>
+      </w:r>
+      <w:proofErr w:type="spellEnd"/>
+      <w:r>
+        <w:rPr>
+          <w:rFonts w:ascii="Calibri" w:hAnsi="Calibri" w:cs="Calibri"/>
+        </w:rPr>
+        <w:t xml:space="preserve"> </w:t>
+      </w:r>
+    </w:p>
+    <w:p>
+      <w:pPr>
+        <w:pStyle w:val="NormalWeb"/>
+        <w:ind w:left="720"/>
+        <w:rPr>
+          <w:rFonts w:ascii="Calibri" w:hAnsi="Calibri" w:cs="Calibri"/>
+          <w:lang w:val="en-US"/>
+        </w:rPr>
+      </w:pPr>
+      <w:r>
+        <w:rPr>
+          <w:rFonts w:ascii="Calibri" w:hAnsi="Calibri" w:cs="Calibri"/>
+          <w:lang w:val="en-US"/>
+        </w:rPr>
+        <w:t xml:space="preserve">the user possibilities to control what and how much information is to be displayed at the same time. </w:t>
+      </w:r>
+    </w:p>
+    <w:p>
+      <w:pPr>
+        <w:rPr>
+          <w:lang w:val="en-US"/>
+        </w:rPr>
+      </w:pPr>
+    </w:p>
+    <w:p>
+      <w:pPr>
+        <w:rPr>
+          <w:lang w:val="en-US"/>
+        </w:rPr>
+      </w:pPr>
+    </w:p>
+    <w:p>
+      <w:pPr>
+        <w:pStyle w:val="NormalWeb"/>
+        <w:rPr>
+          <w:lang w:val="en-US"/>
+        </w:rPr>
+      </w:pPr>
+      <w:r>
+        <w:rPr>
+          <w:rFonts w:ascii="Calibri" w:hAnsi="Calibri" w:cs="Calibri"/>
+          <w:b/>
+          <w:bCs/>
+          <w:lang w:val="en-US"/>
+        </w:rPr>
+        <w:t xml:space="preserve">Task 4. Evaluation </w:t>
+      </w:r>
+    </w:p>
+    <w:p>
+      <w:pPr>
+        <w:pStyle w:val="NormalWeb"/>
+        <w:rPr>
+          <w:lang w:val="en-US"/>
+        </w:rPr>
+      </w:pPr>
+      <w:r>
+        <w:rPr>
+          <w:rFonts w:ascii="Calibri" w:hAnsi="Calibri" w:cs="Calibri"/>
+          <w:lang w:val="en-US"/>
+        </w:rPr>
+        <w:t xml:space="preserve">1. Make an objective evaluation of how your use of visualization methods and techniques can affect the user experience of the solution. </w:t>
+      </w:r>
+    </w:p>
+    <w:p>
+      <w:pPr>
+        <w:rPr>
+          <w:lang w:val="en-US"/>
+        </w:rPr>
+      </w:pPr>
+    </w:p>
     <w:sectPr>
       <w:pgSz w:w="11900" w:h="16840"/>
       <w:pgMar w:top="1417" w:right="1417" w:bottom="1417" w:left="1417" w:header="708" w:footer="708" w:gutter="0"/>
@@ -1539,8 +4357,121 @@
 </file>
 
 <file path=word/numbering.xml><?xml version="1.0" encoding="utf-8"?>
-<w:numbering xmlns:wpc="http://schemas.microsoft.com/office/word/2010/wordprocessingCanvas" xmlns:cx="http://schemas.microsoft.com/office/drawing/2014/chartex" xmlns:cx1="http://schemas.microsoft.com/office/drawing/2015/9/8/chartex" xmlns:cx2="http://schemas.microsoft.com/office/drawing/2015/10/21/chartex" xmlns:cx3="http://schemas.microsoft.com/office/drawing/2016/5/9/chartex" xmlns:cx4="http://schemas.microsoft.com/office/drawing/2016/5/10/chartex" xmlns:cx5="http://schemas.microsoft.com/office/drawing/2016/5/11/chartex" xmlns:cx6="http://schemas.microsoft.com/office/drawing/2016/5/12/chartex" xmlns:cx7="http://schemas.microsoft.com/office/drawing/2016/5/13/chartex" xmlns:cx8="http://schemas.microsoft.com/office/drawing/2016/5/14/chartex" xmlns:mc="http://schemas.openxmlformats.org/markup-compatibility/2006" xmlns:aink="http://schemas.microsoft.com/office/drawing/2016/ink" xmlns:am3d="http://schemas.microsoft.com/office/drawing/2017/model3d" xmlns:o="urn:schemas-microsoft-com:office:office" xmlns:oel="http://schemas.microsoft.com/office/2019/extlst" xmlns:r="http://schemas.openxmlformats.org/officeDocument/2006/relationships" xmlns:m="http://schemas.openxmlformats.org/officeDocument/2006/math" xmlns:v="urn:schemas-microsoft-com:vml" xmlns:wp14="http://schemas.microsoft.com/office/word/2010/wordprocessingDrawing" xmlns:wp="http://schemas.openxmlformats.org/drawingml/2006/wordprocessingDrawing" xmlns:w10="urn:schemas-microsoft-com:office:word" xmlns:w="http://schemas.openxmlformats.org/wordprocessingml/2006/main" xmlns:w14="http://schemas.microsoft.com/office/word/2010/wordml" xmlns:w15="http://schemas.microsoft.com/office/word/2012/wordml" xmlns:w16cex="http://schemas.microsoft.com/office/word/2018/wordml/cex" xmlns:w16cid="http://schemas.microsoft.com/office/word/2016/wordml/cid" xmlns:w16="http://schemas.microsoft.com/office/word/2018/wordml" xmlns:w16du="http://schemas.microsoft.com/office/word/2023/wordml/word16du" xmlns:w16sdtdh="http://schemas.microsoft.com/office/word/2020/wordml/sdtdatahash" xmlns:w16se="http://schemas.microsoft.com/office/word/2015/wordml/symex" xmlns:wpg="http://schemas.microsoft.com/office/word/2010/wordprocessingGroup" xmlns:wpi="http://schemas.microsoft.com/office/word/2010/wordprocessingInk" xmlns:wne="http://schemas.microsoft.com/office/word/2006/wordml" xmlns:wps="http://schemas.microsoft.com/office/word/2010/wordprocessingShape" mc:Ignorable="w14 w15 w16se w16cid w16 w16cex w16sdtdh wp14">
+<w:numbering xmlns:wpc="http://schemas.microsoft.com/office/word/2010/wordprocessingCanvas" xmlns:cx="http://schemas.microsoft.com/office/drawing/2014/chartex" xmlns:cx1="http://schemas.microsoft.com/office/drawing/2015/9/8/chartex" xmlns:cx2="http://schemas.microsoft.com/office/drawing/2015/10/21/chartex" xmlns:cx3="http://schemas.microsoft.com/office/drawing/2016/5/9/chartex" xmlns:cx4="http://schemas.microsoft.com/office/drawing/2016/5/10/chartex" xmlns:cx5="http://schemas.microsoft.com/office/drawing/2016/5/11/chartex" xmlns:cx6="http://schemas.microsoft.com/office/drawing/2016/5/12/chartex" xmlns:cx7="http://schemas.microsoft.com/office/drawing/2016/5/13/chartex" xmlns:cx8="http://schemas.microsoft.com/office/drawing/2016/5/14/chartex" xmlns:mc="http://schemas.openxmlformats.org/markup-compatibility/2006" xmlns:aink="http://schemas.microsoft.com/office/drawing/2016/ink" xmlns:am3d="http://schemas.microsoft.com/office/drawing/2017/model3d" xmlns:o="urn:schemas-microsoft-com:office:office" xmlns:oel="http://schemas.microsoft.com/office/2019/extlst" xmlns:r="http://schemas.openxmlformats.org/officeDocument/2006/relationships" xmlns:m="http://schemas.openxmlformats.org/officeDocument/2006/math" xmlns:v="urn:schemas-microsoft-com:vml" xmlns:wp14="http://schemas.microsoft.com/office/word/2010/wordprocessingDrawing" xmlns:wp="http://schemas.openxmlformats.org/drawingml/2006/wordprocessingDrawing" xmlns:w10="urn:schemas-microsoft-com:office:word" xmlns:w="http://schemas.openxmlformats.org/wordprocessingml/2006/main" xmlns:w14="http://schemas.microsoft.com/office/word/2010/wordml" xmlns:w15="http://schemas.microsoft.com/office/word/2012/wordml" xmlns:w16cex="http://schemas.microsoft.com/office/word/2018/wordml/cex" xmlns:w16cid="http://schemas.microsoft.com/office/word/2016/wordml/cid" xmlns:w16="http://schemas.microsoft.com/office/word/2018/wordml" xmlns:w16sdtdh="http://schemas.microsoft.com/office/word/2020/wordml/sdtdatahash" xmlns:w16se="http://schemas.microsoft.com/office/word/2015/wordml/symex" xmlns:wpg="http://schemas.microsoft.com/office/word/2010/wordprocessingGroup" xmlns:wpi="http://schemas.microsoft.com/office/word/2010/wordprocessingInk" xmlns:wne="http://schemas.microsoft.com/office/word/2006/wordml" xmlns:wps="http://schemas.microsoft.com/office/word/2010/wordprocessingShape" mc:Ignorable="w14 w15 w16se w16cid w16 w16cex w16sdtdh wp14">
   <w:abstractNum w:abstractNumId="0" w15:restartNumberingAfterBreak="0">
+    <w:nsid w:val="1944039C"/>
+    <w:multiLevelType w:val="multilevel"/>
+    <w:tmpl w:val="2FE6FFAA"/>
+    <w:lvl w:ilvl="0">
+      <w:start w:val="1"/>
+      <w:numFmt w:val="decimal"/>
+      <w:lvlText w:val="%1."/>
+      <w:lvlJc w:val="left"/>
+      <w:pPr>
+        <w:tabs>
+          <w:tab w:val="num" w:pos="720"/>
+        </w:tabs>
+        <w:ind w:left="720" w:hanging="360"/>
+      </w:pPr>
+    </w:lvl>
+    <w:lvl w:ilvl="1" w:tentative="1">
+      <w:start w:val="1"/>
+      <w:numFmt w:val="decimal"/>
+      <w:lvlText w:val="%2."/>
+      <w:lvlJc w:val="left"/>
+      <w:pPr>
+        <w:tabs>
+          <w:tab w:val="num" w:pos="1440"/>
+        </w:tabs>
+        <w:ind w:left="1440" w:hanging="360"/>
+      </w:pPr>
+    </w:lvl>
+    <w:lvl w:ilvl="2" w:tentative="1">
+      <w:start w:val="1"/>
+      <w:numFmt w:val="decimal"/>
+      <w:lvlText w:val="%3."/>
+      <w:lvlJc w:val="left"/>
+      <w:pPr>
+        <w:tabs>
+          <w:tab w:val="num" w:pos="2160"/>
+        </w:tabs>
+        <w:ind w:left="2160" w:hanging="360"/>
+      </w:pPr>
+    </w:lvl>
+    <w:lvl w:ilvl="3" w:tentative="1">
+      <w:start w:val="1"/>
+      <w:numFmt w:val="decimal"/>
+      <w:lvlText w:val="%4."/>
+      <w:lvlJc w:val="left"/>
+      <w:pPr>
+        <w:tabs>
+          <w:tab w:val="num" w:pos="2880"/>
+        </w:tabs>
+        <w:ind w:left="2880" w:hanging="360"/>
+      </w:pPr>
+    </w:lvl>
+    <w:lvl w:ilvl="4" w:tentative="1">
+      <w:start w:val="1"/>
+      <w:numFmt w:val="decimal"/>
+      <w:lvlText w:val="%5."/>
+      <w:lvlJc w:val="left"/>
+      <w:pPr>
+        <w:tabs>
+          <w:tab w:val="num" w:pos="3600"/>
+        </w:tabs>
+        <w:ind w:left="3600" w:hanging="360"/>
+      </w:pPr>
+    </w:lvl>
+    <w:lvl w:ilvl="5" w:tentative="1">
+      <w:start w:val="1"/>
+      <w:numFmt w:val="decimal"/>
+      <w:lvlText w:val="%6."/>
+      <w:lvlJc w:val="left"/>
+      <w:pPr>
+        <w:tabs>
+          <w:tab w:val="num" w:pos="4320"/>
+        </w:tabs>
+        <w:ind w:left="4320" w:hanging="360"/>
+      </w:pPr>
+    </w:lvl>
+    <w:lvl w:ilvl="6" w:tentative="1">
+      <w:start w:val="1"/>
+      <w:numFmt w:val="decimal"/>
+      <w:lvlText w:val="%7."/>
+      <w:lvlJc w:val="left"/>
+      <w:pPr>
+        <w:tabs>
+          <w:tab w:val="num" w:pos="5040"/>
+        </w:tabs>
+        <w:ind w:left="5040" w:hanging="360"/>
+      </w:pPr>
+    </w:lvl>
+    <w:lvl w:ilvl="7" w:tentative="1">
+      <w:start w:val="1"/>
+      <w:numFmt w:val="decimal"/>
+      <w:lvlText w:val="%8."/>
+      <w:lvlJc w:val="left"/>
+      <w:pPr>
+        <w:tabs>
+          <w:tab w:val="num" w:pos="5760"/>
+        </w:tabs>
+        <w:ind w:left="5760" w:hanging="360"/>
+      </w:pPr>
+    </w:lvl>
+    <w:lvl w:ilvl="8" w:tentative="1">
+      <w:start w:val="1"/>
+      <w:numFmt w:val="decimal"/>
+      <w:lvlText w:val="%9."/>
+      <w:lvlJc w:val="left"/>
+      <w:pPr>
+        <w:tabs>
+          <w:tab w:val="num" w:pos="6480"/>
+        </w:tabs>
+        <w:ind w:left="6480" w:hanging="360"/>
+      </w:pPr>
+    </w:lvl>
+  </w:abstractNum>
+  <w:abstractNum w:abstractNumId="1" w15:restartNumberingAfterBreak="0">
     <w:nsid w:val="22A12483"/>
     <w:multiLevelType w:val="multilevel"/>
     <w:tmpl w:val="D3AE3298"/>
@@ -1653,7 +4584,458 @@
       </w:pPr>
     </w:lvl>
   </w:abstractNum>
-  <w:abstractNum w:abstractNumId="1" w15:restartNumberingAfterBreak="0">
+  <w:abstractNum w:abstractNumId="2" w15:restartNumberingAfterBreak="0">
+    <w:nsid w:val="2E860F43"/>
+    <w:multiLevelType w:val="hybridMultilevel"/>
+    <w:tmpl w:val="7708045A"/>
+    <w:lvl w:ilvl="0" w:tplc="F9FCE450">
+      <w:numFmt w:val="bullet"/>
+      <w:lvlText w:val="-"/>
+      <w:lvlJc w:val="left"/>
+      <w:pPr>
+        <w:ind w:left="720" w:hanging="360"/>
+      </w:pPr>
+      <w:rPr>
+        <w:rFonts w:ascii="Calibri" w:eastAsiaTheme="minorHAnsi" w:hAnsi="Calibri" w:cs="Calibri" w:hint="default"/>
+      </w:rPr>
+    </w:lvl>
+    <w:lvl w:ilvl="1" w:tplc="04140003" w:tentative="1">
+      <w:start w:val="1"/>
+      <w:numFmt w:val="bullet"/>
+      <w:lvlText w:val="o"/>
+      <w:lvlJc w:val="left"/>
+      <w:pPr>
+        <w:ind w:left="1440" w:hanging="360"/>
+      </w:pPr>
+      <w:rPr>
+        <w:rFonts w:ascii="Courier New" w:hAnsi="Courier New" w:cs="Courier New" w:hint="default"/>
+      </w:rPr>
+    </w:lvl>
+    <w:lvl w:ilvl="2" w:tplc="04140005" w:tentative="1">
+      <w:start w:val="1"/>
+      <w:numFmt w:val="bullet"/>
+      <w:lvlText w:val=""/>
+      <w:lvlJc w:val="left"/>
+      <w:pPr>
+        <w:ind w:left="2160" w:hanging="360"/>
+      </w:pPr>
+      <w:rPr>
+        <w:rFonts w:ascii="Wingdings" w:hAnsi="Wingdings" w:hint="default"/>
+      </w:rPr>
+    </w:lvl>
+    <w:lvl w:ilvl="3" w:tplc="04140001" w:tentative="1">
+      <w:start w:val="1"/>
+      <w:numFmt w:val="bullet"/>
+      <w:lvlText w:val=""/>
+      <w:lvlJc w:val="left"/>
+      <w:pPr>
+        <w:ind w:left="2880" w:hanging="360"/>
+      </w:pPr>
+      <w:rPr>
+        <w:rFonts w:ascii="Symbol" w:hAnsi="Symbol" w:hint="default"/>
+      </w:rPr>
+    </w:lvl>
+    <w:lvl w:ilvl="4" w:tplc="04140003" w:tentative="1">
+      <w:start w:val="1"/>
+      <w:numFmt w:val="bullet"/>
+      <w:lvlText w:val="o"/>
+      <w:lvlJc w:val="left"/>
+      <w:pPr>
+        <w:ind w:left="3600" w:hanging="360"/>
+      </w:pPr>
+      <w:rPr>
+        <w:rFonts w:ascii="Courier New" w:hAnsi="Courier New" w:cs="Courier New" w:hint="default"/>
+      </w:rPr>
+    </w:lvl>
+    <w:lvl w:ilvl="5" w:tplc="04140005" w:tentative="1">
+      <w:start w:val="1"/>
+      <w:numFmt w:val="bullet"/>
+      <w:lvlText w:val=""/>
+      <w:lvlJc w:val="left"/>
+      <w:pPr>
+        <w:ind w:left="4320" w:hanging="360"/>
+      </w:pPr>
+      <w:rPr>
+        <w:rFonts w:ascii="Wingdings" w:hAnsi="Wingdings" w:hint="default"/>
+      </w:rPr>
+    </w:lvl>
+    <w:lvl w:ilvl="6" w:tplc="04140001" w:tentative="1">
+      <w:start w:val="1"/>
+      <w:numFmt w:val="bullet"/>
+      <w:lvlText w:val=""/>
+      <w:lvlJc w:val="left"/>
+      <w:pPr>
+        <w:ind w:left="5040" w:hanging="360"/>
+      </w:pPr>
+      <w:rPr>
+        <w:rFonts w:ascii="Symbol" w:hAnsi="Symbol" w:hint="default"/>
+      </w:rPr>
+    </w:lvl>
+    <w:lvl w:ilvl="7" w:tplc="04140003" w:tentative="1">
+      <w:start w:val="1"/>
+      <w:numFmt w:val="bullet"/>
+      <w:lvlText w:val="o"/>
+      <w:lvlJc w:val="left"/>
+      <w:pPr>
+        <w:ind w:left="5760" w:hanging="360"/>
+      </w:pPr>
+      <w:rPr>
+        <w:rFonts w:ascii="Courier New" w:hAnsi="Courier New" w:cs="Courier New" w:hint="default"/>
+      </w:rPr>
+    </w:lvl>
+    <w:lvl w:ilvl="8" w:tplc="04140005" w:tentative="1">
+      <w:start w:val="1"/>
+      <w:numFmt w:val="bullet"/>
+      <w:lvlText w:val=""/>
+      <w:lvlJc w:val="left"/>
+      <w:pPr>
+        <w:ind w:left="6480" w:hanging="360"/>
+      </w:pPr>
+      <w:rPr>
+        <w:rFonts w:ascii="Wingdings" w:hAnsi="Wingdings" w:hint="default"/>
+      </w:rPr>
+    </w:lvl>
+  </w:abstractNum>
+  <w:abstractNum w:abstractNumId="3" w15:restartNumberingAfterBreak="0">
+    <w:nsid w:val="30D76B07"/>
+    <w:multiLevelType w:val="multilevel"/>
+    <w:tmpl w:val="584020A6"/>
+    <w:lvl w:ilvl="0">
+      <w:start w:val="1"/>
+      <w:numFmt w:val="decimal"/>
+      <w:lvlText w:val="%1."/>
+      <w:lvlJc w:val="left"/>
+      <w:pPr>
+        <w:tabs>
+          <w:tab w:val="num" w:pos="720"/>
+        </w:tabs>
+        <w:ind w:left="720" w:hanging="360"/>
+      </w:pPr>
+    </w:lvl>
+    <w:lvl w:ilvl="1" w:tentative="1">
+      <w:start w:val="1"/>
+      <w:numFmt w:val="decimal"/>
+      <w:lvlText w:val="%2."/>
+      <w:lvlJc w:val="left"/>
+      <w:pPr>
+        <w:tabs>
+          <w:tab w:val="num" w:pos="1440"/>
+        </w:tabs>
+        <w:ind w:left="1440" w:hanging="360"/>
+      </w:pPr>
+    </w:lvl>
+    <w:lvl w:ilvl="2" w:tentative="1">
+      <w:start w:val="1"/>
+      <w:numFmt w:val="decimal"/>
+      <w:lvlText w:val="%3."/>
+      <w:lvlJc w:val="left"/>
+      <w:pPr>
+        <w:tabs>
+          <w:tab w:val="num" w:pos="2160"/>
+        </w:tabs>
+        <w:ind w:left="2160" w:hanging="360"/>
+      </w:pPr>
+    </w:lvl>
+    <w:lvl w:ilvl="3" w:tentative="1">
+      <w:start w:val="1"/>
+      <w:numFmt w:val="decimal"/>
+      <w:lvlText w:val="%4."/>
+      <w:lvlJc w:val="left"/>
+      <w:pPr>
+        <w:tabs>
+          <w:tab w:val="num" w:pos="2880"/>
+        </w:tabs>
+        <w:ind w:left="2880" w:hanging="360"/>
+      </w:pPr>
+    </w:lvl>
+    <w:lvl w:ilvl="4" w:tentative="1">
+      <w:start w:val="1"/>
+      <w:numFmt w:val="decimal"/>
+      <w:lvlText w:val="%5."/>
+      <w:lvlJc w:val="left"/>
+      <w:pPr>
+        <w:tabs>
+          <w:tab w:val="num" w:pos="3600"/>
+        </w:tabs>
+        <w:ind w:left="3600" w:hanging="360"/>
+      </w:pPr>
+    </w:lvl>
+    <w:lvl w:ilvl="5" w:tentative="1">
+      <w:start w:val="1"/>
+      <w:numFmt w:val="decimal"/>
+      <w:lvlText w:val="%6."/>
+      <w:lvlJc w:val="left"/>
+      <w:pPr>
+        <w:tabs>
+          <w:tab w:val="num" w:pos="4320"/>
+        </w:tabs>
+        <w:ind w:left="4320" w:hanging="360"/>
+      </w:pPr>
+    </w:lvl>
+    <w:lvl w:ilvl="6" w:tentative="1">
+      <w:start w:val="1"/>
+      <w:numFmt w:val="decimal"/>
+      <w:lvlText w:val="%7."/>
+      <w:lvlJc w:val="left"/>
+      <w:pPr>
+        <w:tabs>
+          <w:tab w:val="num" w:pos="5040"/>
+        </w:tabs>
+        <w:ind w:left="5040" w:hanging="360"/>
+      </w:pPr>
+    </w:lvl>
+    <w:lvl w:ilvl="7" w:tentative="1">
+      <w:start w:val="1"/>
+      <w:numFmt w:val="decimal"/>
+      <w:lvlText w:val="%8."/>
+      <w:lvlJc w:val="left"/>
+      <w:pPr>
+        <w:tabs>
+          <w:tab w:val="num" w:pos="5760"/>
+        </w:tabs>
+        <w:ind w:left="5760" w:hanging="360"/>
+      </w:pPr>
+    </w:lvl>
+    <w:lvl w:ilvl="8" w:tentative="1">
+      <w:start w:val="1"/>
+      <w:numFmt w:val="decimal"/>
+      <w:lvlText w:val="%9."/>
+      <w:lvlJc w:val="left"/>
+      <w:pPr>
+        <w:tabs>
+          <w:tab w:val="num" w:pos="6480"/>
+        </w:tabs>
+        <w:ind w:left="6480" w:hanging="360"/>
+      </w:pPr>
+    </w:lvl>
+  </w:abstractNum>
+  <w:abstractNum w:abstractNumId="4" w15:restartNumberingAfterBreak="0">
+    <w:nsid w:val="568E4942"/>
+    <w:multiLevelType w:val="multilevel"/>
+    <w:tmpl w:val="37F28AE4"/>
+    <w:lvl w:ilvl="0">
+      <w:start w:val="1"/>
+      <w:numFmt w:val="decimal"/>
+      <w:lvlText w:val="%1."/>
+      <w:lvlJc w:val="left"/>
+      <w:pPr>
+        <w:tabs>
+          <w:tab w:val="num" w:pos="720"/>
+        </w:tabs>
+        <w:ind w:left="720" w:hanging="360"/>
+      </w:pPr>
+    </w:lvl>
+    <w:lvl w:ilvl="1" w:tentative="1">
+      <w:start w:val="1"/>
+      <w:numFmt w:val="decimal"/>
+      <w:lvlText w:val="%2."/>
+      <w:lvlJc w:val="left"/>
+      <w:pPr>
+        <w:tabs>
+          <w:tab w:val="num" w:pos="1440"/>
+        </w:tabs>
+        <w:ind w:left="1440" w:hanging="360"/>
+      </w:pPr>
+    </w:lvl>
+    <w:lvl w:ilvl="2" w:tentative="1">
+      <w:start w:val="1"/>
+      <w:numFmt w:val="decimal"/>
+      <w:lvlText w:val="%3."/>
+      <w:lvlJc w:val="left"/>
+      <w:pPr>
+        <w:tabs>
+          <w:tab w:val="num" w:pos="2160"/>
+        </w:tabs>
+        <w:ind w:left="2160" w:hanging="360"/>
+      </w:pPr>
+    </w:lvl>
+    <w:lvl w:ilvl="3" w:tentative="1">
+      <w:start w:val="1"/>
+      <w:numFmt w:val="decimal"/>
+      <w:lvlText w:val="%4."/>
+      <w:lvlJc w:val="left"/>
+      <w:pPr>
+        <w:tabs>
+          <w:tab w:val="num" w:pos="2880"/>
+        </w:tabs>
+        <w:ind w:left="2880" w:hanging="360"/>
+      </w:pPr>
+    </w:lvl>
+    <w:lvl w:ilvl="4" w:tentative="1">
+      <w:start w:val="1"/>
+      <w:numFmt w:val="decimal"/>
+      <w:lvlText w:val="%5."/>
+      <w:lvlJc w:val="left"/>
+      <w:pPr>
+        <w:tabs>
+          <w:tab w:val="num" w:pos="3600"/>
+        </w:tabs>
+        <w:ind w:left="3600" w:hanging="360"/>
+      </w:pPr>
+    </w:lvl>
+    <w:lvl w:ilvl="5" w:tentative="1">
+      <w:start w:val="1"/>
+      <w:numFmt w:val="decimal"/>
+      <w:lvlText w:val="%6."/>
+      <w:lvlJc w:val="left"/>
+      <w:pPr>
+        <w:tabs>
+          <w:tab w:val="num" w:pos="4320"/>
+        </w:tabs>
+        <w:ind w:left="4320" w:hanging="360"/>
+      </w:pPr>
+    </w:lvl>
+    <w:lvl w:ilvl="6" w:tentative="1">
+      <w:start w:val="1"/>
+      <w:numFmt w:val="decimal"/>
+      <w:lvlText w:val="%7."/>
+      <w:lvlJc w:val="left"/>
+      <w:pPr>
+        <w:tabs>
+          <w:tab w:val="num" w:pos="5040"/>
+        </w:tabs>
+        <w:ind w:left="5040" w:hanging="360"/>
+      </w:pPr>
+    </w:lvl>
+    <w:lvl w:ilvl="7" w:tentative="1">
+      <w:start w:val="1"/>
+      <w:numFmt w:val="decimal"/>
+      <w:lvlText w:val="%8."/>
+      <w:lvlJc w:val="left"/>
+      <w:pPr>
+        <w:tabs>
+          <w:tab w:val="num" w:pos="5760"/>
+        </w:tabs>
+        <w:ind w:left="5760" w:hanging="360"/>
+      </w:pPr>
+    </w:lvl>
+    <w:lvl w:ilvl="8" w:tentative="1">
+      <w:start w:val="1"/>
+      <w:numFmt w:val="decimal"/>
+      <w:lvlText w:val="%9."/>
+      <w:lvlJc w:val="left"/>
+      <w:pPr>
+        <w:tabs>
+          <w:tab w:val="num" w:pos="6480"/>
+        </w:tabs>
+        <w:ind w:left="6480" w:hanging="360"/>
+      </w:pPr>
+    </w:lvl>
+  </w:abstractNum>
+  <w:abstractNum w:abstractNumId="5" w15:restartNumberingAfterBreak="0">
+    <w:nsid w:val="63CC5334"/>
+    <w:multiLevelType w:val="multilevel"/>
+    <w:tmpl w:val="81A4FC60"/>
+    <w:lvl w:ilvl="0">
+      <w:start w:val="1"/>
+      <w:numFmt w:val="decimal"/>
+      <w:lvlText w:val="%1."/>
+      <w:lvlJc w:val="left"/>
+      <w:pPr>
+        <w:tabs>
+          <w:tab w:val="num" w:pos="720"/>
+        </w:tabs>
+        <w:ind w:left="720" w:hanging="360"/>
+      </w:pPr>
+    </w:lvl>
+    <w:lvl w:ilvl="1" w:tentative="1">
+      <w:start w:val="1"/>
+      <w:numFmt w:val="decimal"/>
+      <w:lvlText w:val="%2."/>
+      <w:lvlJc w:val="left"/>
+      <w:pPr>
+        <w:tabs>
+          <w:tab w:val="num" w:pos="1440"/>
+        </w:tabs>
+        <w:ind w:left="1440" w:hanging="360"/>
+      </w:pPr>
+    </w:lvl>
+    <w:lvl w:ilvl="2" w:tentative="1">
+      <w:start w:val="1"/>
+      <w:numFmt w:val="decimal"/>
+      <w:lvlText w:val="%3."/>
+      <w:lvlJc w:val="left"/>
+      <w:pPr>
+        <w:tabs>
+          <w:tab w:val="num" w:pos="2160"/>
+        </w:tabs>
+        <w:ind w:left="2160" w:hanging="360"/>
+      </w:pPr>
+    </w:lvl>
+    <w:lvl w:ilvl="3" w:tentative="1">
+      <w:start w:val="1"/>
+      <w:numFmt w:val="decimal"/>
+      <w:lvlText w:val="%4."/>
+      <w:lvlJc w:val="left"/>
+      <w:pPr>
+        <w:tabs>
+          <w:tab w:val="num" w:pos="2880"/>
+        </w:tabs>
+        <w:ind w:left="2880" w:hanging="360"/>
+      </w:pPr>
+    </w:lvl>
+    <w:lvl w:ilvl="4" w:tentative="1">
+      <w:start w:val="1"/>
+      <w:numFmt w:val="decimal"/>
+      <w:lvlText w:val="%5."/>
+      <w:lvlJc w:val="left"/>
+      <w:pPr>
+        <w:tabs>
+          <w:tab w:val="num" w:pos="3600"/>
+        </w:tabs>
+        <w:ind w:left="3600" w:hanging="360"/>
+      </w:pPr>
+    </w:lvl>
+    <w:lvl w:ilvl="5" w:tentative="1">
+      <w:start w:val="1"/>
+      <w:numFmt w:val="decimal"/>
+      <w:lvlText w:val="%6."/>
+      <w:lvlJc w:val="left"/>
+      <w:pPr>
+        <w:tabs>
+          <w:tab w:val="num" w:pos="4320"/>
+        </w:tabs>
+        <w:ind w:left="4320" w:hanging="360"/>
+      </w:pPr>
+    </w:lvl>
+    <w:lvl w:ilvl="6" w:tentative="1">
+      <w:start w:val="1"/>
+      <w:numFmt w:val="decimal"/>
+      <w:lvlText w:val="%7."/>
+      <w:lvlJc w:val="left"/>
+      <w:pPr>
+        <w:tabs>
+          <w:tab w:val="num" w:pos="5040"/>
+        </w:tabs>
+        <w:ind w:left="5040" w:hanging="360"/>
+      </w:pPr>
+    </w:lvl>
+    <w:lvl w:ilvl="7" w:tentative="1">
+      <w:start w:val="1"/>
+      <w:numFmt w:val="decimal"/>
+      <w:lvlText w:val="%8."/>
+      <w:lvlJc w:val="left"/>
+      <w:pPr>
+        <w:tabs>
+          <w:tab w:val="num" w:pos="5760"/>
+        </w:tabs>
+        <w:ind w:left="5760" w:hanging="360"/>
+      </w:pPr>
+    </w:lvl>
+    <w:lvl w:ilvl="8" w:tentative="1">
+      <w:start w:val="1"/>
+      <w:numFmt w:val="decimal"/>
+      <w:lvlText w:val="%9."/>
+      <w:lvlJc w:val="left"/>
+      <w:pPr>
+        <w:tabs>
+          <w:tab w:val="num" w:pos="6480"/>
+        </w:tabs>
+        <w:ind w:left="6480" w:hanging="360"/>
+      </w:pPr>
+    </w:lvl>
+  </w:abstractNum>
+  <w:abstractNum w:abstractNumId="6" w15:restartNumberingAfterBreak="0">
     <w:nsid w:val="6E381833"/>
     <w:multiLevelType w:val="multilevel"/>
     <w:tmpl w:val="42FABFC8"/>
@@ -1767,9 +5149,24 @@
     </w:lvl>
   </w:abstractNum>
   <w:num w:numId="1" w16cid:durableId="961495208">
+    <w:abstractNumId w:val="6"/>
+  </w:num>
+  <w:num w:numId="2" w16cid:durableId="1056205192">
     <w:abstractNumId w:val="1"/>
   </w:num>
-  <w:num w:numId="2" w16cid:durableId="1056205192">
+  <w:num w:numId="3" w16cid:durableId="1257209661">
+    <w:abstractNumId w:val="4"/>
+  </w:num>
+  <w:num w:numId="4" w16cid:durableId="447354110">
+    <w:abstractNumId w:val="2"/>
+  </w:num>
+  <w:num w:numId="5" w16cid:durableId="941767796">
+    <w:abstractNumId w:val="5"/>
+  </w:num>
+  <w:num w:numId="6" w16cid:durableId="314725709">
+    <w:abstractNumId w:val="3"/>
+  </w:num>
+  <w:num w:numId="7" w16cid:durableId="816603376">
     <w:abstractNumId w:val="0"/>
   </w:num>
 </w:numbering>
@@ -2173,6 +5570,29 @@
     <w:qFormat/>
     <w:rsid w:val="001B370B"/>
   </w:style>
+  <w:style w:type="paragraph" w:styleId="Overskrift4">
+    <w:name w:val="heading 4"/>
+    <w:basedOn w:val="Normal"/>
+    <w:next w:val="Normal"/>
+    <w:link w:val="Overskrift4Tegn"/>
+    <w:uiPriority w:val="9"/>
+    <w:semiHidden/>
+    <w:unhideWhenUsed/>
+    <w:qFormat/>
+    <w:rsid w:val="00A0485C"/>
+    <w:pPr>
+      <w:keepNext/>
+      <w:keepLines/>
+      <w:spacing w:before="40"/>
+      <w:outlineLvl w:val="3"/>
+    </w:pPr>
+    <w:rPr>
+      <w:rFonts w:asciiTheme="majorHAnsi" w:eastAsiaTheme="majorEastAsia" w:hAnsiTheme="majorHAnsi" w:cstheme="majorBidi"/>
+      <w:i/>
+      <w:iCs/>
+      <w:color w:val="2F5496" w:themeColor="accent1" w:themeShade="BF"/>
+    </w:rPr>
+  </w:style>
   <w:style w:type="character" w:default="1" w:styleId="Standardskriftforavsnitt">
     <w:name w:val="Default Paragraph Font"/>
     <w:uiPriority w:val="1"/>
@@ -2234,6 +5654,85 @@
       <w:sz w:val="18"/>
       <w:szCs w:val="18"/>
     </w:rPr>
+  </w:style>
+  <w:style w:type="character" w:styleId="Hyperkobling">
+    <w:name w:val="Hyperlink"/>
+    <w:basedOn w:val="Standardskriftforavsnitt"/>
+    <w:uiPriority w:val="99"/>
+    <w:unhideWhenUsed/>
+    <w:rsid w:val="008B7A19"/>
+    <w:rPr>
+      <w:color w:val="0000FF"/>
+      <w:u w:val="single"/>
+    </w:rPr>
+  </w:style>
+  <w:style w:type="paragraph" w:customStyle="1" w:styleId="anim">
+    <w:name w:val="anim"/>
+    <w:basedOn w:val="Normal"/>
+    <w:rsid w:val="008B7A19"/>
+    <w:pPr>
+      <w:spacing w:before="100" w:beforeAutospacing="1" w:after="100" w:afterAutospacing="1"/>
+    </w:pPr>
+    <w:rPr>
+      <w:rFonts w:ascii="Times New Roman" w:eastAsia="Times New Roman" w:hAnsi="Times New Roman" w:cs="Times New Roman"/>
+      <w:kern w:val="0"/>
+      <w:lang w:eastAsia="nb-NO"/>
+      <w14:ligatures w14:val="none"/>
+    </w:rPr>
+  </w:style>
+  <w:style w:type="character" w:styleId="Fulgthyperkobling">
+    <w:name w:val="FollowedHyperlink"/>
+    <w:basedOn w:val="Standardskriftforavsnitt"/>
+    <w:uiPriority w:val="99"/>
+    <w:semiHidden/>
+    <w:unhideWhenUsed/>
+    <w:rsid w:val="00FA7397"/>
+    <w:rPr>
+      <w:color w:val="954F72" w:themeColor="followedHyperlink"/>
+      <w:u w:val="single"/>
+    </w:rPr>
+  </w:style>
+  <w:style w:type="character" w:styleId="Ulstomtale">
+    <w:name w:val="Unresolved Mention"/>
+    <w:basedOn w:val="Standardskriftforavsnitt"/>
+    <w:uiPriority w:val="99"/>
+    <w:semiHidden/>
+    <w:unhideWhenUsed/>
+    <w:rsid w:val="00A67D85"/>
+    <w:rPr>
+      <w:color w:val="605E5C"/>
+      <w:shd w:val="clear" w:color="auto" w:fill="E1DFDD"/>
+    </w:rPr>
+  </w:style>
+  <w:style w:type="character" w:customStyle="1" w:styleId="Overskrift4Tegn">
+    <w:name w:val="Overskrift 4 Tegn"/>
+    <w:basedOn w:val="Standardskriftforavsnitt"/>
+    <w:link w:val="Overskrift4"/>
+    <w:uiPriority w:val="9"/>
+    <w:semiHidden/>
+    <w:rsid w:val="00A0485C"/>
+    <w:rPr>
+      <w:rFonts w:asciiTheme="majorHAnsi" w:eastAsiaTheme="majorEastAsia" w:hAnsiTheme="majorHAnsi" w:cstheme="majorBidi"/>
+      <w:i/>
+      <w:iCs/>
+      <w:color w:val="2F5496" w:themeColor="accent1" w:themeShade="BF"/>
+    </w:rPr>
+  </w:style>
+  <w:style w:type="paragraph" w:styleId="Listeavsnitt">
+    <w:name w:val="List Paragraph"/>
+    <w:basedOn w:val="Normal"/>
+    <w:uiPriority w:val="34"/>
+    <w:qFormat/>
+    <w:rsid w:val="00671F75"/>
+    <w:pPr>
+      <w:ind w:left="720"/>
+      <w:contextualSpacing/>
+    </w:pPr>
+  </w:style>
+  <w:style w:type="character" w:customStyle="1" w:styleId="textlayer--absolute">
+    <w:name w:val="textlayer--absolute"/>
+    <w:basedOn w:val="Standardskriftforavsnitt"/>
+    <w:rsid w:val="00D24EE8"/>
   </w:style>
 </w:styles>
 </file>

--- a/The assignment.docx
+++ b/The assignment.docx
@@ -2201,14 +2201,283 @@
     <w:p>
       <w:pPr>
         <w:pStyle w:val="NormalWeb"/>
-        <w:rPr>
-          <w:rFonts w:ascii="Calibri" w:hAnsi="Calibri" w:cs="Calibri"/>
-        </w:rPr>
-      </w:pPr>
-    </w:p>
-    <w:p>
-      <w:pPr>
-        <w:pStyle w:val="NormalWeb"/>
+        <w:numPr>
+          <w:ilvl w:val="0"/>
+          <w:numId w:val="9"/>
+        </w:numPr>
+        <w:rPr>
+          <w:rFonts w:ascii="Calibri" w:hAnsi="Calibri" w:cs="Calibri"/>
+        </w:rPr>
+      </w:pPr>
+      <w:r>
+        <w:rPr>
+          <w:rFonts w:ascii="Calibri" w:hAnsi="Calibri" w:cs="Calibri"/>
+        </w:rPr>
+        <w:t xml:space="preserve">Mye info på siden som er vanskelig å vite hva det </w:t>
+      </w:r>
+      <w:proofErr w:type="spellStart"/>
+      <w:r>
+        <w:rPr>
+          <w:rFonts w:ascii="Calibri" w:hAnsi="Calibri" w:cs="Calibri"/>
+        </w:rPr>
+        <w:t>egt</w:t>
+      </w:r>
+      <w:proofErr w:type="spellEnd"/>
+      <w:r>
+        <w:rPr>
+          <w:rFonts w:ascii="Calibri" w:hAnsi="Calibri" w:cs="Calibri"/>
+        </w:rPr>
+        <w:t xml:space="preserve"> er uten å lese hele teksten</w:t>
+      </w:r>
+    </w:p>
+    <w:p>
+      <w:pPr>
+        <w:pStyle w:val="NormalWeb"/>
+        <w:numPr>
+          <w:ilvl w:val="0"/>
+          <w:numId w:val="8"/>
+        </w:numPr>
+        <w:rPr>
+          <w:rFonts w:ascii="Calibri" w:hAnsi="Calibri" w:cs="Calibri"/>
+        </w:rPr>
+      </w:pPr>
+      <w:r>
+        <w:rPr>
+          <w:rFonts w:ascii="Calibri" w:hAnsi="Calibri" w:cs="Calibri"/>
+        </w:rPr>
+        <w:t xml:space="preserve">Veldig mange så </w:t>
+      </w:r>
+      <w:proofErr w:type="spellStart"/>
+      <w:r>
+        <w:rPr>
+          <w:rFonts w:ascii="Calibri" w:hAnsi="Calibri" w:cs="Calibri"/>
+        </w:rPr>
+        <w:t>delere</w:t>
+      </w:r>
+      <w:proofErr w:type="spellEnd"/>
+      <w:r>
+        <w:rPr>
+          <w:rFonts w:ascii="Calibri" w:hAnsi="Calibri" w:cs="Calibri"/>
+        </w:rPr>
+        <w:t xml:space="preserve"> av side som det er </w:t>
+      </w:r>
+      <w:proofErr w:type="gramStart"/>
+      <w:r>
+        <w:rPr>
+          <w:rFonts w:ascii="Calibri" w:hAnsi="Calibri" w:cs="Calibri"/>
+        </w:rPr>
+        <w:t>vanskelig  komme</w:t>
+      </w:r>
+      <w:proofErr w:type="gramEnd"/>
+      <w:r>
+        <w:rPr>
+          <w:rFonts w:ascii="Calibri" w:hAnsi="Calibri" w:cs="Calibri"/>
+        </w:rPr>
+        <w:t xml:space="preserve"> seg tilbake fra </w:t>
+      </w:r>
+    </w:p>
+    <w:p>
+      <w:pPr>
+        <w:pStyle w:val="NormalWeb"/>
+        <w:numPr>
+          <w:ilvl w:val="0"/>
+          <w:numId w:val="8"/>
+        </w:numPr>
+        <w:rPr>
+          <w:rFonts w:ascii="Calibri" w:hAnsi="Calibri" w:cs="Calibri"/>
+        </w:rPr>
+      </w:pPr>
+      <w:r>
+        <w:rPr>
+          <w:rFonts w:ascii="Calibri" w:hAnsi="Calibri" w:cs="Calibri"/>
+        </w:rPr>
+        <w:t xml:space="preserve">Overskriftene kan være </w:t>
+      </w:r>
+      <w:proofErr w:type="spellStart"/>
+      <w:r>
+        <w:rPr>
+          <w:rFonts w:ascii="Calibri" w:hAnsi="Calibri" w:cs="Calibri"/>
+        </w:rPr>
+        <w:t>vansjelig</w:t>
+      </w:r>
+      <w:proofErr w:type="spellEnd"/>
+      <w:r>
+        <w:rPr>
+          <w:rFonts w:ascii="Calibri" w:hAnsi="Calibri" w:cs="Calibri"/>
+        </w:rPr>
+        <w:t xml:space="preserve"> å lese</w:t>
+      </w:r>
+    </w:p>
+    <w:p>
+      <w:pPr>
+        <w:pStyle w:val="NormalWeb"/>
+        <w:rPr>
+          <w:rFonts w:ascii="Calibri" w:hAnsi="Calibri" w:cs="Calibri"/>
+        </w:rPr>
+      </w:pPr>
+    </w:p>
+    <w:p>
+      <w:pPr>
+        <w:pStyle w:val="NormalWeb"/>
+        <w:rPr>
+          <w:rFonts w:ascii="Calibri" w:hAnsi="Calibri" w:cs="Calibri"/>
+        </w:rPr>
+      </w:pPr>
+      <w:r>
+        <w:rPr>
+          <w:rFonts w:ascii="Calibri" w:hAnsi="Calibri" w:cs="Calibri"/>
+          <w:noProof/>
+          <w14:ligatures w14:val="standardContextual"/>
+        </w:rPr>
+        <w:drawing>
+          <wp:inline distT="0" distB="0" distL="0" distR="0" wp14:anchorId="0BBB39A2" wp14:editId="6AAA9BD5">
+            <wp:extent cx="5359400" cy="889000"/>
+            <wp:effectExtent l="0" t="0" r="0" b="0"/>
+            <wp:docPr id="2105401284" name="Bilde 5" descr="Et bilde som inneholder tekst, Font, Grafikk, skjermbilde&#10;&#10;Automatisk generert beskrivelse"/>
+            <wp:cNvGraphicFramePr>
+              <a:graphicFrameLocks xmlns:a="http://schemas.openxmlformats.org/drawingml/2006/main" noChangeAspect="1"/>
+            </wp:cNvGraphicFramePr>
+            <a:graphic xmlns:a="http://schemas.openxmlformats.org/drawingml/2006/main">
+              <a:graphicData uri="http://schemas.openxmlformats.org/drawingml/2006/picture">
+                <pic:pic xmlns:pic="http://schemas.openxmlformats.org/drawingml/2006/picture">
+                  <pic:nvPicPr>
+                    <pic:cNvPr id="2105401284" name="Bilde 5" descr="Et bilde som inneholder tekst, Font, Grafikk, skjermbilde&#10;&#10;Automatisk generert beskrivelse"/>
+                    <pic:cNvPicPr/>
+                  </pic:nvPicPr>
+                  <pic:blipFill>
+                    <a:blip r:embed="rId10">
+                      <a:extLst>
+                        <a:ext uri="{28A0092B-C50C-407E-A947-70E740481C1C}">
+                          <a14:useLocalDpi xmlns:a14="http://schemas.microsoft.com/office/drawing/2010/main" val="0"/>
+                        </a:ext>
+                      </a:extLst>
+                    </a:blip>
+                    <a:stretch>
+                      <a:fillRect/>
+                    </a:stretch>
+                  </pic:blipFill>
+                  <pic:spPr>
+                    <a:xfrm>
+                      <a:off x="0" y="0"/>
+                      <a:ext cx="5359400" cy="889000"/>
+                    </a:xfrm>
+                    <a:prstGeom prst="rect">
+                      <a:avLst/>
+                    </a:prstGeom>
+                  </pic:spPr>
+                </pic:pic>
+              </a:graphicData>
+            </a:graphic>
+          </wp:inline>
+        </w:drawing>
+      </w:r>
+    </w:p>
+    <w:p>
+      <w:pPr>
+        <w:pStyle w:val="NormalWeb"/>
+        <w:numPr>
+          <w:ilvl w:val="0"/>
+          <w:numId w:val="8"/>
+        </w:numPr>
+        <w:rPr>
+          <w:rFonts w:ascii="Calibri" w:hAnsi="Calibri" w:cs="Calibri"/>
+        </w:rPr>
+      </w:pPr>
+      <w:r>
+        <w:rPr>
+          <w:rFonts w:ascii="Calibri" w:hAnsi="Calibri" w:cs="Calibri"/>
+        </w:rPr>
+        <w:lastRenderedPageBreak/>
+        <w:t>Dårlig bruk av hele siden</w:t>
+      </w:r>
+      <w:r>
+        <w:rPr>
+          <w:rFonts w:ascii="Calibri" w:hAnsi="Calibri" w:cs="Calibri"/>
+          <w:noProof/>
+          <w14:ligatures w14:val="standardContextual"/>
+        </w:rPr>
+        <w:drawing>
+          <wp:inline distT="0" distB="0" distL="0" distR="0" wp14:anchorId="30AB9438" wp14:editId="0F594D11">
+            <wp:extent cx="5756910" cy="3056890"/>
+            <wp:effectExtent l="0" t="0" r="0" b="3810"/>
+            <wp:docPr id="940151711" name="Bilde 6" descr="Et bilde som inneholder tekst, skjermbilde, mønster, Fargerikt&#10;&#10;Automatisk generert beskrivelse"/>
+            <wp:cNvGraphicFramePr>
+              <a:graphicFrameLocks xmlns:a="http://schemas.openxmlformats.org/drawingml/2006/main" noChangeAspect="1"/>
+            </wp:cNvGraphicFramePr>
+            <a:graphic xmlns:a="http://schemas.openxmlformats.org/drawingml/2006/main">
+              <a:graphicData uri="http://schemas.openxmlformats.org/drawingml/2006/picture">
+                <pic:pic xmlns:pic="http://schemas.openxmlformats.org/drawingml/2006/picture">
+                  <pic:nvPicPr>
+                    <pic:cNvPr id="940151711" name="Bilde 6" descr="Et bilde som inneholder tekst, skjermbilde, mønster, Fargerikt&#10;&#10;Automatisk generert beskrivelse"/>
+                    <pic:cNvPicPr/>
+                  </pic:nvPicPr>
+                  <pic:blipFill>
+                    <a:blip r:embed="rId11" cstate="print">
+                      <a:extLst>
+                        <a:ext uri="{28A0092B-C50C-407E-A947-70E740481C1C}">
+                          <a14:useLocalDpi xmlns:a14="http://schemas.microsoft.com/office/drawing/2010/main" val="0"/>
+                        </a:ext>
+                      </a:extLst>
+                    </a:blip>
+                    <a:stretch>
+                      <a:fillRect/>
+                    </a:stretch>
+                  </pic:blipFill>
+                  <pic:spPr>
+                    <a:xfrm>
+                      <a:off x="0" y="0"/>
+                      <a:ext cx="5756910" cy="3056890"/>
+                    </a:xfrm>
+                    <a:prstGeom prst="rect">
+                      <a:avLst/>
+                    </a:prstGeom>
+                  </pic:spPr>
+                </pic:pic>
+              </a:graphicData>
+            </a:graphic>
+          </wp:inline>
+        </w:drawing>
+      </w:r>
+    </w:p>
+    <w:p>
+      <w:pPr>
+        <w:pStyle w:val="NormalWeb"/>
+        <w:numPr>
+          <w:ilvl w:val="0"/>
+          <w:numId w:val="8"/>
+        </w:numPr>
+        <w:rPr>
+          <w:rFonts w:ascii="Calibri" w:hAnsi="Calibri" w:cs="Calibri"/>
+        </w:rPr>
+      </w:pPr>
+      <w:r>
+        <w:rPr>
+          <w:rFonts w:ascii="Calibri" w:hAnsi="Calibri" w:cs="Calibri"/>
+        </w:rPr>
+        <w:t xml:space="preserve">Rotete bakgrunner som tar mye </w:t>
+      </w:r>
+      <w:proofErr w:type="spellStart"/>
+      <w:r>
+        <w:rPr>
+          <w:rFonts w:ascii="Calibri" w:hAnsi="Calibri" w:cs="Calibri"/>
+        </w:rPr>
+        <w:t>visualt</w:t>
+      </w:r>
+      <w:proofErr w:type="spellEnd"/>
+      <w:r>
+        <w:rPr>
+          <w:rFonts w:ascii="Calibri" w:hAnsi="Calibri" w:cs="Calibri"/>
+        </w:rPr>
+        <w:t xml:space="preserve"> støy</w:t>
+      </w:r>
+    </w:p>
+    <w:p>
+      <w:pPr>
+        <w:pStyle w:val="NormalWeb"/>
+        <w:numPr>
+          <w:ilvl w:val="0"/>
+          <w:numId w:val="8"/>
+        </w:numPr>
         <w:rPr>
           <w:rFonts w:ascii="Calibri" w:hAnsi="Calibri" w:cs="Calibri"/>
         </w:rPr>
@@ -2280,7 +2549,6 @@
         <w:rPr>
           <w:rFonts w:ascii="Calibri" w:hAnsi="Calibri" w:cs="Calibri"/>
         </w:rPr>
-        <w:lastRenderedPageBreak/>
         <w:t>Farger:</w:t>
       </w:r>
     </w:p>
@@ -2697,7 +2965,15 @@
           <w:rFonts w:ascii="Calibri" w:hAnsi="Calibri" w:cs="Calibri"/>
           <w:shd w:val="clear" w:color="auto" w:fill="FFFFFF"/>
         </w:rPr>
-        <w:t xml:space="preserve">å velge et ikon som var enkelt å tyde og som </w:t>
+        <w:t xml:space="preserve">å </w:t>
+      </w:r>
+      <w:r>
+        <w:rPr>
+          <w:rFonts w:ascii="Calibri" w:hAnsi="Calibri" w:cs="Calibri"/>
+          <w:shd w:val="clear" w:color="auto" w:fill="FFFFFF"/>
+        </w:rPr>
+        <w:lastRenderedPageBreak/>
+        <w:t xml:space="preserve">velge et ikon som var enkelt å tyde og som </w:t>
       </w:r>
       <w:r>
         <w:rPr>
@@ -2827,7 +3103,7 @@
         </w:rPr>
         <w:t xml:space="preserve">, </w:t>
       </w:r>
-      <w:hyperlink r:id="rId10" w:history="1">
+      <w:hyperlink r:id="rId12" w:history="1">
         <w:r>
           <w:rPr>
             <w:rStyle w:val="Hyperkobling"/>
@@ -2956,7 +3232,7 @@
       <w:r>
         <w:t xml:space="preserve"> </w:t>
       </w:r>
-      <w:hyperlink r:id="rId11" w:history="1">
+      <w:hyperlink r:id="rId13" w:history="1">
         <w:r>
           <w:rPr>
             <w:rStyle w:val="Hyperkobling"/>
@@ -3349,7 +3625,6 @@
         <w:rPr>
           <w:noProof/>
         </w:rPr>
-        <w:lastRenderedPageBreak/>
         <w:drawing>
           <wp:inline distT="0" distB="0" distL="0" distR="0" wp14:anchorId="53EF9BB0" wp14:editId="1C007DE3">
             <wp:extent cx="5756910" cy="1448435"/>
@@ -3366,7 +3641,7 @@
                     <pic:cNvPicPr/>
                   </pic:nvPicPr>
                   <pic:blipFill>
-                    <a:blip r:embed="rId12">
+                    <a:blip r:embed="rId14">
                       <a:extLst>
                         <a:ext uri="{28A0092B-C50C-407E-A947-70E740481C1C}">
                           <a14:useLocalDpi xmlns:a14="http://schemas.microsoft.com/office/drawing/2010/main" val="0"/>
@@ -3431,6 +3706,7 @@
           <w:rFonts w:ascii="Calibri" w:hAnsi="Calibri" w:cs="Calibri"/>
           <w:noProof/>
         </w:rPr>
+        <w:lastRenderedPageBreak/>
         <w:drawing>
           <wp:inline distT="0" distB="0" distL="0" distR="0" wp14:anchorId="0B22A5EC" wp14:editId="1698AB52">
             <wp:extent cx="5756910" cy="1478280"/>
@@ -3447,7 +3723,7 @@
                     <pic:cNvPicPr/>
                   </pic:nvPicPr>
                   <pic:blipFill>
-                    <a:blip r:embed="rId13">
+                    <a:blip r:embed="rId15">
                       <a:extLst>
                         <a:ext uri="{28A0092B-C50C-407E-A947-70E740481C1C}">
                           <a14:useLocalDpi xmlns:a14="http://schemas.microsoft.com/office/drawing/2010/main" val="0"/>
@@ -3593,7 +3869,7 @@
       <w:r>
         <w:t xml:space="preserve">, </w:t>
       </w:r>
-      <w:hyperlink r:id="rId14" w:history="1">
+      <w:hyperlink r:id="rId16" w:history="1">
         <w:r>
           <w:rPr>
             <w:rStyle w:val="Hyperkobling"/>
@@ -3675,7 +3951,7 @@
                     <pic:cNvPicPr/>
                   </pic:nvPicPr>
                   <pic:blipFill>
-                    <a:blip r:embed="rId15">
+                    <a:blip r:embed="rId17">
                       <a:extLst>
                         <a:ext uri="{28A0092B-C50C-407E-A947-70E740481C1C}">
                           <a14:useLocalDpi xmlns:a14="http://schemas.microsoft.com/office/drawing/2010/main" val="0"/>
@@ -3836,7 +4112,6 @@
         <w:rPr>
           <w:noProof/>
         </w:rPr>
-        <w:lastRenderedPageBreak/>
         <w:drawing>
           <wp:inline distT="0" distB="0" distL="0" distR="0" wp14:anchorId="6CE2CD09" wp14:editId="3C4E40CB">
             <wp:extent cx="5756910" cy="1633220"/>
@@ -3853,7 +4128,7 @@
                     <pic:cNvPicPr/>
                   </pic:nvPicPr>
                   <pic:blipFill>
-                    <a:blip r:embed="rId16">
+                    <a:blip r:embed="rId18">
                       <a:extLst>
                         <a:ext uri="{28A0092B-C50C-407E-A947-70E740481C1C}">
                           <a14:useLocalDpi xmlns:a14="http://schemas.microsoft.com/office/drawing/2010/main" val="0"/>
@@ -3934,7 +4209,11 @@
         <w:t>objektet</w:t>
       </w:r>
       <w:r>
-        <w:t xml:space="preserve"> apply. Her oppleves fargen gul som mer treffende da dette er noe av den mest sentrale inforamsjoen på siden. </w:t>
+        <w:t xml:space="preserve"> apply. Her </w:t>
+      </w:r>
+      <w:r>
+        <w:lastRenderedPageBreak/>
+        <w:t xml:space="preserve">oppleves fargen gul som mer treffende da dette er noe av den mest sentrale inforamsjoen på siden. </w:t>
       </w:r>
     </w:p>
     <w:p/>
@@ -3962,7 +4241,7 @@
                     <pic:cNvPicPr/>
                   </pic:nvPicPr>
                   <pic:blipFill>
-                    <a:blip r:embed="rId17" cstate="print">
+                    <a:blip r:embed="rId19" cstate="print">
                       <a:extLst>
                         <a:ext uri="{28A0092B-C50C-407E-A947-70E740481C1C}">
                           <a14:useLocalDpi xmlns:a14="http://schemas.microsoft.com/office/drawing/2010/main" val="0"/>
@@ -4202,7 +4481,6 @@
           <w:rFonts w:ascii="Calibri" w:hAnsi="Calibri" w:cs="Calibri"/>
           <w:lang w:val="en-US"/>
         </w:rPr>
-        <w:lastRenderedPageBreak/>
         <w:t xml:space="preserve">What kind of interaction options do you give the user? </w:t>
       </w:r>
       <w:proofErr w:type="spellStart"/>
@@ -4472,6 +4750,232 @@
     </w:lvl>
   </w:abstractNum>
   <w:abstractNum w:abstractNumId="1" w15:restartNumberingAfterBreak="0">
+    <w:nsid w:val="1CD715C0"/>
+    <w:multiLevelType w:val="hybridMultilevel"/>
+    <w:tmpl w:val="CE46DB52"/>
+    <w:lvl w:ilvl="0" w:tplc="89B2D346">
+      <w:start w:val="3"/>
+      <w:numFmt w:val="bullet"/>
+      <w:lvlText w:val="-"/>
+      <w:lvlJc w:val="left"/>
+      <w:pPr>
+        <w:ind w:left="720" w:hanging="360"/>
+      </w:pPr>
+      <w:rPr>
+        <w:rFonts w:ascii="Calibri" w:eastAsia="Times New Roman" w:hAnsi="Calibri" w:cs="Calibri" w:hint="default"/>
+      </w:rPr>
+    </w:lvl>
+    <w:lvl w:ilvl="1" w:tplc="04140003" w:tentative="1">
+      <w:start w:val="1"/>
+      <w:numFmt w:val="bullet"/>
+      <w:lvlText w:val="o"/>
+      <w:lvlJc w:val="left"/>
+      <w:pPr>
+        <w:ind w:left="1440" w:hanging="360"/>
+      </w:pPr>
+      <w:rPr>
+        <w:rFonts w:ascii="Courier New" w:hAnsi="Courier New" w:cs="Courier New" w:hint="default"/>
+      </w:rPr>
+    </w:lvl>
+    <w:lvl w:ilvl="2" w:tplc="04140005" w:tentative="1">
+      <w:start w:val="1"/>
+      <w:numFmt w:val="bullet"/>
+      <w:lvlText w:val=""/>
+      <w:lvlJc w:val="left"/>
+      <w:pPr>
+        <w:ind w:left="2160" w:hanging="360"/>
+      </w:pPr>
+      <w:rPr>
+        <w:rFonts w:ascii="Wingdings" w:hAnsi="Wingdings" w:hint="default"/>
+      </w:rPr>
+    </w:lvl>
+    <w:lvl w:ilvl="3" w:tplc="04140001" w:tentative="1">
+      <w:start w:val="1"/>
+      <w:numFmt w:val="bullet"/>
+      <w:lvlText w:val=""/>
+      <w:lvlJc w:val="left"/>
+      <w:pPr>
+        <w:ind w:left="2880" w:hanging="360"/>
+      </w:pPr>
+      <w:rPr>
+        <w:rFonts w:ascii="Symbol" w:hAnsi="Symbol" w:hint="default"/>
+      </w:rPr>
+    </w:lvl>
+    <w:lvl w:ilvl="4" w:tplc="04140003" w:tentative="1">
+      <w:start w:val="1"/>
+      <w:numFmt w:val="bullet"/>
+      <w:lvlText w:val="o"/>
+      <w:lvlJc w:val="left"/>
+      <w:pPr>
+        <w:ind w:left="3600" w:hanging="360"/>
+      </w:pPr>
+      <w:rPr>
+        <w:rFonts w:ascii="Courier New" w:hAnsi="Courier New" w:cs="Courier New" w:hint="default"/>
+      </w:rPr>
+    </w:lvl>
+    <w:lvl w:ilvl="5" w:tplc="04140005" w:tentative="1">
+      <w:start w:val="1"/>
+      <w:numFmt w:val="bullet"/>
+      <w:lvlText w:val=""/>
+      <w:lvlJc w:val="left"/>
+      <w:pPr>
+        <w:ind w:left="4320" w:hanging="360"/>
+      </w:pPr>
+      <w:rPr>
+        <w:rFonts w:ascii="Wingdings" w:hAnsi="Wingdings" w:hint="default"/>
+      </w:rPr>
+    </w:lvl>
+    <w:lvl w:ilvl="6" w:tplc="04140001" w:tentative="1">
+      <w:start w:val="1"/>
+      <w:numFmt w:val="bullet"/>
+      <w:lvlText w:val=""/>
+      <w:lvlJc w:val="left"/>
+      <w:pPr>
+        <w:ind w:left="5040" w:hanging="360"/>
+      </w:pPr>
+      <w:rPr>
+        <w:rFonts w:ascii="Symbol" w:hAnsi="Symbol" w:hint="default"/>
+      </w:rPr>
+    </w:lvl>
+    <w:lvl w:ilvl="7" w:tplc="04140003" w:tentative="1">
+      <w:start w:val="1"/>
+      <w:numFmt w:val="bullet"/>
+      <w:lvlText w:val="o"/>
+      <w:lvlJc w:val="left"/>
+      <w:pPr>
+        <w:ind w:left="5760" w:hanging="360"/>
+      </w:pPr>
+      <w:rPr>
+        <w:rFonts w:ascii="Courier New" w:hAnsi="Courier New" w:cs="Courier New" w:hint="default"/>
+      </w:rPr>
+    </w:lvl>
+    <w:lvl w:ilvl="8" w:tplc="04140005" w:tentative="1">
+      <w:start w:val="1"/>
+      <w:numFmt w:val="bullet"/>
+      <w:lvlText w:val=""/>
+      <w:lvlJc w:val="left"/>
+      <w:pPr>
+        <w:ind w:left="6480" w:hanging="360"/>
+      </w:pPr>
+      <w:rPr>
+        <w:rFonts w:ascii="Wingdings" w:hAnsi="Wingdings" w:hint="default"/>
+      </w:rPr>
+    </w:lvl>
+  </w:abstractNum>
+  <w:abstractNum w:abstractNumId="2" w15:restartNumberingAfterBreak="0">
+    <w:nsid w:val="217F2BA1"/>
+    <w:multiLevelType w:val="hybridMultilevel"/>
+    <w:tmpl w:val="0A526A90"/>
+    <w:lvl w:ilvl="0" w:tplc="4BCC5428">
+      <w:start w:val="3"/>
+      <w:numFmt w:val="bullet"/>
+      <w:lvlText w:val="-"/>
+      <w:lvlJc w:val="left"/>
+      <w:pPr>
+        <w:ind w:left="720" w:hanging="360"/>
+      </w:pPr>
+      <w:rPr>
+        <w:rFonts w:ascii="Calibri" w:eastAsia="Times New Roman" w:hAnsi="Calibri" w:cs="Calibri" w:hint="default"/>
+      </w:rPr>
+    </w:lvl>
+    <w:lvl w:ilvl="1" w:tplc="04140003" w:tentative="1">
+      <w:start w:val="1"/>
+      <w:numFmt w:val="bullet"/>
+      <w:lvlText w:val="o"/>
+      <w:lvlJc w:val="left"/>
+      <w:pPr>
+        <w:ind w:left="1440" w:hanging="360"/>
+      </w:pPr>
+      <w:rPr>
+        <w:rFonts w:ascii="Courier New" w:hAnsi="Courier New" w:cs="Courier New" w:hint="default"/>
+      </w:rPr>
+    </w:lvl>
+    <w:lvl w:ilvl="2" w:tplc="04140005" w:tentative="1">
+      <w:start w:val="1"/>
+      <w:numFmt w:val="bullet"/>
+      <w:lvlText w:val=""/>
+      <w:lvlJc w:val="left"/>
+      <w:pPr>
+        <w:ind w:left="2160" w:hanging="360"/>
+      </w:pPr>
+      <w:rPr>
+        <w:rFonts w:ascii="Wingdings" w:hAnsi="Wingdings" w:hint="default"/>
+      </w:rPr>
+    </w:lvl>
+    <w:lvl w:ilvl="3" w:tplc="04140001" w:tentative="1">
+      <w:start w:val="1"/>
+      <w:numFmt w:val="bullet"/>
+      <w:lvlText w:val=""/>
+      <w:lvlJc w:val="left"/>
+      <w:pPr>
+        <w:ind w:left="2880" w:hanging="360"/>
+      </w:pPr>
+      <w:rPr>
+        <w:rFonts w:ascii="Symbol" w:hAnsi="Symbol" w:hint="default"/>
+      </w:rPr>
+    </w:lvl>
+    <w:lvl w:ilvl="4" w:tplc="04140003" w:tentative="1">
+      <w:start w:val="1"/>
+      <w:numFmt w:val="bullet"/>
+      <w:lvlText w:val="o"/>
+      <w:lvlJc w:val="left"/>
+      <w:pPr>
+        <w:ind w:left="3600" w:hanging="360"/>
+      </w:pPr>
+      <w:rPr>
+        <w:rFonts w:ascii="Courier New" w:hAnsi="Courier New" w:cs="Courier New" w:hint="default"/>
+      </w:rPr>
+    </w:lvl>
+    <w:lvl w:ilvl="5" w:tplc="04140005" w:tentative="1">
+      <w:start w:val="1"/>
+      <w:numFmt w:val="bullet"/>
+      <w:lvlText w:val=""/>
+      <w:lvlJc w:val="left"/>
+      <w:pPr>
+        <w:ind w:left="4320" w:hanging="360"/>
+      </w:pPr>
+      <w:rPr>
+        <w:rFonts w:ascii="Wingdings" w:hAnsi="Wingdings" w:hint="default"/>
+      </w:rPr>
+    </w:lvl>
+    <w:lvl w:ilvl="6" w:tplc="04140001" w:tentative="1">
+      <w:start w:val="1"/>
+      <w:numFmt w:val="bullet"/>
+      <w:lvlText w:val=""/>
+      <w:lvlJc w:val="left"/>
+      <w:pPr>
+        <w:ind w:left="5040" w:hanging="360"/>
+      </w:pPr>
+      <w:rPr>
+        <w:rFonts w:ascii="Symbol" w:hAnsi="Symbol" w:hint="default"/>
+      </w:rPr>
+    </w:lvl>
+    <w:lvl w:ilvl="7" w:tplc="04140003" w:tentative="1">
+      <w:start w:val="1"/>
+      <w:numFmt w:val="bullet"/>
+      <w:lvlText w:val="o"/>
+      <w:lvlJc w:val="left"/>
+      <w:pPr>
+        <w:ind w:left="5760" w:hanging="360"/>
+      </w:pPr>
+      <w:rPr>
+        <w:rFonts w:ascii="Courier New" w:hAnsi="Courier New" w:cs="Courier New" w:hint="default"/>
+      </w:rPr>
+    </w:lvl>
+    <w:lvl w:ilvl="8" w:tplc="04140005" w:tentative="1">
+      <w:start w:val="1"/>
+      <w:numFmt w:val="bullet"/>
+      <w:lvlText w:val=""/>
+      <w:lvlJc w:val="left"/>
+      <w:pPr>
+        <w:ind w:left="6480" w:hanging="360"/>
+      </w:pPr>
+      <w:rPr>
+        <w:rFonts w:ascii="Wingdings" w:hAnsi="Wingdings" w:hint="default"/>
+      </w:rPr>
+    </w:lvl>
+  </w:abstractNum>
+  <w:abstractNum w:abstractNumId="3" w15:restartNumberingAfterBreak="0">
     <w:nsid w:val="22A12483"/>
     <w:multiLevelType w:val="multilevel"/>
     <w:tmpl w:val="D3AE3298"/>
@@ -4584,7 +5088,7 @@
       </w:pPr>
     </w:lvl>
   </w:abstractNum>
-  <w:abstractNum w:abstractNumId="2" w15:restartNumberingAfterBreak="0">
+  <w:abstractNum w:abstractNumId="4" w15:restartNumberingAfterBreak="0">
     <w:nsid w:val="2E860F43"/>
     <w:multiLevelType w:val="hybridMultilevel"/>
     <w:tmpl w:val="7708045A"/>
@@ -4696,7 +5200,7 @@
       </w:rPr>
     </w:lvl>
   </w:abstractNum>
-  <w:abstractNum w:abstractNumId="3" w15:restartNumberingAfterBreak="0">
+  <w:abstractNum w:abstractNumId="5" w15:restartNumberingAfterBreak="0">
     <w:nsid w:val="30D76B07"/>
     <w:multiLevelType w:val="multilevel"/>
     <w:tmpl w:val="584020A6"/>
@@ -4809,7 +5313,7 @@
       </w:pPr>
     </w:lvl>
   </w:abstractNum>
-  <w:abstractNum w:abstractNumId="4" w15:restartNumberingAfterBreak="0">
+  <w:abstractNum w:abstractNumId="6" w15:restartNumberingAfterBreak="0">
     <w:nsid w:val="568E4942"/>
     <w:multiLevelType w:val="multilevel"/>
     <w:tmpl w:val="37F28AE4"/>
@@ -4922,7 +5426,7 @@
       </w:pPr>
     </w:lvl>
   </w:abstractNum>
-  <w:abstractNum w:abstractNumId="5" w15:restartNumberingAfterBreak="0">
+  <w:abstractNum w:abstractNumId="7" w15:restartNumberingAfterBreak="0">
     <w:nsid w:val="63CC5334"/>
     <w:multiLevelType w:val="multilevel"/>
     <w:tmpl w:val="81A4FC60"/>
@@ -5035,7 +5539,7 @@
       </w:pPr>
     </w:lvl>
   </w:abstractNum>
-  <w:abstractNum w:abstractNumId="6" w15:restartNumberingAfterBreak="0">
+  <w:abstractNum w:abstractNumId="8" w15:restartNumberingAfterBreak="0">
     <w:nsid w:val="6E381833"/>
     <w:multiLevelType w:val="multilevel"/>
     <w:tmpl w:val="42FABFC8"/>
@@ -5149,25 +5653,31 @@
     </w:lvl>
   </w:abstractNum>
   <w:num w:numId="1" w16cid:durableId="961495208">
+    <w:abstractNumId w:val="8"/>
+  </w:num>
+  <w:num w:numId="2" w16cid:durableId="1056205192">
+    <w:abstractNumId w:val="3"/>
+  </w:num>
+  <w:num w:numId="3" w16cid:durableId="1257209661">
     <w:abstractNumId w:val="6"/>
   </w:num>
-  <w:num w:numId="2" w16cid:durableId="1056205192">
-    <w:abstractNumId w:val="1"/>
-  </w:num>
-  <w:num w:numId="3" w16cid:durableId="1257209661">
+  <w:num w:numId="4" w16cid:durableId="447354110">
     <w:abstractNumId w:val="4"/>
   </w:num>
-  <w:num w:numId="4" w16cid:durableId="447354110">
-    <w:abstractNumId w:val="2"/>
-  </w:num>
   <w:num w:numId="5" w16cid:durableId="941767796">
-    <w:abstractNumId w:val="5"/>
+    <w:abstractNumId w:val="7"/>
   </w:num>
   <w:num w:numId="6" w16cid:durableId="314725709">
-    <w:abstractNumId w:val="3"/>
+    <w:abstractNumId w:val="5"/>
   </w:num>
   <w:num w:numId="7" w16cid:durableId="816603376">
     <w:abstractNumId w:val="0"/>
+  </w:num>
+  <w:num w:numId="8" w16cid:durableId="2003854030">
+    <w:abstractNumId w:val="1"/>
+  </w:num>
+  <w:num w:numId="9" w16cid:durableId="788402194">
+    <w:abstractNumId w:val="2"/>
   </w:num>
 </w:numbering>
 </file>
